--- a/هفتم/هفتم - ۴/فصل 3 و 4 - 20 نمره.docx
+++ b/هفتم/هفتم - ۴/فصل 3 و 4 - 20 نمره.docx
@@ -33,48 +33,26 @@
           <w:p>
             <w:pPr>
               <w:rPr>
-                <w:rFonts w:cs="0 Nazanin Bold"/>
-                <w:b/>
-                <w:bCs/>
-                <w:sz w:val="32"/>
-                <w:szCs w:val="32"/>
+                <w:b/>
+                <w:bCs/>
                 <w:rtl/>
                 <w:lang w:bidi="fa-IR"/>
               </w:rPr>
             </w:pPr>
             <w:r>
               <w:rPr>
-                <w:rFonts w:cs="0 Nazanin Bold"/>
-                <w:b/>
-                <w:bCs/>
-                <w:sz w:val="32"/>
-                <w:szCs w:val="32"/>
-                <w:rtl/>
-                <w:lang w:bidi="fa-IR"/>
-              </w:rPr>
-              <w:t>نام</w:t>
-            </w:r>
-            <w:bookmarkStart w:id="0" w:name="_GoBack"/>
-            <w:bookmarkEnd w:id="0"/>
-            <w:r>
-              <w:rPr>
-                <w:rFonts w:cs="0 Nazanin Bold"/>
-                <w:b/>
-                <w:bCs/>
-                <w:sz w:val="32"/>
-                <w:szCs w:val="32"/>
-                <w:rtl/>
-                <w:lang w:bidi="fa-IR"/>
-              </w:rPr>
-              <w:t xml:space="preserve"> و نام خانوادگ</w:t>
-            </w:r>
-            <w:r>
-              <w:rPr>
-                <w:rFonts w:cs="0 Nazanin Bold" w:hint="cs"/>
-                <w:b/>
-                <w:bCs/>
-                <w:sz w:val="32"/>
-                <w:szCs w:val="32"/>
+                <w:b/>
+                <w:bCs/>
+                <w:rtl/>
+                <w:lang w:bidi="fa-IR"/>
+              </w:rPr>
+              <w:t>نام و نام خانوادگ</w:t>
+            </w:r>
+            <w:r>
+              <w:rPr>
+                <w:rFonts w:hint="cs"/>
+                <w:b/>
+                <w:bCs/>
                 <w:rtl/>
                 <w:lang w:bidi="fa-IR"/>
               </w:rPr>
@@ -82,11 +60,8 @@
             </w:r>
             <w:r>
               <w:rPr>
-                <w:rFonts w:cs="0 Nazanin Bold"/>
-                <w:b/>
-                <w:bCs/>
-                <w:sz w:val="32"/>
-                <w:szCs w:val="32"/>
+                <w:b/>
+                <w:bCs/>
                 <w:rtl/>
                 <w:lang w:bidi="fa-IR"/>
               </w:rPr>
@@ -103,22 +78,16 @@
           <w:p>
             <w:pPr>
               <w:rPr>
-                <w:rFonts w:cs="0 Nazanin Bold"/>
-                <w:b/>
-                <w:bCs/>
-                <w:sz w:val="32"/>
-                <w:szCs w:val="32"/>
+                <w:b/>
+                <w:bCs/>
                 <w:rtl/>
                 <w:lang w:bidi="fa-IR"/>
               </w:rPr>
             </w:pPr>
             <w:r>
               <w:rPr>
-                <w:rFonts w:cs="0 Nazanin Bold"/>
-                <w:b/>
-                <w:bCs/>
-                <w:sz w:val="32"/>
-                <w:szCs w:val="32"/>
+                <w:b/>
+                <w:bCs/>
                 <w:rtl/>
                 <w:lang w:bidi="fa-IR"/>
               </w:rPr>
@@ -126,11 +95,9 @@
             </w:r>
             <w:r>
               <w:rPr>
-                <w:rFonts w:cs="0 Nazanin Bold" w:hint="cs"/>
-                <w:b/>
-                <w:bCs/>
-                <w:sz w:val="32"/>
-                <w:szCs w:val="32"/>
+                <w:rFonts w:hint="cs"/>
+                <w:b/>
+                <w:bCs/>
                 <w:rtl/>
                 <w:lang w:bidi="fa-IR"/>
               </w:rPr>
@@ -138,11 +105,8 @@
             </w:r>
             <w:r>
               <w:rPr>
-                <w:rFonts w:cs="0 Nazanin Bold"/>
-                <w:b/>
-                <w:bCs/>
-                <w:sz w:val="32"/>
-                <w:szCs w:val="32"/>
+                <w:b/>
+                <w:bCs/>
                 <w:rtl/>
                 <w:lang w:bidi="fa-IR"/>
               </w:rPr>
@@ -160,22 +124,16 @@
           <w:p>
             <w:pPr>
               <w:rPr>
-                <w:rFonts w:cs="0 Nazanin Bold"/>
-                <w:b/>
-                <w:bCs/>
-                <w:sz w:val="32"/>
-                <w:szCs w:val="32"/>
+                <w:b/>
+                <w:bCs/>
                 <w:rtl/>
                 <w:lang w:bidi="fa-IR"/>
               </w:rPr>
             </w:pPr>
             <w:r>
               <w:rPr>
-                <w:rFonts w:cs="0 Nazanin Bold"/>
-                <w:b/>
-                <w:bCs/>
-                <w:sz w:val="32"/>
-                <w:szCs w:val="32"/>
+                <w:b/>
+                <w:bCs/>
                 <w:rtl/>
                 <w:lang w:bidi="fa-IR"/>
               </w:rPr>
@@ -196,21 +154,16 @@
             <w:pPr>
               <w:jc w:val="center"/>
               <w:rPr>
-                <w:rFonts w:cs="0 Nazanin Bold"/>
-                <w:b/>
-                <w:bCs/>
-                <w:sz w:val="28"/>
-                <w:szCs w:val="28"/>
+                <w:b/>
+                <w:bCs/>
                 <w:rtl/>
               </w:rPr>
             </w:pPr>
             <w:r>
               <w:rPr>
-                <w:rFonts w:cs="0 Nazanin Bold" w:hint="cs"/>
-                <w:b/>
-                <w:bCs/>
-                <w:sz w:val="28"/>
-                <w:szCs w:val="28"/>
+                <w:rFonts w:hint="cs"/>
+                <w:b/>
+                <w:bCs/>
                 <w:rtl/>
               </w:rPr>
               <w:t>۱</w:t>
@@ -225,21 +178,16 @@
           <w:p>
             <w:pPr>
               <w:rPr>
-                <w:rFonts w:cs="0 Nazanin Bold"/>
-                <w:b/>
-                <w:bCs/>
-                <w:sz w:val="28"/>
-                <w:szCs w:val="28"/>
+                <w:b/>
+                <w:bCs/>
                 <w:rtl/>
               </w:rPr>
             </w:pPr>
             <w:r>
               <w:rPr>
-                <w:rFonts w:cs="0 Nazanin Bold" w:hint="cs"/>
-                <w:b/>
-                <w:bCs/>
-                <w:sz w:val="28"/>
-                <w:szCs w:val="28"/>
+                <w:rFonts w:hint="cs"/>
+                <w:b/>
+                <w:bCs/>
                 <w:rtl/>
               </w:rPr>
               <w:t>درستی یا نادرستی عبارات زیر را مشخص کنید.</w:t>
@@ -248,152 +196,125 @@
           <w:p>
             <w:pPr>
               <w:rPr>
-                <w:rFonts w:cs="0 Nazanin Bold"/>
-                <w:b/>
-                <w:bCs/>
-                <w:sz w:val="28"/>
-                <w:szCs w:val="28"/>
+                <w:b/>
+                <w:bCs/>
                 <w:rtl/>
               </w:rPr>
             </w:pPr>
             <w:r>
               <w:rPr>
-                <w:rFonts w:cs="0 Nazanin Bold" w:hint="cs"/>
-                <w:b/>
-                <w:bCs/>
-                <w:sz w:val="28"/>
-                <w:szCs w:val="28"/>
+                <w:rFonts w:hint="cs"/>
+                <w:b/>
+                <w:bCs/>
                 <w:rtl/>
               </w:rPr>
               <w:t>الف)</w:t>
             </w:r>
             <w:r>
               <w:rPr>
-                <w:rFonts w:cs="0 Nazanin Bold" w:hint="cs"/>
-                <w:b/>
-                <w:bCs/>
-                <w:sz w:val="28"/>
-                <w:szCs w:val="28"/>
+                <w:rFonts w:hint="cs"/>
+                <w:b/>
+                <w:bCs/>
                 <w:rtl/>
               </w:rPr>
               <w:t>م</w:t>
             </w:r>
             <w:r>
               <w:rPr>
-                <w:rFonts w:cs="0 Nazanin Bold" w:hint="cs"/>
-                <w:b/>
-                <w:bCs/>
-                <w:sz w:val="28"/>
-                <w:szCs w:val="28"/>
+                <w:rFonts w:hint="cs"/>
+                <w:b/>
+                <w:bCs/>
                 <w:rtl/>
               </w:rPr>
               <w:t>کمل</w:t>
             </w:r>
             <w:r>
               <w:rPr>
-                <w:rFonts w:cs="0 Nazanin Bold" w:hint="cs"/>
-                <w:b/>
-                <w:bCs/>
-                <w:sz w:val="28"/>
-                <w:szCs w:val="28"/>
+                <w:rFonts w:hint="cs"/>
+                <w:b/>
+                <w:bCs/>
                 <w:rtl/>
               </w:rPr>
               <w:t xml:space="preserve"> زاویه </w:t>
             </w:r>
             <w:r>
               <w:rPr>
-                <w:rFonts w:cs="0 Nazanin Bold" w:hint="cs"/>
-                <w:b/>
-                <w:bCs/>
-                <w:sz w:val="28"/>
-                <w:szCs w:val="28"/>
+                <w:rFonts w:hint="cs"/>
+                <w:b/>
+                <w:bCs/>
                 <w:rtl/>
               </w:rPr>
               <w:t>۱۴۵</w:t>
             </w:r>
             <w:r>
               <w:rPr>
-                <w:rFonts w:cs="0 Nazanin Bold" w:hint="cs"/>
-                <w:b/>
-                <w:bCs/>
-                <w:sz w:val="28"/>
-                <w:szCs w:val="28"/>
+                <w:rFonts w:hint="cs"/>
+                <w:b/>
+                <w:bCs/>
                 <w:rtl/>
               </w:rPr>
               <w:t xml:space="preserve"> درجه ، زاویه </w:t>
             </w:r>
             <w:r>
               <w:rPr>
-                <w:rFonts w:cs="0 Nazanin Bold" w:hint="cs"/>
-                <w:b/>
-                <w:bCs/>
-                <w:sz w:val="28"/>
-                <w:szCs w:val="28"/>
+                <w:rFonts w:hint="cs"/>
+                <w:b/>
+                <w:bCs/>
                 <w:rtl/>
               </w:rPr>
               <w:t>۲</w:t>
             </w:r>
             <w:r>
               <w:rPr>
-                <w:rFonts w:cs="0 Nazanin Bold" w:hint="cs"/>
-                <w:b/>
-                <w:bCs/>
-                <w:sz w:val="28"/>
-                <w:szCs w:val="28"/>
+                <w:rFonts w:hint="cs"/>
+                <w:b/>
+                <w:bCs/>
                 <w:rtl/>
               </w:rPr>
               <w:t>۵ درجه است</w:t>
             </w:r>
             <w:r>
               <w:rPr>
-                <w:rFonts w:cs="0 Nazanin Bold" w:hint="cs"/>
-                <w:b/>
-                <w:bCs/>
-                <w:sz w:val="28"/>
-                <w:szCs w:val="28"/>
+                <w:rFonts w:hint="cs"/>
+                <w:b/>
+                <w:bCs/>
                 <w:rtl/>
               </w:rPr>
               <w:t xml:space="preserve">.                                 </w:t>
             </w:r>
             <w:r>
               <w:rPr>
-                <w:rFonts w:cs="0 Nazanin Bold" w:hint="cs"/>
-                <w:b/>
-                <w:bCs/>
-                <w:sz w:val="28"/>
-                <w:szCs w:val="28"/>
+                <w:rFonts w:hint="cs"/>
+                <w:b/>
+                <w:bCs/>
                 <w:rtl/>
               </w:rPr>
               <w:t xml:space="preserve">       </w:t>
             </w:r>
             <w:r>
               <w:rPr>
-                <w:rFonts w:cs="0 Nazanin Bold" w:hint="cs"/>
-                <w:b/>
-                <w:bCs/>
-                <w:sz w:val="28"/>
-                <w:szCs w:val="28"/>
+                <w:rFonts w:hint="cs"/>
+                <w:b/>
+                <w:bCs/>
                 <w:rtl/>
               </w:rPr>
               <w:t xml:space="preserve"> </w:t>
             </w:r>
             <w:r>
               <w:rPr>
-                <w:rFonts w:cs="0 Nazanin Bold" w:hint="cs"/>
-                <w:b/>
-                <w:bCs/>
-                <w:sz w:val="28"/>
-                <w:szCs w:val="28"/>
+                <w:rFonts w:hint="cs"/>
+                <w:b/>
+                <w:bCs/>
                 <w:rtl/>
               </w:rPr>
               <w:t xml:space="preserve"> </w:t>
             </w:r>
             <w:r>
               <w:rPr>
-                <w:rFonts w:asciiTheme="majorBidi" w:hAnsiTheme="majorBidi" w:cs="0 Nazanin Bold" w:hint="cs"/>
+                <w:rFonts w:asciiTheme="majorBidi" w:hAnsiTheme="majorBidi" w:hint="cs"/>
+                <w:b/>
+                <w:bCs/>
                 <w:color w:val="000000" w:themeColor="text1"/>
-                <w:sz w:val="28"/>
-                <w:szCs w:val="28"/>
                 <w:rtl/>
                 <w:lang w:bidi="fa-IR"/>
               </w:rPr>
@@ -401,10 +322,10 @@
             </w:r>
             <w:r>
               <w:rPr>
-                <w:rFonts w:asciiTheme="majorBidi" w:hAnsiTheme="majorBidi" w:cs="0 Nazanin Bold" w:hint="cs"/>
+                <w:rFonts w:asciiTheme="majorBidi" w:hAnsiTheme="majorBidi" w:hint="cs"/>
+                <w:b/>
+                <w:bCs/>
                 <w:color w:val="000000" w:themeColor="text1"/>
-                <w:sz w:val="28"/>
-                <w:szCs w:val="28"/>
                 <w:rtl/>
                 <w:lang w:bidi="fa-IR"/>
               </w:rPr>
@@ -412,19 +333,19 @@
             </w:r>
             <w:r>
               <w:rPr>
-                <w:rFonts w:asciiTheme="majorBidi" w:hAnsiTheme="majorBidi" w:cs="0 Nazanin Bold"/>
+                <w:rFonts w:asciiTheme="majorBidi" w:hAnsiTheme="majorBidi"/>
+                <w:b/>
+                <w:bCs/>
                 <w:color w:val="000000" w:themeColor="text1"/>
-                <w:sz w:val="28"/>
-                <w:szCs w:val="28"/>
               </w:rPr>
               <w:sym w:font="Wingdings" w:char="F06D"/>
             </w:r>
             <w:r>
               <w:rPr>
-                <w:rFonts w:asciiTheme="majorBidi" w:hAnsiTheme="majorBidi" w:cs="0 Nazanin Bold" w:hint="cs"/>
+                <w:rFonts w:asciiTheme="majorBidi" w:hAnsiTheme="majorBidi" w:hint="cs"/>
+                <w:b/>
+                <w:bCs/>
                 <w:color w:val="000000" w:themeColor="text1"/>
-                <w:sz w:val="28"/>
-                <w:szCs w:val="28"/>
                 <w:rtl/>
                 <w:lang w:bidi="fa-IR"/>
               </w:rPr>
@@ -432,19 +353,19 @@
             </w:r>
             <w:r>
               <w:rPr>
-                <w:rFonts w:asciiTheme="majorBidi" w:hAnsiTheme="majorBidi" w:cs="0 Nazanin Bold"/>
+                <w:rFonts w:asciiTheme="majorBidi" w:hAnsiTheme="majorBidi"/>
+                <w:b/>
+                <w:bCs/>
                 <w:color w:val="000000" w:themeColor="text1"/>
-                <w:sz w:val="28"/>
-                <w:szCs w:val="28"/>
               </w:rPr>
               <w:sym w:font="Wingdings" w:char="F06D"/>
             </w:r>
             <w:r>
               <w:rPr>
-                <w:rFonts w:asciiTheme="majorBidi" w:hAnsiTheme="majorBidi" w:cs="0 Nazanin Bold" w:hint="cs"/>
+                <w:rFonts w:asciiTheme="majorBidi" w:hAnsiTheme="majorBidi" w:hint="cs"/>
+                <w:b/>
+                <w:bCs/>
                 <w:color w:val="000000" w:themeColor="text1"/>
-                <w:sz w:val="28"/>
-                <w:szCs w:val="28"/>
                 <w:rtl/>
                 <w:lang w:bidi="fa-IR"/>
               </w:rPr>
@@ -454,44 +375,35 @@
           <w:p>
             <w:pPr>
               <w:rPr>
-                <w:rFonts w:cs="0 Nazanin Bold"/>
-                <w:b/>
-                <w:bCs/>
-                <w:sz w:val="28"/>
-                <w:szCs w:val="28"/>
+                <w:b/>
+                <w:bCs/>
                 <w:rtl/>
                 <w:lang w:bidi="fa-IR"/>
               </w:rPr>
             </w:pPr>
             <w:r>
               <w:rPr>
-                <w:rFonts w:cs="0 Nazanin Bold" w:hint="cs"/>
-                <w:b/>
-                <w:bCs/>
-                <w:sz w:val="28"/>
-                <w:szCs w:val="28"/>
+                <w:rFonts w:hint="cs"/>
+                <w:b/>
+                <w:bCs/>
                 <w:rtl/>
               </w:rPr>
               <w:t xml:space="preserve"> ب)  </w:t>
             </w:r>
             <w:r>
               <w:rPr>
-                <w:rFonts w:cs="0 Nazanin Bold" w:hint="cs"/>
-                <w:b/>
-                <w:bCs/>
-                <w:sz w:val="28"/>
-                <w:szCs w:val="28"/>
+                <w:rFonts w:hint="cs"/>
+                <w:b/>
+                <w:bCs/>
                 <w:rtl/>
               </w:rPr>
               <w:t xml:space="preserve">برای نام گذاری پاره خط از حروف بزرگ انگلیسی استفاده می شود. </w:t>
             </w:r>
             <w:r>
               <w:rPr>
-                <w:rFonts w:cs="0 Nazanin Bold" w:hint="cs"/>
-                <w:b/>
-                <w:bCs/>
-                <w:sz w:val="28"/>
-                <w:szCs w:val="28"/>
+                <w:rFonts w:hint="cs"/>
+                <w:b/>
+                <w:bCs/>
                 <w:rtl/>
                 <w:lang w:bidi="fa-IR"/>
               </w:rPr>
@@ -499,11 +411,9 @@
             </w:r>
             <w:r>
               <w:rPr>
-                <w:rFonts w:cs="0 Nazanin Bold" w:hint="cs"/>
-                <w:b/>
-                <w:bCs/>
-                <w:sz w:val="28"/>
-                <w:szCs w:val="28"/>
+                <w:rFonts w:hint="cs"/>
+                <w:b/>
+                <w:bCs/>
                 <w:rtl/>
                 <w:lang w:bidi="fa-IR"/>
               </w:rPr>
@@ -511,11 +421,9 @@
             </w:r>
             <w:r>
               <w:rPr>
-                <w:rFonts w:cs="0 Nazanin Bold" w:hint="cs"/>
-                <w:b/>
-                <w:bCs/>
-                <w:sz w:val="28"/>
-                <w:szCs w:val="28"/>
+                <w:rFonts w:hint="cs"/>
+                <w:b/>
+                <w:bCs/>
                 <w:rtl/>
                 <w:lang w:bidi="fa-IR"/>
               </w:rPr>
@@ -523,11 +431,9 @@
             </w:r>
             <w:r>
               <w:rPr>
-                <w:rFonts w:cs="0 Nazanin Bold" w:hint="cs"/>
-                <w:b/>
-                <w:bCs/>
-                <w:sz w:val="28"/>
-                <w:szCs w:val="28"/>
+                <w:rFonts w:hint="cs"/>
+                <w:b/>
+                <w:bCs/>
                 <w:rtl/>
                 <w:lang w:bidi="fa-IR"/>
               </w:rPr>
@@ -535,11 +441,9 @@
             </w:r>
             <w:r>
               <w:rPr>
-                <w:rFonts w:cs="0 Nazanin Bold" w:hint="cs"/>
-                <w:b/>
-                <w:bCs/>
-                <w:sz w:val="28"/>
-                <w:szCs w:val="28"/>
+                <w:rFonts w:hint="cs"/>
+                <w:b/>
+                <w:bCs/>
                 <w:rtl/>
                 <w:lang w:bidi="fa-IR"/>
               </w:rPr>
@@ -547,11 +451,9 @@
             </w:r>
             <w:r>
               <w:rPr>
-                <w:rFonts w:cs="0 Nazanin Bold" w:hint="cs"/>
-                <w:b/>
-                <w:bCs/>
-                <w:sz w:val="28"/>
-                <w:szCs w:val="28"/>
+                <w:rFonts w:hint="cs"/>
+                <w:b/>
+                <w:bCs/>
                 <w:rtl/>
                 <w:lang w:bidi="fa-IR"/>
               </w:rPr>
@@ -559,10 +461,10 @@
             </w:r>
             <w:r>
               <w:rPr>
-                <w:rFonts w:asciiTheme="majorBidi" w:hAnsiTheme="majorBidi" w:cs="0 Nazanin Bold" w:hint="cs"/>
+                <w:rFonts w:asciiTheme="majorBidi" w:hAnsiTheme="majorBidi" w:hint="cs"/>
+                <w:b/>
+                <w:bCs/>
                 <w:color w:val="000000" w:themeColor="text1"/>
-                <w:sz w:val="28"/>
-                <w:szCs w:val="28"/>
                 <w:rtl/>
                 <w:lang w:bidi="fa-IR"/>
               </w:rPr>
@@ -570,19 +472,19 @@
             </w:r>
             <w:r>
               <w:rPr>
-                <w:rFonts w:asciiTheme="majorBidi" w:hAnsiTheme="majorBidi" w:cs="0 Nazanin Bold"/>
+                <w:rFonts w:asciiTheme="majorBidi" w:hAnsiTheme="majorBidi"/>
+                <w:b/>
+                <w:bCs/>
                 <w:color w:val="000000" w:themeColor="text1"/>
-                <w:sz w:val="28"/>
-                <w:szCs w:val="28"/>
               </w:rPr>
               <w:sym w:font="Wingdings" w:char="F06D"/>
             </w:r>
             <w:r>
               <w:rPr>
-                <w:rFonts w:asciiTheme="majorBidi" w:hAnsiTheme="majorBidi" w:cs="0 Nazanin Bold" w:hint="cs"/>
+                <w:rFonts w:asciiTheme="majorBidi" w:hAnsiTheme="majorBidi" w:hint="cs"/>
+                <w:b/>
+                <w:bCs/>
                 <w:color w:val="000000" w:themeColor="text1"/>
-                <w:sz w:val="28"/>
-                <w:szCs w:val="28"/>
                 <w:rtl/>
                 <w:lang w:bidi="fa-IR"/>
               </w:rPr>
@@ -590,19 +492,19 @@
             </w:r>
             <w:r>
               <w:rPr>
-                <w:rFonts w:asciiTheme="majorBidi" w:hAnsiTheme="majorBidi" w:cs="0 Nazanin Bold"/>
+                <w:rFonts w:asciiTheme="majorBidi" w:hAnsiTheme="majorBidi"/>
+                <w:b/>
+                <w:bCs/>
                 <w:color w:val="000000" w:themeColor="text1"/>
-                <w:sz w:val="28"/>
-                <w:szCs w:val="28"/>
               </w:rPr>
               <w:sym w:font="Wingdings" w:char="F06D"/>
             </w:r>
             <w:r>
               <w:rPr>
-                <w:rFonts w:asciiTheme="majorBidi" w:hAnsiTheme="majorBidi" w:cs="0 Nazanin Bold" w:hint="cs"/>
+                <w:rFonts w:asciiTheme="majorBidi" w:hAnsiTheme="majorBidi" w:hint="cs"/>
+                <w:b/>
+                <w:bCs/>
                 <w:color w:val="000000" w:themeColor="text1"/>
-                <w:sz w:val="28"/>
-                <w:szCs w:val="28"/>
                 <w:rtl/>
                 <w:lang w:bidi="fa-IR"/>
               </w:rPr>
@@ -615,22 +517,17 @@
                 <w:tab w:val="center" w:pos="4995"/>
               </w:tabs>
               <w:rPr>
-                <w:rFonts w:cs="0 Nazanin Bold"/>
-                <w:b/>
-                <w:bCs/>
-                <w:sz w:val="28"/>
-                <w:szCs w:val="28"/>
+                <w:b/>
+                <w:bCs/>
                 <w:rtl/>
                 <w:lang w:bidi="fa-IR"/>
               </w:rPr>
             </w:pPr>
             <w:r>
               <w:rPr>
-                <w:rFonts w:cs="0 Nazanin Bold" w:hint="cs"/>
-                <w:b/>
-                <w:bCs/>
-                <w:sz w:val="28"/>
-                <w:szCs w:val="28"/>
+                <w:rFonts w:hint="cs"/>
+                <w:b/>
+                <w:bCs/>
                 <w:rtl/>
                 <w:lang w:bidi="fa-IR"/>
               </w:rPr>
@@ -638,10 +535,10 @@
             </w:r>
             <w:r>
               <w:rPr>
-                <w:rFonts w:asciiTheme="majorBidi" w:hAnsiTheme="majorBidi" w:cs="0 Nazanin Bold" w:hint="cs"/>
+                <w:rFonts w:asciiTheme="majorBidi" w:hAnsiTheme="majorBidi" w:hint="cs"/>
+                <w:b/>
+                <w:bCs/>
                 <w:color w:val="000000" w:themeColor="text1"/>
-                <w:sz w:val="28"/>
-                <w:szCs w:val="28"/>
                 <w:rtl/>
                 <w:lang w:bidi="fa-IR"/>
               </w:rPr>
@@ -649,10 +546,10 @@
             </w:r>
             <w:r>
               <w:rPr>
-                <w:rFonts w:asciiTheme="majorBidi" w:hAnsiTheme="majorBidi" w:cs="0 Nazanin Bold" w:hint="cs"/>
+                <w:rFonts w:asciiTheme="majorBidi" w:hAnsiTheme="majorBidi" w:hint="cs"/>
+                <w:b/>
+                <w:bCs/>
                 <w:color w:val="000000" w:themeColor="text1"/>
-                <w:sz w:val="28"/>
-                <w:szCs w:val="28"/>
                 <w:rtl/>
                 <w:lang w:bidi="fa-IR"/>
               </w:rPr>
@@ -660,33 +557,22 @@
             </w:r>
             <w:r>
               <w:rPr>
-                <w:rFonts w:asciiTheme="majorBidi" w:hAnsiTheme="majorBidi" w:cs="0 Nazanin Bold" w:hint="cs"/>
+                <w:rFonts w:asciiTheme="majorBidi" w:hAnsiTheme="majorBidi" w:hint="cs"/>
+                <w:b/>
+                <w:bCs/>
                 <w:color w:val="000000" w:themeColor="text1"/>
-                <w:sz w:val="28"/>
-                <w:szCs w:val="28"/>
-                <w:rtl/>
-                <w:lang w:bidi="fa-IR"/>
-              </w:rPr>
-              <w:t xml:space="preserve"> </w:t>
-            </w:r>
-            <w:r>
-              <w:rPr>
-                <w:rFonts w:asciiTheme="majorBidi" w:hAnsiTheme="majorBidi" w:cs="Cambria" w:hint="cs"/>
-                <w:color w:val="000000" w:themeColor="text1"/>
-                <w:sz w:val="28"/>
-                <w:szCs w:val="28"/>
-                <w:rtl/>
-                <w:lang w:bidi="fa-IR"/>
-              </w:rPr>
-              <w:t xml:space="preserve">« </w:t>
-            </w:r>
-            <w:r>
-              <w:rPr>
-                <w:rFonts w:asciiTheme="majorBidi" w:hAnsiTheme="majorBidi" w:cs="Cambria"/>
+                <w:rtl/>
+                <w:lang w:bidi="fa-IR"/>
+              </w:rPr>
+              <w:t xml:space="preserve"> « </w:t>
+            </w:r>
+            <w:r>
+              <w:rPr>
+                <w:rFonts w:asciiTheme="majorBidi" w:hAnsiTheme="majorBidi"/>
+                <w:b/>
+                <w:bCs/>
                 <w:color w:val="000000" w:themeColor="text1"/>
                 <w:position w:val="-6"/>
-                <w:sz w:val="28"/>
-                <w:szCs w:val="28"/>
                 <w:lang w:bidi="fa-IR"/>
               </w:rPr>
               <w:object w:dxaOrig="940" w:dyaOrig="300" w14:anchorId="167137BE">
@@ -709,40 +595,51 @@
                   <v:path o:extrusionok="f" gradientshapeok="t" o:connecttype="rect"/>
                   <o:lock v:ext="edit" aspectratio="t"/>
                 </v:shapetype>
-                <v:shape id="_x0000_i1025" type="#_x0000_t75" style="width:46.7pt;height:14.25pt" o:ole="">
+                <v:shape id="_x0000_i1025" type="#_x0000_t75" style="width:47.15pt;height:14.55pt" o:ole="">
                   <v:imagedata r:id="rId5" o:title=""/>
                 </v:shape>
-                <o:OLEObject Type="Embed" ProgID="Equation.DSMT4" ShapeID="_x0000_i1025" DrawAspect="Content" ObjectID="_1778104091" r:id="rId6"/>
+                <o:OLEObject Type="Embed" ProgID="Equation.DSMT4" ShapeID="_x0000_i1025" DrawAspect="Content" ObjectID="_1824405029" r:id="rId6"/>
               </w:object>
             </w:r>
             <w:r>
               <w:rPr>
-                <w:rFonts w:asciiTheme="majorBidi" w:hAnsiTheme="majorBidi" w:cs="Cambria" w:hint="cs"/>
+                <w:rFonts w:asciiTheme="majorBidi" w:hAnsiTheme="majorBidi" w:hint="cs"/>
+                <w:b/>
+                <w:bCs/>
                 <w:color w:val="000000" w:themeColor="text1"/>
-                <w:sz w:val="28"/>
-                <w:szCs w:val="28"/>
-                <w:rtl/>
-                <w:lang w:bidi="fa-IR"/>
-              </w:rPr>
-              <w:t xml:space="preserve"> »</w:t>
-            </w:r>
-            <w:r>
-              <w:rPr>
-                <w:rFonts w:asciiTheme="majorBidi" w:hAnsiTheme="majorBidi" w:cs="0 Nazanin Bold" w:hint="cs"/>
+                <w:rtl/>
+                <w:lang w:bidi="fa-IR"/>
+              </w:rPr>
+              <w:t xml:space="preserve"> »  قابل ساده شدن  است .</w:t>
+            </w:r>
+            <w:r>
+              <w:rPr>
+                <w:rFonts w:asciiTheme="majorBidi" w:hAnsiTheme="majorBidi" w:hint="cs"/>
+                <w:b/>
+                <w:bCs/>
                 <w:color w:val="000000" w:themeColor="text1"/>
-                <w:sz w:val="28"/>
-                <w:szCs w:val="28"/>
-                <w:rtl/>
-                <w:lang w:bidi="fa-IR"/>
-              </w:rPr>
-              <w:t xml:space="preserve">  قابل ساده شدن  است .</w:t>
-            </w:r>
-            <w:r>
-              <w:rPr>
-                <w:rFonts w:asciiTheme="majorBidi" w:hAnsiTheme="majorBidi" w:cs="0 Nazanin Bold" w:hint="cs"/>
+                <w:rtl/>
+                <w:lang w:bidi="fa-IR"/>
+              </w:rPr>
+              <w:t xml:space="preserve">     </w:t>
+            </w:r>
+            <w:r>
+              <w:rPr>
+                <w:rFonts w:asciiTheme="majorBidi" w:hAnsiTheme="majorBidi" w:hint="cs"/>
+                <w:b/>
+                <w:bCs/>
                 <w:color w:val="000000" w:themeColor="text1"/>
-                <w:sz w:val="28"/>
-                <w:szCs w:val="28"/>
+                <w:rtl/>
+                <w:lang w:bidi="fa-IR"/>
+              </w:rPr>
+              <w:t xml:space="preserve">           </w:t>
+            </w:r>
+            <w:r>
+              <w:rPr>
+                <w:rFonts w:asciiTheme="majorBidi" w:hAnsiTheme="majorBidi" w:hint="cs"/>
+                <w:b/>
+                <w:bCs/>
+                <w:color w:val="000000" w:themeColor="text1"/>
                 <w:rtl/>
                 <w:lang w:bidi="fa-IR"/>
               </w:rPr>
@@ -750,32 +647,43 @@
             </w:r>
             <w:r>
               <w:rPr>
-                <w:rFonts w:asciiTheme="majorBidi" w:hAnsiTheme="majorBidi" w:cs="0 Nazanin Bold" w:hint="cs"/>
+                <w:rFonts w:asciiTheme="majorBidi" w:hAnsiTheme="majorBidi" w:hint="cs"/>
+                <w:b/>
+                <w:bCs/>
                 <w:color w:val="000000" w:themeColor="text1"/>
-                <w:sz w:val="28"/>
-                <w:szCs w:val="28"/>
-                <w:rtl/>
-                <w:lang w:bidi="fa-IR"/>
-              </w:rPr>
-              <w:t xml:space="preserve">           </w:t>
-            </w:r>
-            <w:r>
-              <w:rPr>
-                <w:rFonts w:asciiTheme="majorBidi" w:hAnsiTheme="majorBidi" w:cs="0 Nazanin Bold" w:hint="cs"/>
+                <w:rtl/>
+                <w:lang w:bidi="fa-IR"/>
+              </w:rPr>
+              <w:t xml:space="preserve"> </w:t>
+            </w:r>
+            <w:r>
+              <w:rPr>
+                <w:rFonts w:asciiTheme="majorBidi" w:hAnsiTheme="majorBidi" w:hint="cs"/>
+                <w:b/>
+                <w:bCs/>
                 <w:color w:val="000000" w:themeColor="text1"/>
-                <w:sz w:val="28"/>
-                <w:szCs w:val="28"/>
-                <w:rtl/>
-                <w:lang w:bidi="fa-IR"/>
-              </w:rPr>
-              <w:t xml:space="preserve">     </w:t>
-            </w:r>
-            <w:r>
-              <w:rPr>
-                <w:rFonts w:asciiTheme="majorBidi" w:hAnsiTheme="majorBidi" w:cs="0 Nazanin Bold" w:hint="cs"/>
+                <w:rtl/>
+                <w:lang w:bidi="fa-IR"/>
+              </w:rPr>
+              <w:t xml:space="preserve">         </w:t>
+            </w:r>
+            <w:r>
+              <w:rPr>
+                <w:rFonts w:asciiTheme="majorBidi" w:hAnsiTheme="majorBidi" w:hint="cs"/>
+                <w:b/>
+                <w:bCs/>
                 <w:color w:val="000000" w:themeColor="text1"/>
-                <w:sz w:val="28"/>
-                <w:szCs w:val="28"/>
+                <w:rtl/>
+                <w:lang w:bidi="fa-IR"/>
+              </w:rPr>
+              <w:t xml:space="preserve">  </w:t>
+            </w:r>
+            <w:r>
+              <w:rPr>
+                <w:rFonts w:asciiTheme="majorBidi" w:hAnsiTheme="majorBidi" w:hint="cs"/>
+                <w:b/>
+                <w:bCs/>
+                <w:color w:val="000000" w:themeColor="text1"/>
                 <w:rtl/>
                 <w:lang w:bidi="fa-IR"/>
               </w:rPr>
@@ -783,105 +691,72 @@
             </w:r>
             <w:r>
               <w:rPr>
-                <w:rFonts w:asciiTheme="majorBidi" w:hAnsiTheme="majorBidi" w:cs="0 Nazanin Bold" w:hint="cs"/>
+                <w:rFonts w:asciiTheme="majorBidi" w:hAnsiTheme="majorBidi" w:hint="cs"/>
+                <w:b/>
+                <w:bCs/>
                 <w:color w:val="000000" w:themeColor="text1"/>
-                <w:sz w:val="28"/>
-                <w:szCs w:val="28"/>
-                <w:rtl/>
-                <w:lang w:bidi="fa-IR"/>
-              </w:rPr>
-              <w:t xml:space="preserve">         </w:t>
-            </w:r>
-            <w:r>
-              <w:rPr>
-                <w:rFonts w:asciiTheme="majorBidi" w:hAnsiTheme="majorBidi" w:cs="0 Nazanin Bold" w:hint="cs"/>
+                <w:rtl/>
+                <w:lang w:bidi="fa-IR"/>
+              </w:rPr>
+              <w:t xml:space="preserve"> </w:t>
+            </w:r>
+            <w:r>
+              <w:rPr>
+                <w:rFonts w:asciiTheme="majorBidi" w:hAnsiTheme="majorBidi" w:hint="cs"/>
+                <w:b/>
+                <w:bCs/>
                 <w:color w:val="000000" w:themeColor="text1"/>
-                <w:sz w:val="28"/>
-                <w:szCs w:val="28"/>
-                <w:rtl/>
-                <w:lang w:bidi="fa-IR"/>
-              </w:rPr>
-              <w:t xml:space="preserve">  </w:t>
-            </w:r>
-            <w:r>
-              <w:rPr>
-                <w:rFonts w:asciiTheme="majorBidi" w:hAnsiTheme="majorBidi" w:cs="0 Nazanin Bold" w:hint="cs"/>
+                <w:rtl/>
+                <w:lang w:bidi="fa-IR"/>
+              </w:rPr>
+              <w:t xml:space="preserve"> </w:t>
+            </w:r>
+            <w:r>
+              <w:rPr>
+                <w:rFonts w:asciiTheme="majorBidi" w:hAnsiTheme="majorBidi" w:hint="cs"/>
+                <w:b/>
+                <w:bCs/>
                 <w:color w:val="000000" w:themeColor="text1"/>
-                <w:sz w:val="28"/>
-                <w:szCs w:val="28"/>
-                <w:rtl/>
-                <w:lang w:bidi="fa-IR"/>
-              </w:rPr>
-              <w:t xml:space="preserve"> </w:t>
-            </w:r>
-            <w:r>
-              <w:rPr>
-                <w:rFonts w:asciiTheme="majorBidi" w:hAnsiTheme="majorBidi" w:cs="0 Nazanin Bold" w:hint="cs"/>
+                <w:rtl/>
+                <w:lang w:bidi="fa-IR"/>
+              </w:rPr>
+              <w:t>ص</w:t>
+            </w:r>
+            <w:r>
+              <w:rPr>
+                <w:rFonts w:asciiTheme="majorBidi" w:hAnsiTheme="majorBidi"/>
+                <w:b/>
+                <w:bCs/>
                 <w:color w:val="000000" w:themeColor="text1"/>
-                <w:sz w:val="28"/>
-                <w:szCs w:val="28"/>
-                <w:rtl/>
-                <w:lang w:bidi="fa-IR"/>
-              </w:rPr>
-              <w:t xml:space="preserve"> </w:t>
-            </w:r>
-            <w:r>
-              <w:rPr>
-                <w:rFonts w:asciiTheme="majorBidi" w:hAnsiTheme="majorBidi" w:cs="0 Nazanin Bold" w:hint="cs"/>
+              </w:rPr>
+              <w:sym w:font="Wingdings" w:char="F06D"/>
+            </w:r>
+            <w:r>
+              <w:rPr>
+                <w:rFonts w:asciiTheme="majorBidi" w:hAnsiTheme="majorBidi" w:hint="cs"/>
+                <w:b/>
+                <w:bCs/>
                 <w:color w:val="000000" w:themeColor="text1"/>
-                <w:sz w:val="28"/>
-                <w:szCs w:val="28"/>
-                <w:rtl/>
-                <w:lang w:bidi="fa-IR"/>
-              </w:rPr>
-              <w:t xml:space="preserve"> </w:t>
-            </w:r>
-            <w:r>
-              <w:rPr>
-                <w:rFonts w:asciiTheme="majorBidi" w:hAnsiTheme="majorBidi" w:cs="0 Nazanin Bold" w:hint="cs"/>
+                <w:rtl/>
+                <w:lang w:bidi="fa-IR"/>
+              </w:rPr>
+              <w:t xml:space="preserve">      غ</w:t>
+            </w:r>
+            <w:r>
+              <w:rPr>
+                <w:rFonts w:asciiTheme="majorBidi" w:hAnsiTheme="majorBidi"/>
+                <w:b/>
+                <w:bCs/>
                 <w:color w:val="000000" w:themeColor="text1"/>
-                <w:sz w:val="28"/>
-                <w:szCs w:val="28"/>
-                <w:rtl/>
-                <w:lang w:bidi="fa-IR"/>
-              </w:rPr>
-              <w:t>ص</w:t>
-            </w:r>
-            <w:r>
-              <w:rPr>
-                <w:rFonts w:asciiTheme="majorBidi" w:hAnsiTheme="majorBidi" w:cs="0 Nazanin Bold"/>
+              </w:rPr>
+              <w:sym w:font="Wingdings" w:char="F06D"/>
+            </w:r>
+            <w:r>
+              <w:rPr>
+                <w:rFonts w:asciiTheme="majorBidi" w:hAnsiTheme="majorBidi" w:hint="cs"/>
+                <w:b/>
+                <w:bCs/>
                 <w:color w:val="000000" w:themeColor="text1"/>
-                <w:sz w:val="28"/>
-                <w:szCs w:val="28"/>
-              </w:rPr>
-              <w:sym w:font="Wingdings" w:char="F06D"/>
-            </w:r>
-            <w:r>
-              <w:rPr>
-                <w:rFonts w:asciiTheme="majorBidi" w:hAnsiTheme="majorBidi" w:cs="0 Nazanin Bold" w:hint="cs"/>
-                <w:color w:val="000000" w:themeColor="text1"/>
-                <w:sz w:val="28"/>
-                <w:szCs w:val="28"/>
-                <w:rtl/>
-                <w:lang w:bidi="fa-IR"/>
-              </w:rPr>
-              <w:t xml:space="preserve">      غ</w:t>
-            </w:r>
-            <w:r>
-              <w:rPr>
-                <w:rFonts w:asciiTheme="majorBidi" w:hAnsiTheme="majorBidi" w:cs="0 Nazanin Bold"/>
-                <w:color w:val="000000" w:themeColor="text1"/>
-                <w:sz w:val="28"/>
-                <w:szCs w:val="28"/>
-              </w:rPr>
-              <w:sym w:font="Wingdings" w:char="F06D"/>
-            </w:r>
-            <w:r>
-              <w:rPr>
-                <w:rFonts w:asciiTheme="majorBidi" w:hAnsiTheme="majorBidi" w:cs="0 Nazanin Bold" w:hint="cs"/>
-                <w:color w:val="000000" w:themeColor="text1"/>
-                <w:sz w:val="28"/>
-                <w:szCs w:val="28"/>
                 <w:rtl/>
                 <w:lang w:bidi="fa-IR"/>
               </w:rPr>
@@ -889,11 +764,8 @@
             </w:r>
             <w:r>
               <w:rPr>
-                <w:rFonts w:cs="0 Nazanin Bold"/>
-                <w:b/>
-                <w:bCs/>
-                <w:sz w:val="28"/>
-                <w:szCs w:val="28"/>
+                <w:b/>
+                <w:bCs/>
                 <w:rtl/>
                 <w:lang w:bidi="fa-IR"/>
               </w:rPr>
@@ -901,11 +773,9 @@
             </w:r>
             <w:r>
               <w:rPr>
-                <w:rFonts w:cs="0 Nazanin Bold" w:hint="cs"/>
-                <w:b/>
-                <w:bCs/>
-                <w:sz w:val="28"/>
-                <w:szCs w:val="28"/>
+                <w:rFonts w:hint="cs"/>
+                <w:b/>
+                <w:bCs/>
                 <w:rtl/>
                 <w:lang w:bidi="fa-IR"/>
               </w:rPr>
@@ -915,22 +785,17 @@
           <w:p>
             <w:pPr>
               <w:rPr>
-                <w:rFonts w:cs="0 Nazanin Bold"/>
-                <w:b/>
-                <w:bCs/>
-                <w:sz w:val="28"/>
-                <w:szCs w:val="28"/>
+                <w:b/>
+                <w:bCs/>
                 <w:rtl/>
                 <w:lang w:bidi="fa-IR"/>
               </w:rPr>
             </w:pPr>
             <w:r>
               <w:rPr>
-                <w:rFonts w:cs="0 Nazanin Bold" w:hint="cs"/>
-                <w:b/>
-                <w:bCs/>
-                <w:sz w:val="28"/>
-                <w:szCs w:val="28"/>
+                <w:rFonts w:hint="cs"/>
+                <w:b/>
+                <w:bCs/>
                 <w:rtl/>
                 <w:lang w:bidi="fa-IR"/>
               </w:rPr>
@@ -938,11 +803,9 @@
             </w:r>
             <w:r>
               <w:rPr>
-                <w:rFonts w:cs="0 Nazanin Bold" w:hint="cs"/>
-                <w:b/>
-                <w:bCs/>
-                <w:sz w:val="28"/>
-                <w:szCs w:val="28"/>
+                <w:rFonts w:hint="cs"/>
+                <w:b/>
+                <w:bCs/>
                 <w:rtl/>
                 <w:lang w:bidi="fa-IR"/>
               </w:rPr>
@@ -950,11 +813,9 @@
             </w:r>
             <w:r>
               <w:rPr>
-                <w:rFonts w:cs="0 Nazanin Bold" w:hint="cs"/>
-                <w:b/>
-                <w:bCs/>
-                <w:sz w:val="28"/>
-                <w:szCs w:val="28"/>
+                <w:rFonts w:hint="cs"/>
+                <w:b/>
+                <w:bCs/>
                 <w:rtl/>
                 <w:lang w:bidi="fa-IR"/>
               </w:rPr>
@@ -962,11 +823,9 @@
             </w:r>
             <w:r>
               <w:rPr>
-                <w:rFonts w:cs="0 Nazanin Bold" w:hint="cs"/>
-                <w:b/>
-                <w:bCs/>
-                <w:sz w:val="28"/>
-                <w:szCs w:val="28"/>
+                <w:rFonts w:hint="cs"/>
+                <w:b/>
+                <w:bCs/>
                 <w:rtl/>
                 <w:lang w:bidi="fa-IR"/>
               </w:rPr>
@@ -974,11 +833,9 @@
             </w:r>
             <w:r>
               <w:rPr>
-                <w:rFonts w:cs="0 Nazanin Bold" w:hint="cs"/>
-                <w:b/>
-                <w:bCs/>
-                <w:sz w:val="28"/>
-                <w:szCs w:val="28"/>
+                <w:rFonts w:hint="cs"/>
+                <w:b/>
+                <w:bCs/>
                 <w:rtl/>
                 <w:lang w:bidi="fa-IR"/>
               </w:rPr>
@@ -986,24 +843,19 @@
             </w:r>
             <w:r>
               <w:rPr>
-                <w:rFonts w:cs="0 Nazanin Bold"/>
                 <w:b/>
                 <w:bCs/>
                 <w:i/>
                 <w:iCs/>
-                <w:sz w:val="28"/>
-                <w:szCs w:val="28"/>
                 <w:lang w:bidi="fa-IR"/>
               </w:rPr>
               <w:t>a</w:t>
             </w:r>
             <w:r>
               <w:rPr>
-                <w:rFonts w:cs="0 Nazanin Bold" w:hint="cs"/>
-                <w:b/>
-                <w:bCs/>
-                <w:sz w:val="28"/>
-                <w:szCs w:val="28"/>
+                <w:rFonts w:hint="cs"/>
+                <w:b/>
+                <w:bCs/>
                 <w:rtl/>
                 <w:lang w:bidi="fa-IR"/>
               </w:rPr>
@@ -1011,22 +863,17 @@
             </w:r>
             <w:r>
               <w:rPr>
-                <w:rFonts w:cs="0 Nazanin Bold"/>
-                <w:b/>
-                <w:bCs/>
-                <w:sz w:val="28"/>
-                <w:szCs w:val="28"/>
+                <w:b/>
+                <w:bCs/>
                 <w:lang w:bidi="fa-IR"/>
               </w:rPr>
               <w:t>b</w:t>
             </w:r>
             <w:r>
               <w:rPr>
-                <w:rFonts w:cs="0 Nazanin Bold" w:hint="cs"/>
-                <w:b/>
-                <w:bCs/>
-                <w:sz w:val="28"/>
-                <w:szCs w:val="28"/>
+                <w:rFonts w:hint="cs"/>
+                <w:b/>
+                <w:bCs/>
                 <w:rtl/>
                 <w:lang w:bidi="fa-IR"/>
               </w:rPr>
@@ -1034,28 +881,23 @@
             </w:r>
             <w:r>
               <w:rPr>
-                <w:rFonts w:cs="0 Nazanin Bold"/>
                 <w:b/>
                 <w:bCs/>
                 <w:position w:val="-6"/>
-                <w:sz w:val="28"/>
-                <w:szCs w:val="28"/>
                 <w:lang w:bidi="fa-IR"/>
               </w:rPr>
               <w:object w:dxaOrig="380" w:dyaOrig="300" w14:anchorId="1ADDAD8A">
-                <v:shape id="_x0000_i1026" type="#_x0000_t75" style="width:19pt;height:15.05pt" o:ole="">
+                <v:shape id="_x0000_i1026" type="#_x0000_t75" style="width:18.85pt;height:15.45pt" o:ole="">
                   <v:imagedata r:id="rId7" o:title=""/>
                 </v:shape>
-                <o:OLEObject Type="Embed" ProgID="Equation.DSMT4" ShapeID="_x0000_i1026" DrawAspect="Content" ObjectID="_1778104092" r:id="rId8"/>
+                <o:OLEObject Type="Embed" ProgID="Equation.DSMT4" ShapeID="_x0000_i1026" DrawAspect="Content" ObjectID="_1824405030" r:id="rId8"/>
               </w:object>
             </w:r>
             <w:r>
               <w:rPr>
-                <w:rFonts w:cs="0 Nazanin Bold" w:hint="cs"/>
-                <w:b/>
-                <w:bCs/>
-                <w:sz w:val="28"/>
-                <w:szCs w:val="28"/>
+                <w:rFonts w:hint="cs"/>
+                <w:b/>
+                <w:bCs/>
                 <w:rtl/>
                 <w:lang w:bidi="fa-IR"/>
               </w:rPr>
@@ -1063,11 +905,9 @@
             </w:r>
             <w:r>
               <w:rPr>
-                <w:rFonts w:cs="0 Nazanin Bold" w:hint="cs"/>
-                <w:b/>
-                <w:bCs/>
-                <w:sz w:val="28"/>
-                <w:szCs w:val="28"/>
+                <w:rFonts w:hint="cs"/>
+                <w:b/>
+                <w:bCs/>
                 <w:rtl/>
                 <w:lang w:bidi="fa-IR"/>
               </w:rPr>
@@ -1075,11 +915,9 @@
             </w:r>
             <w:r>
               <w:rPr>
-                <w:rFonts w:cs="0 Nazanin Bold" w:hint="cs"/>
-                <w:b/>
-                <w:bCs/>
-                <w:sz w:val="28"/>
-                <w:szCs w:val="28"/>
+                <w:rFonts w:hint="cs"/>
+                <w:b/>
+                <w:bCs/>
                 <w:rtl/>
                 <w:lang w:bidi="fa-IR"/>
               </w:rPr>
@@ -1087,11 +925,9 @@
             </w:r>
             <w:r>
               <w:rPr>
-                <w:rFonts w:cs="0 Nazanin Bold" w:hint="cs"/>
-                <w:b/>
-                <w:bCs/>
-                <w:sz w:val="28"/>
-                <w:szCs w:val="28"/>
+                <w:rFonts w:hint="cs"/>
+                <w:b/>
+                <w:bCs/>
                 <w:rtl/>
                 <w:lang w:bidi="fa-IR"/>
               </w:rPr>
@@ -1099,11 +935,9 @@
             </w:r>
             <w:r>
               <w:rPr>
-                <w:rFonts w:cs="0 Nazanin Bold" w:hint="cs"/>
-                <w:b/>
-                <w:bCs/>
-                <w:sz w:val="28"/>
-                <w:szCs w:val="28"/>
+                <w:rFonts w:hint="cs"/>
+                <w:b/>
+                <w:bCs/>
                 <w:rtl/>
                 <w:lang w:bidi="fa-IR"/>
               </w:rPr>
@@ -1111,11 +945,9 @@
             </w:r>
             <w:r>
               <w:rPr>
-                <w:rFonts w:cs="0 Nazanin Bold" w:hint="cs"/>
-                <w:b/>
-                <w:bCs/>
-                <w:sz w:val="28"/>
-                <w:szCs w:val="28"/>
+                <w:rFonts w:hint="cs"/>
+                <w:b/>
+                <w:bCs/>
                 <w:rtl/>
                 <w:lang w:bidi="fa-IR"/>
               </w:rPr>
@@ -1123,11 +955,9 @@
             </w:r>
             <w:r>
               <w:rPr>
-                <w:rFonts w:cs="0 Nazanin Bold" w:hint="cs"/>
-                <w:b/>
-                <w:bCs/>
-                <w:sz w:val="28"/>
-                <w:szCs w:val="28"/>
+                <w:rFonts w:hint="cs"/>
+                <w:b/>
+                <w:bCs/>
                 <w:rtl/>
                 <w:lang w:bidi="fa-IR"/>
               </w:rPr>
@@ -1135,10 +965,10 @@
             </w:r>
             <w:r>
               <w:rPr>
-                <w:rFonts w:asciiTheme="majorBidi" w:hAnsiTheme="majorBidi" w:cs="0 Nazanin Bold" w:hint="cs"/>
+                <w:rFonts w:asciiTheme="majorBidi" w:hAnsiTheme="majorBidi" w:hint="cs"/>
+                <w:b/>
+                <w:bCs/>
                 <w:color w:val="000000" w:themeColor="text1"/>
-                <w:sz w:val="28"/>
-                <w:szCs w:val="28"/>
                 <w:rtl/>
                 <w:lang w:bidi="fa-IR"/>
               </w:rPr>
@@ -1146,19 +976,19 @@
             </w:r>
             <w:r>
               <w:rPr>
-                <w:rFonts w:asciiTheme="majorBidi" w:hAnsiTheme="majorBidi" w:cs="0 Nazanin Bold"/>
+                <w:rFonts w:asciiTheme="majorBidi" w:hAnsiTheme="majorBidi"/>
+                <w:b/>
+                <w:bCs/>
                 <w:color w:val="000000" w:themeColor="text1"/>
-                <w:sz w:val="28"/>
-                <w:szCs w:val="28"/>
               </w:rPr>
               <w:sym w:font="Wingdings" w:char="F06D"/>
             </w:r>
             <w:r>
               <w:rPr>
-                <w:rFonts w:asciiTheme="majorBidi" w:hAnsiTheme="majorBidi" w:cs="0 Nazanin Bold" w:hint="cs"/>
+                <w:rFonts w:asciiTheme="majorBidi" w:hAnsiTheme="majorBidi" w:hint="cs"/>
+                <w:b/>
+                <w:bCs/>
                 <w:color w:val="000000" w:themeColor="text1"/>
-                <w:sz w:val="28"/>
-                <w:szCs w:val="28"/>
                 <w:rtl/>
                 <w:lang w:bidi="fa-IR"/>
               </w:rPr>
@@ -1166,19 +996,19 @@
             </w:r>
             <w:r>
               <w:rPr>
-                <w:rFonts w:asciiTheme="majorBidi" w:hAnsiTheme="majorBidi" w:cs="0 Nazanin Bold"/>
+                <w:rFonts w:asciiTheme="majorBidi" w:hAnsiTheme="majorBidi"/>
+                <w:b/>
+                <w:bCs/>
                 <w:color w:val="000000" w:themeColor="text1"/>
-                <w:sz w:val="28"/>
-                <w:szCs w:val="28"/>
               </w:rPr>
               <w:sym w:font="Wingdings" w:char="F06D"/>
             </w:r>
             <w:r>
               <w:rPr>
-                <w:rFonts w:asciiTheme="majorBidi" w:hAnsiTheme="majorBidi" w:cs="0 Nazanin Bold" w:hint="cs"/>
+                <w:rFonts w:asciiTheme="majorBidi" w:hAnsiTheme="majorBidi" w:hint="cs"/>
+                <w:b/>
+                <w:bCs/>
                 <w:color w:val="000000" w:themeColor="text1"/>
-                <w:sz w:val="28"/>
-                <w:szCs w:val="28"/>
                 <w:rtl/>
                 <w:lang w:bidi="fa-IR"/>
               </w:rPr>
@@ -1195,21 +1025,16 @@
             <w:pPr>
               <w:jc w:val="center"/>
               <w:rPr>
-                <w:rFonts w:cs="0 Nazanin Bold"/>
-                <w:b/>
-                <w:bCs/>
-                <w:sz w:val="28"/>
-                <w:szCs w:val="28"/>
+                <w:b/>
+                <w:bCs/>
                 <w:rtl/>
               </w:rPr>
             </w:pPr>
             <w:r>
               <w:rPr>
-                <w:rFonts w:cs="0 Nazanin Bold" w:hint="cs"/>
-                <w:b/>
-                <w:bCs/>
-                <w:sz w:val="28"/>
-                <w:szCs w:val="28"/>
+                <w:rFonts w:hint="cs"/>
+                <w:b/>
+                <w:bCs/>
                 <w:rtl/>
               </w:rPr>
               <w:t>۱</w:t>
@@ -1229,21 +1054,16 @@
             <w:pPr>
               <w:jc w:val="center"/>
               <w:rPr>
-                <w:rFonts w:cs="0 Nazanin Bold"/>
-                <w:b/>
-                <w:bCs/>
-                <w:sz w:val="28"/>
-                <w:szCs w:val="28"/>
+                <w:b/>
+                <w:bCs/>
                 <w:rtl/>
               </w:rPr>
             </w:pPr>
             <w:r>
               <w:rPr>
-                <w:rFonts w:cs="0 Nazanin Bold" w:hint="cs"/>
-                <w:b/>
-                <w:bCs/>
-                <w:sz w:val="28"/>
-                <w:szCs w:val="28"/>
+                <w:rFonts w:hint="cs"/>
+                <w:b/>
+                <w:bCs/>
                 <w:rtl/>
               </w:rPr>
               <w:t>2</w:t>
@@ -1258,21 +1078,16 @@
           <w:p>
             <w:pPr>
               <w:rPr>
-                <w:rFonts w:cs="0 Nazanin Bold"/>
-                <w:b/>
-                <w:bCs/>
-                <w:sz w:val="28"/>
-                <w:szCs w:val="28"/>
+                <w:b/>
+                <w:bCs/>
                 <w:rtl/>
               </w:rPr>
             </w:pPr>
             <w:r>
               <w:rPr>
-                <w:rFonts w:cs="0 Nazanin Bold" w:hint="cs"/>
-                <w:b/>
-                <w:bCs/>
-                <w:sz w:val="28"/>
-                <w:szCs w:val="28"/>
+                <w:rFonts w:hint="cs"/>
+                <w:b/>
+                <w:bCs/>
                 <w:rtl/>
               </w:rPr>
               <w:t>جملات زیر را با عبارات و اعداد مناسب کامل کنید.</w:t>
@@ -1281,87 +1096,81 @@
           <w:p>
             <w:pPr>
               <w:rPr>
-                <w:rFonts w:cs="0 Nazanin Bold"/>
-                <w:b/>
-                <w:bCs/>
-                <w:sz w:val="28"/>
-                <w:szCs w:val="28"/>
+                <w:b/>
+                <w:bCs/>
                 <w:rtl/>
               </w:rPr>
             </w:pPr>
             <w:r>
               <w:rPr>
-                <w:rFonts w:cs="0 Nazanin Bold" w:hint="cs"/>
-                <w:b/>
-                <w:bCs/>
-                <w:sz w:val="28"/>
-                <w:szCs w:val="28"/>
+                <w:rFonts w:hint="cs"/>
+                <w:b/>
+                <w:bCs/>
                 <w:rtl/>
               </w:rPr>
               <w:t>الف)</w:t>
             </w:r>
             <w:r>
               <w:rPr>
-                <w:rFonts w:cs="0 Nazanin Bold" w:hint="cs"/>
-                <w:b/>
-                <w:bCs/>
-                <w:sz w:val="28"/>
-                <w:szCs w:val="28"/>
+                <w:rFonts w:hint="cs"/>
+                <w:b/>
+                <w:bCs/>
                 <w:rtl/>
               </w:rPr>
               <w:t xml:space="preserve"> </w:t>
             </w:r>
             <w:r>
               <w:rPr>
-                <w:rFonts w:cs="0 Nazanin Bold" w:hint="cs"/>
-                <w:b/>
-                <w:bCs/>
-                <w:sz w:val="28"/>
-                <w:szCs w:val="28"/>
+                <w:rFonts w:hint="cs"/>
+                <w:b/>
+                <w:bCs/>
                 <w:rtl/>
               </w:rPr>
               <w:t>قسمتی از یک خط که از یک طرف بسته و</w:t>
             </w:r>
             <w:r>
               <w:rPr>
-                <w:rFonts w:cs="0 Nazanin Bold" w:hint="cs"/>
-                <w:b/>
-                <w:bCs/>
-                <w:sz w:val="28"/>
-                <w:szCs w:val="28"/>
+                <w:rFonts w:hint="cs"/>
+                <w:b/>
+                <w:bCs/>
                 <w:rtl/>
               </w:rPr>
               <w:t xml:space="preserve"> از</w:t>
             </w:r>
             <w:r>
               <w:rPr>
-                <w:rFonts w:cs="0 Nazanin Bold" w:hint="cs"/>
-                <w:b/>
-                <w:bCs/>
-                <w:sz w:val="28"/>
-                <w:szCs w:val="28"/>
-                <w:rtl/>
-              </w:rPr>
-              <w:t xml:space="preserve"> طرف دیگر باز باشد را ...........</w:t>
-            </w:r>
-            <w:r>
-              <w:rPr>
-                <w:rFonts w:cs="0 Nazanin Bold" w:hint="cs"/>
-                <w:b/>
-                <w:bCs/>
-                <w:sz w:val="28"/>
-                <w:szCs w:val="28"/>
+                <w:rFonts w:hint="cs"/>
+                <w:b/>
+                <w:bCs/>
+                <w:rtl/>
+              </w:rPr>
+              <w:t xml:space="preserve"> طرف دی</w:t>
+            </w:r>
+            <w:bookmarkStart w:id="0" w:name="_GoBack"/>
+            <w:bookmarkEnd w:id="0"/>
+            <w:r>
+              <w:rPr>
+                <w:rFonts w:hint="cs"/>
+                <w:b/>
+                <w:bCs/>
+                <w:rtl/>
+              </w:rPr>
+              <w:t>گر باز باشد را ...........</w:t>
+            </w:r>
+            <w:r>
+              <w:rPr>
+                <w:rFonts w:hint="cs"/>
+                <w:b/>
+                <w:bCs/>
                 <w:rtl/>
               </w:rPr>
               <w:t>..</w:t>
             </w:r>
             <w:r>
               <w:rPr>
-                <w:rFonts w:cs="0 Nazanin Bold" w:hint="cs"/>
-                <w:b/>
-                <w:bCs/>
-                <w:sz w:val="28"/>
-                <w:szCs w:val="28"/>
+                <w:rFonts w:hint="cs"/>
+                <w:b/>
+                <w:bCs/>
                 <w:rtl/>
               </w:rPr>
               <w:t>....... می نامیم.</w:t>
@@ -1370,120 +1179,95 @@
           <w:p>
             <w:pPr>
               <w:rPr>
-                <w:rFonts w:cs="0 Nazanin Bold"/>
-                <w:b/>
-                <w:bCs/>
-                <w:sz w:val="28"/>
-                <w:szCs w:val="28"/>
+                <w:b/>
+                <w:bCs/>
                 <w:rtl/>
               </w:rPr>
             </w:pPr>
             <w:r>
               <w:rPr>
-                <w:rFonts w:cs="0 Nazanin Bold" w:hint="cs"/>
-                <w:b/>
-                <w:bCs/>
-                <w:sz w:val="28"/>
-                <w:szCs w:val="28"/>
+                <w:rFonts w:hint="cs"/>
+                <w:b/>
+                <w:bCs/>
                 <w:rtl/>
               </w:rPr>
               <w:t xml:space="preserve">ب) </w:t>
             </w:r>
             <w:r>
               <w:rPr>
-                <w:rFonts w:cs="0 Nazanin Bold" w:hint="cs"/>
-                <w:b/>
-                <w:bCs/>
-                <w:sz w:val="26"/>
-                <w:szCs w:val="26"/>
+                <w:rFonts w:hint="cs"/>
+                <w:b/>
+                <w:bCs/>
                 <w:rtl/>
               </w:rPr>
               <w:t xml:space="preserve">به یک تساوی جبری که به ازای بعضی از عددها به تساوی </w:t>
             </w:r>
             <w:r>
               <w:rPr>
-                <w:rFonts w:cs="0 Nazanin Bold" w:hint="cs"/>
-                <w:b/>
-                <w:bCs/>
-                <w:sz w:val="26"/>
-                <w:szCs w:val="26"/>
+                <w:rFonts w:hint="cs"/>
+                <w:b/>
+                <w:bCs/>
                 <w:rtl/>
               </w:rPr>
               <w:t>عددی تبدیل می</w:t>
             </w:r>
             <w:r>
               <w:rPr>
-                <w:rFonts w:cs="0 Nazanin Bold"/>
-                <w:b/>
-                <w:bCs/>
-                <w:sz w:val="26"/>
-                <w:szCs w:val="26"/>
+                <w:b/>
+                <w:bCs/>
                 <w:rtl/>
               </w:rPr>
               <w:softHyphen/>
             </w:r>
             <w:r>
               <w:rPr>
-                <w:rFonts w:cs="0 Nazanin Bold" w:hint="cs"/>
-                <w:b/>
-                <w:bCs/>
-                <w:sz w:val="26"/>
-                <w:szCs w:val="26"/>
+                <w:rFonts w:hint="cs"/>
+                <w:b/>
+                <w:bCs/>
                 <w:rtl/>
               </w:rPr>
               <w:t>شود......</w:t>
             </w:r>
             <w:r>
               <w:rPr>
-                <w:rFonts w:cs="0 Nazanin Bold" w:hint="cs"/>
-                <w:b/>
-                <w:bCs/>
-                <w:sz w:val="26"/>
-                <w:szCs w:val="26"/>
+                <w:rFonts w:hint="cs"/>
+                <w:b/>
+                <w:bCs/>
                 <w:rtl/>
               </w:rPr>
               <w:t>....</w:t>
             </w:r>
             <w:r>
               <w:rPr>
-                <w:rFonts w:cs="0 Nazanin Bold" w:hint="cs"/>
-                <w:b/>
-                <w:bCs/>
-                <w:sz w:val="26"/>
-                <w:szCs w:val="26"/>
+                <w:rFonts w:hint="cs"/>
+                <w:b/>
+                <w:bCs/>
                 <w:rtl/>
               </w:rPr>
               <w:t>............ می</w:t>
             </w:r>
             <w:r>
               <w:rPr>
-                <w:rFonts w:cs="0 Nazanin Bold"/>
-                <w:b/>
-                <w:bCs/>
-                <w:sz w:val="26"/>
-                <w:szCs w:val="26"/>
+                <w:b/>
+                <w:bCs/>
                 <w:rtl/>
               </w:rPr>
               <w:softHyphen/>
             </w:r>
             <w:r>
               <w:rPr>
-                <w:rFonts w:cs="0 Nazanin Bold" w:hint="cs"/>
-                <w:b/>
-                <w:bCs/>
-                <w:sz w:val="26"/>
-                <w:szCs w:val="26"/>
+                <w:rFonts w:hint="cs"/>
+                <w:b/>
+                <w:bCs/>
                 <w:rtl/>
               </w:rPr>
               <w:t>گویند</w:t>
             </w:r>
             <w:r>
               <w:rPr>
-                <w:rFonts w:cs="0 Nazanin Bold" w:hint="cs"/>
-                <w:b/>
-                <w:bCs/>
-                <w:sz w:val="26"/>
-                <w:szCs w:val="26"/>
+                <w:rFonts w:hint="cs"/>
+                <w:b/>
+                <w:bCs/>
                 <w:rtl/>
               </w:rPr>
               <w:t>.</w:t>
@@ -1492,102 +1276,81 @@
           <w:p>
             <w:pPr>
               <w:rPr>
-                <w:rFonts w:cs="0 Nazanin Bold"/>
-                <w:b/>
-                <w:bCs/>
-                <w:sz w:val="28"/>
-                <w:szCs w:val="28"/>
+                <w:b/>
+                <w:bCs/>
                 <w:rtl/>
               </w:rPr>
             </w:pPr>
             <w:r>
               <w:rPr>
-                <w:rFonts w:cs="0 Nazanin Bold" w:hint="cs"/>
-                <w:b/>
-                <w:bCs/>
-                <w:sz w:val="28"/>
-                <w:szCs w:val="28"/>
+                <w:rFonts w:hint="cs"/>
+                <w:b/>
+                <w:bCs/>
                 <w:rtl/>
               </w:rPr>
               <w:t>ج) در الگوی</w:t>
             </w:r>
             <w:r>
               <w:rPr>
-                <w:rFonts w:cs="0 Nazanin Bold" w:hint="cs"/>
-                <w:b/>
-                <w:bCs/>
-                <w:sz w:val="28"/>
-                <w:szCs w:val="28"/>
+                <w:rFonts w:hint="cs"/>
+                <w:b/>
+                <w:bCs/>
                 <w:rtl/>
               </w:rPr>
               <w:t xml:space="preserve"> عددی </w:t>
             </w:r>
             <w:r>
               <w:rPr>
-                <w:rFonts w:cs="0 Nazanin Bold"/>
                 <w:b/>
                 <w:bCs/>
                 <w:position w:val="-10"/>
-                <w:sz w:val="28"/>
-                <w:szCs w:val="28"/>
               </w:rPr>
               <w:object w:dxaOrig="1240" w:dyaOrig="320" w14:anchorId="270C6F15">
-                <v:shape id="_x0000_i1027" type="#_x0000_t75" style="width:61.7pt;height:15.05pt" o:ole="">
+                <v:shape id="_x0000_i1027" type="#_x0000_t75" style="width:61.7pt;height:15.45pt" o:ole="">
                   <v:imagedata r:id="rId9" o:title=""/>
                 </v:shape>
-                <o:OLEObject Type="Embed" ProgID="Equation.DSMT4" ShapeID="_x0000_i1027" DrawAspect="Content" ObjectID="_1778104093" r:id="rId10"/>
+                <o:OLEObject Type="Embed" ProgID="Equation.DSMT4" ShapeID="_x0000_i1027" DrawAspect="Content" ObjectID="_1824405031" r:id="rId10"/>
               </w:object>
             </w:r>
             <w:r>
               <w:rPr>
-                <w:rFonts w:cs="0 Nazanin Bold" w:hint="cs"/>
-                <w:b/>
-                <w:bCs/>
-                <w:sz w:val="28"/>
-                <w:szCs w:val="28"/>
+                <w:rFonts w:hint="cs"/>
+                <w:b/>
+                <w:bCs/>
                 <w:rtl/>
               </w:rPr>
               <w:t xml:space="preserve">  جملۀ </w:t>
             </w:r>
             <w:r>
               <w:rPr>
-                <w:rFonts w:cs="0 Nazanin Bold"/>
-                <w:b/>
-                <w:bCs/>
-                <w:sz w:val="28"/>
-                <w:szCs w:val="28"/>
+                <w:b/>
+                <w:bCs/>
               </w:rPr>
               <w:t>n</w:t>
             </w:r>
             <w:r>
               <w:rPr>
-                <w:rFonts w:cs="0 Nazanin Bold" w:hint="cs"/>
-                <w:b/>
-                <w:bCs/>
-                <w:sz w:val="28"/>
-                <w:szCs w:val="28"/>
+                <w:rFonts w:hint="cs"/>
+                <w:b/>
+                <w:bCs/>
                 <w:rtl/>
               </w:rPr>
               <w:t xml:space="preserve"> ام به صورت ..............</w:t>
             </w:r>
             <w:r>
               <w:rPr>
-                <w:rFonts w:cs="0 Nazanin Bold" w:hint="cs"/>
-                <w:b/>
-                <w:bCs/>
-                <w:sz w:val="28"/>
-                <w:szCs w:val="28"/>
+                <w:rFonts w:hint="cs"/>
+                <w:b/>
+                <w:bCs/>
                 <w:rtl/>
               </w:rPr>
               <w:t>....</w:t>
             </w:r>
             <w:r>
               <w:rPr>
-                <w:rFonts w:cs="0 Nazanin Bold" w:hint="cs"/>
-                <w:b/>
-                <w:bCs/>
-                <w:sz w:val="28"/>
-                <w:szCs w:val="28"/>
+                <w:rFonts w:hint="cs"/>
+                <w:b/>
+                <w:bCs/>
                 <w:rtl/>
               </w:rPr>
               <w:t>....... می باشد.</w:t>
@@ -1600,286 +1363,222 @@
               </w:tabs>
               <w:jc w:val="lowKashida"/>
               <w:rPr>
-                <w:rFonts w:cs="0 Nazanin Bold"/>
-                <w:b/>
-                <w:bCs/>
-                <w:sz w:val="28"/>
-                <w:szCs w:val="28"/>
+                <w:b/>
+                <w:bCs/>
                 <w:rtl/>
                 <w:lang w:bidi="fa-IR"/>
               </w:rPr>
             </w:pPr>
             <w:r>
               <w:rPr>
-                <w:rFonts w:cs="0 Nazanin Bold" w:hint="cs"/>
-                <w:b/>
-                <w:bCs/>
-                <w:sz w:val="28"/>
-                <w:szCs w:val="28"/>
+                <w:rFonts w:hint="cs"/>
+                <w:b/>
+                <w:bCs/>
                 <w:rtl/>
               </w:rPr>
               <w:t>د)</w:t>
             </w:r>
             <w:r>
               <w:rPr>
-                <w:rFonts w:cs="0 Nazanin Bold"/>
-                <w:b/>
-                <w:bCs/>
-                <w:sz w:val="28"/>
-                <w:szCs w:val="28"/>
+                <w:b/>
+                <w:bCs/>
                 <w:rtl/>
               </w:rPr>
               <w:t xml:space="preserve"> </w:t>
             </w:r>
             <w:r>
               <w:rPr>
-                <w:rFonts w:cs="0 Nazanin Bold"/>
-                <w:b/>
-                <w:bCs/>
-                <w:sz w:val="28"/>
-                <w:szCs w:val="28"/>
+                <w:b/>
+                <w:bCs/>
                 <w:rtl/>
               </w:rPr>
               <w:t>به چندضلع</w:t>
             </w:r>
             <w:r>
               <w:rPr>
-                <w:rFonts w:cs="0 Nazanin Bold" w:hint="cs"/>
-                <w:b/>
-                <w:bCs/>
-                <w:sz w:val="28"/>
-                <w:szCs w:val="28"/>
+                <w:rFonts w:hint="cs"/>
+                <w:b/>
+                <w:bCs/>
                 <w:rtl/>
               </w:rPr>
               <w:t>ی</w:t>
             </w:r>
             <w:r>
               <w:rPr>
-                <w:rFonts w:cs="0 Nazanin Bold"/>
-                <w:b/>
-                <w:bCs/>
-                <w:sz w:val="28"/>
-                <w:szCs w:val="28"/>
+                <w:b/>
+                <w:bCs/>
                 <w:rtl/>
               </w:rPr>
               <w:t xml:space="preserve"> که حداقل </w:t>
             </w:r>
             <w:r>
               <w:rPr>
-                <w:rFonts w:cs="0 Nazanin Bold" w:hint="cs"/>
-                <w:b/>
-                <w:bCs/>
-                <w:sz w:val="28"/>
-                <w:szCs w:val="28"/>
+                <w:rFonts w:hint="cs"/>
+                <w:b/>
+                <w:bCs/>
                 <w:rtl/>
               </w:rPr>
               <w:t>ی</w:t>
             </w:r>
             <w:r>
               <w:rPr>
-                <w:rFonts w:cs="0 Nazanin Bold" w:hint="eastAsia"/>
-                <w:b/>
-                <w:bCs/>
-                <w:sz w:val="28"/>
-                <w:szCs w:val="28"/>
+                <w:rFonts w:hint="eastAsia"/>
+                <w:b/>
+                <w:bCs/>
                 <w:rtl/>
               </w:rPr>
               <w:t>ک</w:t>
             </w:r>
             <w:r>
               <w:rPr>
-                <w:rFonts w:cs="0 Nazanin Bold"/>
-                <w:b/>
-                <w:bCs/>
-                <w:sz w:val="28"/>
-                <w:szCs w:val="28"/>
+                <w:b/>
+                <w:bCs/>
                 <w:rtl/>
               </w:rPr>
               <w:t xml:space="preserve"> زاو</w:t>
             </w:r>
             <w:r>
               <w:rPr>
-                <w:rFonts w:cs="0 Nazanin Bold" w:hint="cs"/>
-                <w:b/>
-                <w:bCs/>
-                <w:sz w:val="28"/>
-                <w:szCs w:val="28"/>
+                <w:rFonts w:hint="cs"/>
+                <w:b/>
+                <w:bCs/>
                 <w:rtl/>
               </w:rPr>
               <w:t>ی</w:t>
             </w:r>
             <w:r>
               <w:rPr>
-                <w:rFonts w:cs="0 Nazanin Bold" w:hint="eastAsia"/>
-                <w:b/>
-                <w:bCs/>
-                <w:sz w:val="28"/>
-                <w:szCs w:val="28"/>
+                <w:rFonts w:hint="eastAsia"/>
+                <w:b/>
+                <w:bCs/>
                 <w:rtl/>
               </w:rPr>
               <w:t>ه</w:t>
             </w:r>
             <w:r>
               <w:rPr>
-                <w:rFonts w:cs="0 Nazanin Bold"/>
-                <w:b/>
-                <w:bCs/>
-                <w:sz w:val="28"/>
-                <w:szCs w:val="28"/>
+                <w:b/>
+                <w:bCs/>
                 <w:rtl/>
               </w:rPr>
               <w:t xml:space="preserve"> </w:t>
             </w:r>
             <w:r>
               <w:rPr>
-                <w:rFonts w:cs="0 Nazanin Bold" w:hint="cs"/>
-                <w:b/>
-                <w:bCs/>
-                <w:sz w:val="28"/>
-                <w:szCs w:val="28"/>
+                <w:rFonts w:hint="cs"/>
+                <w:b/>
+                <w:bCs/>
                 <w:rtl/>
               </w:rPr>
               <w:t>ی</w:t>
             </w:r>
             <w:r>
               <w:rPr>
-                <w:rFonts w:cs="0 Nazanin Bold"/>
-                <w:b/>
-                <w:bCs/>
-                <w:sz w:val="28"/>
-                <w:szCs w:val="28"/>
+                <w:b/>
+                <w:bCs/>
                 <w:rtl/>
               </w:rPr>
               <w:t xml:space="preserve"> ب</w:t>
             </w:r>
             <w:r>
               <w:rPr>
-                <w:rFonts w:cs="0 Nazanin Bold" w:hint="cs"/>
-                <w:b/>
-                <w:bCs/>
-                <w:sz w:val="28"/>
-                <w:szCs w:val="28"/>
+                <w:rFonts w:hint="cs"/>
+                <w:b/>
+                <w:bCs/>
                 <w:rtl/>
               </w:rPr>
               <w:t>ی</w:t>
             </w:r>
             <w:r>
               <w:rPr>
-                <w:rFonts w:cs="0 Nazanin Bold" w:hint="eastAsia"/>
-                <w:b/>
-                <w:bCs/>
-                <w:sz w:val="28"/>
-                <w:szCs w:val="28"/>
+                <w:rFonts w:hint="eastAsia"/>
+                <w:b/>
+                <w:bCs/>
                 <w:rtl/>
               </w:rPr>
               <w:t>شتر</w:t>
             </w:r>
             <w:r>
               <w:rPr>
-                <w:rFonts w:cs="0 Nazanin Bold"/>
-                <w:b/>
-                <w:bCs/>
-                <w:sz w:val="28"/>
-                <w:szCs w:val="28"/>
+                <w:b/>
+                <w:bCs/>
                 <w:rtl/>
               </w:rPr>
               <w:t xml:space="preserve"> از 180 درجه دارد</w:t>
             </w:r>
             <w:r>
               <w:rPr>
-                <w:rFonts w:cs="0 Nazanin Bold" w:hint="cs"/>
-                <w:b/>
-                <w:bCs/>
-                <w:sz w:val="28"/>
-                <w:szCs w:val="28"/>
+                <w:rFonts w:hint="cs"/>
+                <w:b/>
+                <w:bCs/>
                 <w:rtl/>
               </w:rPr>
               <w:t xml:space="preserve"> ، </w:t>
             </w:r>
             <w:r>
               <w:rPr>
-                <w:rFonts w:cs="0 Nazanin Bold"/>
-                <w:b/>
-                <w:bCs/>
-                <w:sz w:val="28"/>
-                <w:szCs w:val="28"/>
+                <w:b/>
+                <w:bCs/>
                 <w:rtl/>
               </w:rPr>
               <w:t>چند ضلع</w:t>
             </w:r>
             <w:r>
               <w:rPr>
-                <w:rFonts w:cs="0 Nazanin Bold" w:hint="cs"/>
-                <w:b/>
-                <w:bCs/>
-                <w:sz w:val="28"/>
-                <w:szCs w:val="28"/>
+                <w:rFonts w:hint="cs"/>
+                <w:b/>
+                <w:bCs/>
                 <w:rtl/>
               </w:rPr>
               <w:t>ی</w:t>
             </w:r>
             <w:r>
               <w:rPr>
-                <w:rFonts w:cs="0 Nazanin Bold"/>
-                <w:b/>
-                <w:bCs/>
-                <w:sz w:val="28"/>
-                <w:szCs w:val="28"/>
+                <w:b/>
+                <w:bCs/>
                 <w:rtl/>
               </w:rPr>
               <w:t>...................... م</w:t>
             </w:r>
             <w:r>
               <w:rPr>
-                <w:rFonts w:cs="0 Nazanin Bold" w:hint="cs"/>
-                <w:b/>
-                <w:bCs/>
-                <w:sz w:val="28"/>
-                <w:szCs w:val="28"/>
+                <w:rFonts w:hint="cs"/>
+                <w:b/>
+                <w:bCs/>
                 <w:rtl/>
               </w:rPr>
               <w:t>ی</w:t>
             </w:r>
             <w:r>
               <w:rPr>
-                <w:rFonts w:cs="0 Nazanin Bold"/>
-                <w:b/>
-                <w:bCs/>
-                <w:sz w:val="28"/>
-                <w:szCs w:val="28"/>
+                <w:b/>
+                <w:bCs/>
                 <w:rtl/>
               </w:rPr>
               <w:t xml:space="preserve"> گو</w:t>
             </w:r>
             <w:r>
               <w:rPr>
-                <w:rFonts w:cs="0 Nazanin Bold" w:hint="cs"/>
-                <w:b/>
-                <w:bCs/>
-                <w:sz w:val="28"/>
-                <w:szCs w:val="28"/>
+                <w:rFonts w:hint="cs"/>
+                <w:b/>
+                <w:bCs/>
                 <w:rtl/>
               </w:rPr>
               <w:t>یی</w:t>
             </w:r>
             <w:r>
               <w:rPr>
-                <w:rFonts w:cs="0 Nazanin Bold" w:hint="eastAsia"/>
-                <w:b/>
-                <w:bCs/>
-                <w:sz w:val="28"/>
-                <w:szCs w:val="28"/>
+                <w:rFonts w:hint="eastAsia"/>
+                <w:b/>
+                <w:bCs/>
                 <w:rtl/>
               </w:rPr>
               <w:t>م</w:t>
             </w:r>
             <w:r>
               <w:rPr>
-                <w:rFonts w:cs="0 Nazanin Bold"/>
-                <w:b/>
-                <w:bCs/>
-                <w:sz w:val="28"/>
-                <w:szCs w:val="28"/>
+                <w:b/>
+                <w:bCs/>
                 <w:rtl/>
               </w:rPr>
               <w:t>.</w:t>
@@ -1895,21 +1594,16 @@
             <w:pPr>
               <w:jc w:val="center"/>
               <w:rPr>
-                <w:rFonts w:cs="0 Nazanin Bold"/>
-                <w:b/>
-                <w:bCs/>
-                <w:sz w:val="28"/>
-                <w:szCs w:val="28"/>
+                <w:b/>
+                <w:bCs/>
                 <w:rtl/>
               </w:rPr>
             </w:pPr>
             <w:r>
               <w:rPr>
-                <w:rFonts w:cs="0 Nazanin Bold" w:hint="cs"/>
-                <w:b/>
-                <w:bCs/>
-                <w:sz w:val="28"/>
-                <w:szCs w:val="28"/>
+                <w:rFonts w:hint="cs"/>
+                <w:b/>
+                <w:bCs/>
                 <w:rtl/>
               </w:rPr>
               <w:t>1</w:t>
@@ -1930,21 +1624,16 @@
             <w:pPr>
               <w:jc w:val="center"/>
               <w:rPr>
-                <w:rFonts w:cs="0 Nazanin Bold"/>
-                <w:b/>
-                <w:bCs/>
-                <w:sz w:val="28"/>
-                <w:szCs w:val="28"/>
+                <w:b/>
+                <w:bCs/>
                 <w:rtl/>
               </w:rPr>
             </w:pPr>
             <w:r>
               <w:rPr>
-                <w:rFonts w:cs="0 Nazanin Bold" w:hint="cs"/>
-                <w:b/>
-                <w:bCs/>
-                <w:sz w:val="28"/>
-                <w:szCs w:val="28"/>
+                <w:rFonts w:hint="cs"/>
+                <w:b/>
+                <w:bCs/>
                 <w:rtl/>
               </w:rPr>
               <w:t>3</w:t>
@@ -1959,21 +1648,16 @@
           <w:p>
             <w:pPr>
               <w:rPr>
-                <w:rFonts w:cs="0 Nazanin Bold"/>
-                <w:b/>
-                <w:bCs/>
-                <w:sz w:val="28"/>
-                <w:szCs w:val="28"/>
+                <w:b/>
+                <w:bCs/>
                 <w:rtl/>
               </w:rPr>
             </w:pPr>
             <w:r>
               <w:rPr>
-                <w:rFonts w:cs="0 Nazanin Bold" w:hint="cs"/>
-                <w:b/>
-                <w:bCs/>
-                <w:sz w:val="28"/>
-                <w:szCs w:val="28"/>
+                <w:rFonts w:hint="cs"/>
+                <w:b/>
+                <w:bCs/>
                 <w:rtl/>
               </w:rPr>
               <w:t xml:space="preserve">به سوالات تستی زیر پاسخ دهید. </w:t>
@@ -1982,32 +1666,25 @@
           <w:p>
             <w:pPr>
               <w:rPr>
-                <w:rFonts w:cs="0 Nazanin Bold"/>
-                <w:b/>
-                <w:bCs/>
-                <w:sz w:val="28"/>
-                <w:szCs w:val="28"/>
+                <w:b/>
+                <w:bCs/>
                 <w:rtl/>
               </w:rPr>
             </w:pPr>
             <w:r>
               <w:rPr>
-                <w:rFonts w:cs="0 Nazanin Bold" w:hint="cs"/>
-                <w:b/>
-                <w:bCs/>
-                <w:sz w:val="28"/>
-                <w:szCs w:val="28"/>
+                <w:rFonts w:hint="cs"/>
+                <w:b/>
+                <w:bCs/>
                 <w:rtl/>
               </w:rPr>
               <w:t xml:space="preserve">الف)عبارت جبری« </w:t>
             </w:r>
             <w:r>
               <w:rPr>
-                <w:rFonts w:cs="0 Nazanin Bold" w:hint="cs"/>
-                <w:b/>
-                <w:bCs/>
-                <w:sz w:val="28"/>
-                <w:szCs w:val="28"/>
+                <w:rFonts w:hint="cs"/>
+                <w:b/>
+                <w:bCs/>
                 <w:rtl/>
                 <w:lang w:bidi="fa-IR"/>
               </w:rPr>
@@ -2015,11 +1692,9 @@
             </w:r>
             <w:r>
               <w:rPr>
-                <w:rFonts w:cs="0 Nazanin Bold" w:hint="cs"/>
-                <w:b/>
-                <w:bCs/>
-                <w:sz w:val="28"/>
-                <w:szCs w:val="28"/>
+                <w:rFonts w:hint="cs"/>
+                <w:b/>
+                <w:bCs/>
                 <w:rtl/>
                 <w:lang w:bidi="fa-IR"/>
               </w:rPr>
@@ -2027,88 +1702,72 @@
             </w:r>
             <w:r>
               <w:rPr>
-                <w:rFonts w:cs="0 Nazanin Bold" w:hint="cs"/>
-                <w:b/>
-                <w:bCs/>
-                <w:sz w:val="28"/>
-                <w:szCs w:val="28"/>
+                <w:rFonts w:hint="cs"/>
+                <w:b/>
+                <w:bCs/>
                 <w:rtl/>
               </w:rPr>
               <w:t>واحد</w:t>
             </w:r>
             <w:r>
               <w:rPr>
-                <w:rFonts w:cs="0 Nazanin Bold" w:hint="cs"/>
-                <w:b/>
-                <w:bCs/>
-                <w:sz w:val="28"/>
-                <w:szCs w:val="28"/>
+                <w:rFonts w:hint="cs"/>
+                <w:b/>
+                <w:bCs/>
                 <w:rtl/>
               </w:rPr>
               <w:t xml:space="preserve"> </w:t>
             </w:r>
             <w:r>
               <w:rPr>
-                <w:rFonts w:cs="0 Nazanin Bold" w:hint="cs"/>
-                <w:b/>
-                <w:bCs/>
-                <w:sz w:val="28"/>
-                <w:szCs w:val="28"/>
+                <w:rFonts w:hint="cs"/>
+                <w:b/>
+                <w:bCs/>
                 <w:rtl/>
               </w:rPr>
               <w:t>کمتر</w:t>
             </w:r>
             <w:r>
               <w:rPr>
-                <w:rFonts w:cs="0 Nazanin Bold" w:hint="cs"/>
-                <w:b/>
-                <w:bCs/>
-                <w:sz w:val="28"/>
-                <w:szCs w:val="28"/>
+                <w:rFonts w:hint="cs"/>
+                <w:b/>
+                <w:bCs/>
                 <w:rtl/>
               </w:rPr>
               <w:t xml:space="preserve"> از </w:t>
             </w:r>
             <w:r>
               <w:rPr>
-                <w:rFonts w:cs="0 Nazanin Bold" w:hint="cs"/>
-                <w:b/>
-                <w:bCs/>
-                <w:sz w:val="28"/>
-                <w:szCs w:val="28"/>
+                <w:rFonts w:hint="cs"/>
+                <w:b/>
+                <w:bCs/>
                 <w:rtl/>
               </w:rPr>
               <w:t>چهار</w:t>
             </w:r>
             <w:r>
               <w:rPr>
-                <w:rFonts w:cs="0 Nazanin Bold" w:hint="cs"/>
-                <w:b/>
-                <w:bCs/>
-                <w:sz w:val="28"/>
-                <w:szCs w:val="28"/>
+                <w:rFonts w:hint="cs"/>
+                <w:b/>
+                <w:bCs/>
                 <w:rtl/>
               </w:rPr>
               <w:t xml:space="preserve"> برابر </w:t>
             </w:r>
             <w:r>
               <w:rPr>
-                <w:rFonts w:cs="0 Nazanin Bold" w:hint="cs"/>
-                <w:b/>
-                <w:bCs/>
-                <w:sz w:val="28"/>
-                <w:szCs w:val="28"/>
+                <w:rFonts w:hint="cs"/>
+                <w:b/>
+                <w:bCs/>
                 <w:rtl/>
               </w:rPr>
               <w:t xml:space="preserve">یک </w:t>
             </w:r>
             <w:r>
               <w:rPr>
-                <w:rFonts w:cs="0 Nazanin Bold" w:hint="cs"/>
-                <w:b/>
-                <w:bCs/>
-                <w:sz w:val="28"/>
-                <w:szCs w:val="28"/>
+                <w:rFonts w:hint="cs"/>
+                <w:b/>
+                <w:bCs/>
                 <w:rtl/>
               </w:rPr>
               <w:t>عدد»کدام است؟</w:t>
@@ -2117,254 +1776,212 @@
           <w:p>
             <w:pPr>
               <w:rPr>
-                <w:rFonts w:cs="0 Nazanin Bold"/>
-                <w:b/>
-                <w:bCs/>
-                <w:sz w:val="28"/>
-                <w:szCs w:val="28"/>
+                <w:b/>
+                <w:bCs/>
                 <w:rtl/>
                 <w:lang w:bidi="fa-IR"/>
               </w:rPr>
             </w:pPr>
             <w:r>
               <w:rPr>
-                <w:rFonts w:cs="0 Nazanin Bold" w:hint="cs"/>
-                <w:b/>
-                <w:bCs/>
-                <w:sz w:val="28"/>
-                <w:szCs w:val="28"/>
+                <w:rFonts w:hint="cs"/>
+                <w:b/>
+                <w:bCs/>
                 <w:rtl/>
               </w:rPr>
               <w:t>۱</w:t>
             </w:r>
             <w:r>
               <w:rPr>
-                <w:rFonts w:cs="0 Nazanin Bold" w:hint="cs"/>
-                <w:b/>
-                <w:bCs/>
-                <w:sz w:val="28"/>
-                <w:szCs w:val="28"/>
+                <w:rFonts w:hint="cs"/>
+                <w:b/>
+                <w:bCs/>
                 <w:rtl/>
               </w:rPr>
               <w:t>)</w:t>
             </w:r>
             <w:r>
               <w:rPr>
-                <w:rFonts w:cs="0 Nazanin Bold"/>
-                <w:b/>
-                <w:bCs/>
-                <w:sz w:val="28"/>
-                <w:szCs w:val="28"/>
+                <w:b/>
+                <w:bCs/>
               </w:rPr>
               <w:t xml:space="preserve"> </w:t>
             </w:r>
             <w:r>
               <w:rPr>
-                <w:rFonts w:cs="0 Nazanin Bold"/>
                 <w:b/>
                 <w:bCs/>
                 <w:position w:val="-6"/>
-                <w:sz w:val="28"/>
-                <w:szCs w:val="28"/>
               </w:rPr>
               <w:object w:dxaOrig="680" w:dyaOrig="260" w14:anchorId="7368F8E1">
-                <v:shape id="_x0000_i1028" type="#_x0000_t75" style="width:40.35pt;height:15.05pt" o:ole="">
+                <v:shape id="_x0000_i1028" type="#_x0000_t75" style="width:40.3pt;height:15.45pt" o:ole="">
                   <v:imagedata r:id="rId11" o:title=""/>
                 </v:shape>
-                <o:OLEObject Type="Embed" ProgID="Equation.DSMT4" ShapeID="_x0000_i1028" DrawAspect="Content" ObjectID="_1778104094" r:id="rId12"/>
+                <o:OLEObject Type="Embed" ProgID="Equation.DSMT4" ShapeID="_x0000_i1028" DrawAspect="Content" ObjectID="_1824405032" r:id="rId12"/>
               </w:object>
             </w:r>
             <w:r>
               <w:rPr>
-                <w:rFonts w:cs="0 Nazanin Bold" w:hint="cs"/>
-                <w:b/>
-                <w:bCs/>
-                <w:sz w:val="28"/>
-                <w:szCs w:val="28"/>
+                <w:rFonts w:hint="cs"/>
+                <w:b/>
+                <w:bCs/>
                 <w:rtl/>
               </w:rPr>
               <w:t xml:space="preserve"> </w:t>
             </w:r>
             <w:r>
               <w:rPr>
-                <w:rFonts w:asciiTheme="majorBidi" w:hAnsiTheme="majorBidi" w:cs="0 Nazanin Bold"/>
+                <w:rFonts w:asciiTheme="majorBidi" w:hAnsiTheme="majorBidi"/>
+                <w:b/>
+                <w:bCs/>
                 <w:color w:val="000000" w:themeColor="text1"/>
-                <w:sz w:val="28"/>
-                <w:szCs w:val="28"/>
               </w:rPr>
               <w:sym w:font="Wingdings" w:char="F06D"/>
             </w:r>
             <w:r>
               <w:rPr>
-                <w:rFonts w:cs="0 Nazanin Bold" w:hint="cs"/>
-                <w:b/>
-                <w:bCs/>
-                <w:sz w:val="28"/>
-                <w:szCs w:val="28"/>
+                <w:rFonts w:hint="cs"/>
+                <w:b/>
+                <w:bCs/>
                 <w:rtl/>
               </w:rPr>
               <w:t xml:space="preserve">          </w:t>
             </w:r>
             <w:r>
               <w:rPr>
-                <w:rFonts w:cs="0 Nazanin Bold" w:hint="cs"/>
-                <w:b/>
-                <w:bCs/>
-                <w:sz w:val="28"/>
-                <w:szCs w:val="28"/>
+                <w:rFonts w:hint="cs"/>
+                <w:b/>
+                <w:bCs/>
                 <w:rtl/>
               </w:rPr>
               <w:t xml:space="preserve">          2) </w:t>
             </w:r>
             <w:r>
               <w:rPr>
-                <w:rFonts w:cs="0 Nazanin Bold"/>
                 <w:b/>
                 <w:bCs/>
                 <w:position w:val="-6"/>
-                <w:sz w:val="28"/>
-                <w:szCs w:val="28"/>
               </w:rPr>
               <w:object w:dxaOrig="680" w:dyaOrig="260" w14:anchorId="1F79F4C6">
-                <v:shape id="_x0000_i1029" type="#_x0000_t75" style="width:40.35pt;height:15.05pt" o:ole="">
+                <v:shape id="_x0000_i1029" type="#_x0000_t75" style="width:40.3pt;height:15.45pt" o:ole="">
                   <v:imagedata r:id="rId13" o:title=""/>
                 </v:shape>
-                <o:OLEObject Type="Embed" ProgID="Equation.DSMT4" ShapeID="_x0000_i1029" DrawAspect="Content" ObjectID="_1778104095" r:id="rId14"/>
+                <o:OLEObject Type="Embed" ProgID="Equation.DSMT4" ShapeID="_x0000_i1029" DrawAspect="Content" ObjectID="_1824405033" r:id="rId14"/>
               </w:object>
             </w:r>
             <w:r>
               <w:rPr>
-                <w:rFonts w:cs="0 Nazanin Bold" w:hint="cs"/>
-                <w:b/>
-                <w:bCs/>
-                <w:sz w:val="28"/>
-                <w:szCs w:val="28"/>
+                <w:rFonts w:hint="cs"/>
+                <w:b/>
+                <w:bCs/>
                 <w:rtl/>
               </w:rPr>
               <w:t xml:space="preserve">   </w:t>
             </w:r>
             <w:r>
               <w:rPr>
-                <w:rFonts w:asciiTheme="majorBidi" w:hAnsiTheme="majorBidi" w:cs="0 Nazanin Bold"/>
+                <w:rFonts w:asciiTheme="majorBidi" w:hAnsiTheme="majorBidi"/>
+                <w:b/>
+                <w:bCs/>
                 <w:color w:val="000000" w:themeColor="text1"/>
-                <w:sz w:val="28"/>
-                <w:szCs w:val="28"/>
               </w:rPr>
               <w:sym w:font="Wingdings" w:char="F06D"/>
             </w:r>
             <w:r>
               <w:rPr>
-                <w:rFonts w:cs="0 Nazanin Bold" w:hint="cs"/>
-                <w:b/>
-                <w:bCs/>
-                <w:sz w:val="28"/>
-                <w:szCs w:val="28"/>
+                <w:rFonts w:hint="cs"/>
+                <w:b/>
+                <w:bCs/>
                 <w:rtl/>
               </w:rPr>
               <w:t xml:space="preserve">                    3) </w:t>
             </w:r>
             <w:r>
               <w:rPr>
-                <w:rFonts w:cs="0 Nazanin Bold"/>
                 <w:b/>
                 <w:bCs/>
                 <w:position w:val="-6"/>
-                <w:sz w:val="28"/>
-                <w:szCs w:val="28"/>
               </w:rPr>
               <w:object w:dxaOrig="680" w:dyaOrig="260" w14:anchorId="24B01B16">
-                <v:shape id="_x0000_i1030" type="#_x0000_t75" style="width:43.5pt;height:17.4pt" o:ole="">
+                <v:shape id="_x0000_i1030" type="#_x0000_t75" style="width:43.7pt;height:17.15pt" o:ole="">
                   <v:imagedata r:id="rId15" o:title=""/>
                 </v:shape>
-                <o:OLEObject Type="Embed" ProgID="Equation.DSMT4" ShapeID="_x0000_i1030" DrawAspect="Content" ObjectID="_1778104096" r:id="rId16"/>
+                <o:OLEObject Type="Embed" ProgID="Equation.DSMT4" ShapeID="_x0000_i1030" DrawAspect="Content" ObjectID="_1824405034" r:id="rId16"/>
               </w:object>
             </w:r>
             <w:r>
               <w:rPr>
-                <w:rFonts w:cs="0 Nazanin Bold" w:hint="cs"/>
-                <w:b/>
-                <w:bCs/>
-                <w:sz w:val="28"/>
-                <w:szCs w:val="28"/>
+                <w:rFonts w:hint="cs"/>
+                <w:b/>
+                <w:bCs/>
                 <w:rtl/>
               </w:rPr>
               <w:t xml:space="preserve">  </w:t>
             </w:r>
             <w:r>
               <w:rPr>
-                <w:rFonts w:asciiTheme="majorBidi" w:hAnsiTheme="majorBidi" w:cs="0 Nazanin Bold"/>
+                <w:rFonts w:asciiTheme="majorBidi" w:hAnsiTheme="majorBidi"/>
+                <w:b/>
+                <w:bCs/>
                 <w:color w:val="000000" w:themeColor="text1"/>
-                <w:sz w:val="28"/>
-                <w:szCs w:val="28"/>
               </w:rPr>
               <w:sym w:font="Wingdings" w:char="F06D"/>
             </w:r>
             <w:r>
               <w:rPr>
-                <w:rFonts w:cs="0 Nazanin Bold" w:hint="cs"/>
-                <w:b/>
-                <w:bCs/>
-                <w:sz w:val="28"/>
-                <w:szCs w:val="28"/>
+                <w:rFonts w:hint="cs"/>
+                <w:b/>
+                <w:bCs/>
                 <w:rtl/>
               </w:rPr>
               <w:t xml:space="preserve">       </w:t>
             </w:r>
             <w:r>
               <w:rPr>
-                <w:rFonts w:cs="0 Nazanin Bold" w:hint="cs"/>
-                <w:b/>
-                <w:bCs/>
-                <w:sz w:val="28"/>
-                <w:szCs w:val="28"/>
+                <w:rFonts w:hint="cs"/>
+                <w:b/>
+                <w:bCs/>
                 <w:rtl/>
               </w:rPr>
               <w:t xml:space="preserve">  </w:t>
             </w:r>
             <w:r>
               <w:rPr>
-                <w:rFonts w:cs="0 Nazanin Bold" w:hint="cs"/>
-                <w:b/>
-                <w:bCs/>
-                <w:sz w:val="28"/>
-                <w:szCs w:val="28"/>
+                <w:rFonts w:hint="cs"/>
+                <w:b/>
+                <w:bCs/>
                 <w:rtl/>
               </w:rPr>
               <w:t xml:space="preserve">      4) </w:t>
             </w:r>
             <w:r>
               <w:rPr>
-                <w:rFonts w:cs="0 Nazanin Bold"/>
                 <w:b/>
                 <w:bCs/>
                 <w:position w:val="-6"/>
-                <w:sz w:val="28"/>
-                <w:szCs w:val="28"/>
               </w:rPr>
               <w:object w:dxaOrig="680" w:dyaOrig="260" w14:anchorId="130BD597">
-                <v:shape id="_x0000_i1031" type="#_x0000_t75" style="width:38pt;height:15.05pt" o:ole="">
+                <v:shape id="_x0000_i1031" type="#_x0000_t75" style="width:37.7pt;height:15.45pt" o:ole="">
                   <v:imagedata r:id="rId17" o:title=""/>
                 </v:shape>
-                <o:OLEObject Type="Embed" ProgID="Equation.DSMT4" ShapeID="_x0000_i1031" DrawAspect="Content" ObjectID="_1778104097" r:id="rId18"/>
+                <o:OLEObject Type="Embed" ProgID="Equation.DSMT4" ShapeID="_x0000_i1031" DrawAspect="Content" ObjectID="_1824405035" r:id="rId18"/>
               </w:object>
             </w:r>
             <w:r>
               <w:rPr>
-                <w:rFonts w:cs="0 Nazanin Bold" w:hint="cs"/>
-                <w:b/>
-                <w:bCs/>
-                <w:sz w:val="28"/>
-                <w:szCs w:val="28"/>
+                <w:rFonts w:hint="cs"/>
+                <w:b/>
+                <w:bCs/>
                 <w:rtl/>
               </w:rPr>
               <w:t xml:space="preserve">  </w:t>
             </w:r>
             <w:r>
               <w:rPr>
-                <w:rFonts w:asciiTheme="majorBidi" w:hAnsiTheme="majorBidi" w:cs="0 Nazanin Bold"/>
+                <w:rFonts w:asciiTheme="majorBidi" w:hAnsiTheme="majorBidi"/>
+                <w:b/>
+                <w:bCs/>
                 <w:color w:val="000000" w:themeColor="text1"/>
-                <w:sz w:val="28"/>
-                <w:szCs w:val="28"/>
               </w:rPr>
               <w:sym w:font="Wingdings" w:char="F06D"/>
             </w:r>
@@ -2372,59 +1989,46 @@
           <w:p>
             <w:pPr>
               <w:rPr>
-                <w:rFonts w:cs="0 Nazanin Bold"/>
-                <w:b/>
-                <w:bCs/>
-                <w:sz w:val="28"/>
-                <w:szCs w:val="28"/>
+                <w:b/>
+                <w:bCs/>
                 <w:rtl/>
               </w:rPr>
             </w:pPr>
             <w:r>
               <w:rPr>
-                <w:rFonts w:cs="0 Nazanin Bold" w:hint="cs"/>
-                <w:b/>
-                <w:bCs/>
-                <w:sz w:val="28"/>
-                <w:szCs w:val="28"/>
+                <w:rFonts w:hint="cs"/>
+                <w:b/>
+                <w:bCs/>
                 <w:rtl/>
               </w:rPr>
               <w:t xml:space="preserve">ب)کدام گزینه با جمله </w:t>
             </w:r>
             <w:r>
               <w:rPr>
-                <w:rFonts w:cs="0 Nazanin Bold"/>
                 <w:b/>
                 <w:bCs/>
                 <w:position w:val="-10"/>
-                <w:sz w:val="28"/>
-                <w:szCs w:val="28"/>
               </w:rPr>
               <w:object w:dxaOrig="480" w:dyaOrig="300" w14:anchorId="480DB6FB">
-                <v:shape id="_x0000_i1032" type="#_x0000_t75" style="width:29.25pt;height:19pt" o:ole="">
+                <v:shape id="_x0000_i1032" type="#_x0000_t75" style="width:29.15pt;height:18.85pt" o:ole="">
                   <v:imagedata r:id="rId19" o:title=""/>
                 </v:shape>
-                <o:OLEObject Type="Embed" ProgID="Equation.DSMT4" ShapeID="_x0000_i1032" DrawAspect="Content" ObjectID="_1778104098" r:id="rId20"/>
+                <o:OLEObject Type="Embed" ProgID="Equation.DSMT4" ShapeID="_x0000_i1032" DrawAspect="Content" ObjectID="_1824405036" r:id="rId20"/>
               </w:object>
             </w:r>
             <w:r>
               <w:rPr>
-                <w:rFonts w:cs="0 Nazanin Bold"/>
-                <w:b/>
-                <w:bCs/>
-                <w:sz w:val="28"/>
-                <w:szCs w:val="28"/>
+                <w:b/>
+                <w:bCs/>
                 <w:rtl/>
               </w:rPr>
               <w:t xml:space="preserve"> </w:t>
             </w:r>
             <w:r>
               <w:rPr>
-                <w:rFonts w:cs="0 Nazanin Bold" w:hint="cs"/>
-                <w:b/>
-                <w:bCs/>
-                <w:sz w:val="28"/>
-                <w:szCs w:val="28"/>
+                <w:rFonts w:hint="cs"/>
+                <w:b/>
+                <w:bCs/>
                 <w:rtl/>
               </w:rPr>
               <w:t>متشابه است؟</w:t>
@@ -2433,242 +2037,202 @@
           <w:p>
             <w:pPr>
               <w:rPr>
-                <w:rFonts w:cs="0 Nazanin Bold"/>
-                <w:b/>
-                <w:bCs/>
-                <w:sz w:val="28"/>
-                <w:szCs w:val="28"/>
+                <w:b/>
+                <w:bCs/>
                 <w:rtl/>
               </w:rPr>
             </w:pPr>
             <w:r>
               <w:rPr>
-                <w:rFonts w:cs="0 Nazanin Bold" w:hint="cs"/>
-                <w:b/>
-                <w:bCs/>
-                <w:sz w:val="28"/>
-                <w:szCs w:val="28"/>
+                <w:rFonts w:hint="cs"/>
+                <w:b/>
+                <w:bCs/>
                 <w:rtl/>
               </w:rPr>
               <w:t xml:space="preserve"> </w:t>
             </w:r>
             <w:r>
               <w:rPr>
-                <w:rFonts w:cs="0 Nazanin Bold" w:hint="cs"/>
-                <w:b/>
-                <w:bCs/>
-                <w:sz w:val="28"/>
-                <w:szCs w:val="28"/>
+                <w:rFonts w:hint="cs"/>
+                <w:b/>
+                <w:bCs/>
                 <w:rtl/>
               </w:rPr>
               <w:t xml:space="preserve"> </w:t>
             </w:r>
             <w:r>
               <w:rPr>
-                <w:rFonts w:cs="0 Nazanin Bold" w:hint="cs"/>
-                <w:b/>
-                <w:bCs/>
-                <w:sz w:val="28"/>
-                <w:szCs w:val="28"/>
+                <w:rFonts w:hint="cs"/>
+                <w:b/>
+                <w:bCs/>
                 <w:rtl/>
               </w:rPr>
               <w:t xml:space="preserve"> 1)  </w:t>
             </w:r>
             <w:r>
               <w:rPr>
-                <w:rFonts w:cs="0 Nazanin Bold"/>
                 <w:b/>
                 <w:bCs/>
                 <w:position w:val="-10"/>
-                <w:sz w:val="28"/>
-                <w:szCs w:val="28"/>
               </w:rPr>
               <w:object w:dxaOrig="260" w:dyaOrig="300" w14:anchorId="72E79121">
-                <v:shape id="_x0000_i1033" type="#_x0000_t75" style="width:17.4pt;height:19pt" o:ole="">
+                <v:shape id="_x0000_i1033" type="#_x0000_t75" style="width:17.15pt;height:18.85pt" o:ole="">
                   <v:imagedata r:id="rId21" o:title=""/>
                 </v:shape>
-                <o:OLEObject Type="Embed" ProgID="Equation.DSMT4" ShapeID="_x0000_i1033" DrawAspect="Content" ObjectID="_1778104099" r:id="rId22"/>
+                <o:OLEObject Type="Embed" ProgID="Equation.DSMT4" ShapeID="_x0000_i1033" DrawAspect="Content" ObjectID="_1824405037" r:id="rId22"/>
               </w:object>
             </w:r>
             <w:r>
               <w:rPr>
-                <w:rFonts w:cs="0 Nazanin Bold" w:hint="cs"/>
-                <w:b/>
-                <w:bCs/>
-                <w:sz w:val="28"/>
-                <w:szCs w:val="28"/>
+                <w:rFonts w:hint="cs"/>
+                <w:b/>
+                <w:bCs/>
                 <w:rtl/>
               </w:rPr>
               <w:t xml:space="preserve">   </w:t>
             </w:r>
             <w:r>
               <w:rPr>
-                <w:rFonts w:asciiTheme="majorBidi" w:hAnsiTheme="majorBidi" w:cs="0 Nazanin Bold"/>
+                <w:rFonts w:asciiTheme="majorBidi" w:hAnsiTheme="majorBidi"/>
+                <w:b/>
+                <w:bCs/>
                 <w:color w:val="000000" w:themeColor="text1"/>
-                <w:sz w:val="28"/>
-                <w:szCs w:val="28"/>
               </w:rPr>
               <w:sym w:font="Wingdings" w:char="F06D"/>
             </w:r>
             <w:r>
               <w:rPr>
-                <w:rFonts w:cs="0 Nazanin Bold" w:hint="cs"/>
-                <w:b/>
-                <w:bCs/>
-                <w:sz w:val="28"/>
-                <w:szCs w:val="28"/>
+                <w:rFonts w:hint="cs"/>
+                <w:b/>
+                <w:bCs/>
                 <w:rtl/>
               </w:rPr>
               <w:t xml:space="preserve">                     2) </w:t>
             </w:r>
             <w:r>
               <w:rPr>
-                <w:rFonts w:cs="0 Nazanin Bold"/>
                 <w:b/>
                 <w:bCs/>
                 <w:position w:val="-10"/>
-                <w:sz w:val="28"/>
-                <w:szCs w:val="28"/>
               </w:rPr>
               <w:object w:dxaOrig="400" w:dyaOrig="300" w14:anchorId="74EFC734">
-                <v:shape id="_x0000_i1034" type="#_x0000_t75" style="width:23.75pt;height:19pt" o:ole="">
+                <v:shape id="_x0000_i1034" type="#_x0000_t75" style="width:24pt;height:18.85pt" o:ole="">
                   <v:imagedata r:id="rId23" o:title=""/>
                 </v:shape>
-                <o:OLEObject Type="Embed" ProgID="Equation.DSMT4" ShapeID="_x0000_i1034" DrawAspect="Content" ObjectID="_1778104100" r:id="rId24"/>
+                <o:OLEObject Type="Embed" ProgID="Equation.DSMT4" ShapeID="_x0000_i1034" DrawAspect="Content" ObjectID="_1824405038" r:id="rId24"/>
               </w:object>
             </w:r>
             <w:r>
               <w:rPr>
-                <w:rFonts w:cs="0 Nazanin Bold" w:hint="cs"/>
-                <w:b/>
-                <w:bCs/>
-                <w:sz w:val="28"/>
-                <w:szCs w:val="28"/>
+                <w:rFonts w:hint="cs"/>
+                <w:b/>
+                <w:bCs/>
                 <w:rtl/>
               </w:rPr>
               <w:t xml:space="preserve">  </w:t>
             </w:r>
             <w:r>
               <w:rPr>
-                <w:rFonts w:asciiTheme="majorBidi" w:hAnsiTheme="majorBidi" w:cs="0 Nazanin Bold"/>
+                <w:rFonts w:asciiTheme="majorBidi" w:hAnsiTheme="majorBidi"/>
+                <w:b/>
+                <w:bCs/>
                 <w:color w:val="000000" w:themeColor="text1"/>
-                <w:sz w:val="28"/>
-                <w:szCs w:val="28"/>
               </w:rPr>
               <w:sym w:font="Wingdings" w:char="F06D"/>
             </w:r>
             <w:r>
               <w:rPr>
-                <w:rFonts w:cs="0 Nazanin Bold" w:hint="cs"/>
-                <w:b/>
-                <w:bCs/>
-                <w:sz w:val="28"/>
-                <w:szCs w:val="28"/>
+                <w:rFonts w:hint="cs"/>
+                <w:b/>
+                <w:bCs/>
                 <w:rtl/>
               </w:rPr>
               <w:t xml:space="preserve">                        3)</w:t>
             </w:r>
             <w:r>
               <w:rPr>
-                <w:rFonts w:cs="0 Nazanin Bold"/>
                 <w:b/>
                 <w:bCs/>
                 <w:position w:val="-6"/>
-                <w:sz w:val="28"/>
-                <w:szCs w:val="28"/>
               </w:rPr>
               <w:object w:dxaOrig="340" w:dyaOrig="260" w14:anchorId="2DBA12B9">
-                <v:shape id="_x0000_i1035" type="#_x0000_t75" style="width:21.35pt;height:17.4pt" o:ole="">
+                <v:shape id="_x0000_i1035" type="#_x0000_t75" style="width:21.45pt;height:17.15pt" o:ole="">
                   <v:imagedata r:id="rId25" o:title=""/>
                 </v:shape>
-                <o:OLEObject Type="Embed" ProgID="Equation.DSMT4" ShapeID="_x0000_i1035" DrawAspect="Content" ObjectID="_1778104101" r:id="rId26"/>
+                <o:OLEObject Type="Embed" ProgID="Equation.DSMT4" ShapeID="_x0000_i1035" DrawAspect="Content" ObjectID="_1824405039" r:id="rId26"/>
               </w:object>
             </w:r>
             <w:r>
               <w:rPr>
-                <w:rFonts w:cs="0 Nazanin Bold"/>
-                <w:b/>
-                <w:bCs/>
-                <w:sz w:val="28"/>
-                <w:szCs w:val="28"/>
+                <w:b/>
+                <w:bCs/>
                 <w:rtl/>
               </w:rPr>
               <w:t xml:space="preserve"> </w:t>
             </w:r>
             <w:r>
               <w:rPr>
-                <w:rFonts w:cs="0 Nazanin Bold" w:hint="cs"/>
-                <w:b/>
-                <w:bCs/>
-                <w:sz w:val="28"/>
-                <w:szCs w:val="28"/>
+                <w:rFonts w:hint="cs"/>
+                <w:b/>
+                <w:bCs/>
                 <w:rtl/>
               </w:rPr>
               <w:t xml:space="preserve">  </w:t>
             </w:r>
             <w:r>
               <w:rPr>
-                <w:rFonts w:asciiTheme="majorBidi" w:hAnsiTheme="majorBidi" w:cs="0 Nazanin Bold"/>
+                <w:rFonts w:asciiTheme="majorBidi" w:hAnsiTheme="majorBidi"/>
+                <w:b/>
+                <w:bCs/>
                 <w:color w:val="000000" w:themeColor="text1"/>
-                <w:sz w:val="28"/>
-                <w:szCs w:val="28"/>
               </w:rPr>
               <w:sym w:font="Wingdings" w:char="F06D"/>
             </w:r>
             <w:r>
               <w:rPr>
-                <w:rFonts w:cs="0 Nazanin Bold" w:hint="cs"/>
-                <w:b/>
-                <w:bCs/>
-                <w:sz w:val="28"/>
-                <w:szCs w:val="28"/>
+                <w:rFonts w:hint="cs"/>
+                <w:b/>
+                <w:bCs/>
                 <w:rtl/>
               </w:rPr>
               <w:t xml:space="preserve">                           4) </w:t>
             </w:r>
             <w:r>
               <w:rPr>
-                <w:rFonts w:cs="0 Nazanin Bold"/>
                 <w:b/>
                 <w:bCs/>
                 <w:position w:val="-10"/>
-                <w:sz w:val="28"/>
-                <w:szCs w:val="28"/>
               </w:rPr>
               <w:object w:dxaOrig="460" w:dyaOrig="300" w14:anchorId="39575F6C">
-                <v:shape id="_x0000_i1036" type="#_x0000_t75" style="width:27.7pt;height:19pt" o:ole="">
+                <v:shape id="_x0000_i1036" type="#_x0000_t75" style="width:27.45pt;height:18.85pt" o:ole="">
                   <v:imagedata r:id="rId27" o:title=""/>
                 </v:shape>
-                <o:OLEObject Type="Embed" ProgID="Equation.DSMT4" ShapeID="_x0000_i1036" DrawAspect="Content" ObjectID="_1778104102" r:id="rId28"/>
+                <o:OLEObject Type="Embed" ProgID="Equation.DSMT4" ShapeID="_x0000_i1036" DrawAspect="Content" ObjectID="_1824405040" r:id="rId28"/>
               </w:object>
             </w:r>
             <w:r>
               <w:rPr>
-                <w:rFonts w:cs="0 Nazanin Bold" w:hint="cs"/>
-                <w:b/>
-                <w:bCs/>
-                <w:sz w:val="28"/>
-                <w:szCs w:val="28"/>
+                <w:rFonts w:hint="cs"/>
+                <w:b/>
+                <w:bCs/>
                 <w:rtl/>
               </w:rPr>
               <w:t xml:space="preserve"> </w:t>
             </w:r>
             <w:r>
               <w:rPr>
-                <w:rFonts w:asciiTheme="majorBidi" w:hAnsiTheme="majorBidi" w:cs="0 Nazanin Bold"/>
+                <w:rFonts w:asciiTheme="majorBidi" w:hAnsiTheme="majorBidi"/>
+                <w:b/>
+                <w:bCs/>
                 <w:color w:val="000000" w:themeColor="text1"/>
-                <w:sz w:val="28"/>
-                <w:szCs w:val="28"/>
               </w:rPr>
               <w:sym w:font="Wingdings" w:char="F06D"/>
             </w:r>
             <w:r>
               <w:rPr>
-                <w:rFonts w:cs="0 Nazanin Bold" w:hint="cs"/>
-                <w:b/>
-                <w:bCs/>
-                <w:sz w:val="28"/>
-                <w:szCs w:val="28"/>
+                <w:rFonts w:hint="cs"/>
+                <w:b/>
+                <w:bCs/>
                 <w:rtl/>
               </w:rPr>
               <w:t xml:space="preserve">        </w:t>
@@ -2677,66 +2241,53 @@
           <w:p>
             <w:pPr>
               <w:rPr>
-                <w:rFonts w:cs="0 Nazanin Bold"/>
-                <w:b/>
-                <w:bCs/>
-                <w:sz w:val="28"/>
-                <w:szCs w:val="28"/>
+                <w:b/>
+                <w:bCs/>
                 <w:rtl/>
                 <w:lang w:bidi="fa-IR"/>
               </w:rPr>
             </w:pPr>
             <w:r>
               <w:rPr>
-                <w:rFonts w:cs="0 Nazanin Bold" w:hint="cs"/>
-                <w:b/>
-                <w:bCs/>
-                <w:sz w:val="28"/>
-                <w:szCs w:val="28"/>
+                <w:rFonts w:hint="cs"/>
+                <w:b/>
+                <w:bCs/>
                 <w:rtl/>
               </w:rPr>
               <w:t>ج)</w:t>
             </w:r>
             <w:r>
               <w:rPr>
-                <w:rFonts w:cs="0 Nazanin Bold" w:hint="cs"/>
-                <w:b/>
-                <w:bCs/>
-                <w:sz w:val="28"/>
-                <w:szCs w:val="28"/>
+                <w:rFonts w:hint="cs"/>
+                <w:b/>
+                <w:bCs/>
                 <w:rtl/>
               </w:rPr>
               <w:t xml:space="preserve">از </w:t>
             </w:r>
             <w:r>
               <w:rPr>
-                <w:rFonts w:cs="0 Nazanin Bold" w:hint="cs"/>
-                <w:b/>
-                <w:bCs/>
-                <w:sz w:val="28"/>
-                <w:szCs w:val="28"/>
+                <w:rFonts w:hint="cs"/>
+                <w:b/>
+                <w:bCs/>
                 <w:rtl/>
               </w:rPr>
               <w:t>یک</w:t>
             </w:r>
             <w:r>
               <w:rPr>
-                <w:rFonts w:cs="0 Nazanin Bold" w:hint="cs"/>
-                <w:b/>
-                <w:bCs/>
-                <w:sz w:val="28"/>
-                <w:szCs w:val="28"/>
+                <w:rFonts w:hint="cs"/>
+                <w:b/>
+                <w:bCs/>
                 <w:rtl/>
               </w:rPr>
               <w:t xml:space="preserve"> نقطه چند خط می گذرد</w:t>
             </w:r>
             <w:r>
               <w:rPr>
-                <w:rFonts w:cs="0 Nazanin Bold" w:hint="cs"/>
-                <w:b/>
-                <w:bCs/>
-                <w:sz w:val="28"/>
-                <w:szCs w:val="28"/>
+                <w:rFonts w:hint="cs"/>
+                <w:b/>
+                <w:bCs/>
                 <w:rtl/>
               </w:rPr>
               <w:t>؟</w:t>
@@ -2745,310 +2296,259 @@
           <w:p>
             <w:pPr>
               <w:rPr>
-                <w:rFonts w:cs="0 Nazanin Bold"/>
-                <w:b/>
-                <w:bCs/>
-                <w:sz w:val="28"/>
-                <w:szCs w:val="28"/>
+                <w:b/>
+                <w:bCs/>
                 <w:rtl/>
               </w:rPr>
             </w:pPr>
             <w:r>
               <w:rPr>
-                <w:rFonts w:cs="0 Nazanin Bold" w:hint="cs"/>
-                <w:b/>
-                <w:bCs/>
-                <w:sz w:val="28"/>
-                <w:szCs w:val="28"/>
+                <w:rFonts w:hint="cs"/>
+                <w:b/>
+                <w:bCs/>
                 <w:rtl/>
               </w:rPr>
               <w:t xml:space="preserve">   1) </w:t>
             </w:r>
             <w:r>
               <w:rPr>
-                <w:rFonts w:cs="0 Nazanin Bold" w:hint="cs"/>
-                <w:b/>
-                <w:bCs/>
-                <w:sz w:val="28"/>
-                <w:szCs w:val="28"/>
+                <w:rFonts w:hint="cs"/>
+                <w:b/>
+                <w:bCs/>
                 <w:rtl/>
               </w:rPr>
               <w:t>یکی</w:t>
             </w:r>
             <w:r>
               <w:rPr>
-                <w:rFonts w:cs="0 Nazanin Bold" w:hint="cs"/>
-                <w:b/>
-                <w:bCs/>
-                <w:sz w:val="28"/>
-                <w:szCs w:val="28"/>
+                <w:rFonts w:hint="cs"/>
+                <w:b/>
+                <w:bCs/>
                 <w:rtl/>
               </w:rPr>
               <w:t xml:space="preserve"> </w:t>
             </w:r>
             <w:r>
               <w:rPr>
-                <w:rFonts w:asciiTheme="majorBidi" w:hAnsiTheme="majorBidi" w:cs="0 Nazanin Bold"/>
+                <w:rFonts w:asciiTheme="majorBidi" w:hAnsiTheme="majorBidi"/>
+                <w:b/>
+                <w:bCs/>
                 <w:color w:val="000000" w:themeColor="text1"/>
-                <w:sz w:val="28"/>
-                <w:szCs w:val="28"/>
               </w:rPr>
               <w:sym w:font="Wingdings" w:char="F06D"/>
             </w:r>
             <w:r>
               <w:rPr>
-                <w:rFonts w:cs="0 Nazanin Bold" w:hint="cs"/>
-                <w:b/>
-                <w:bCs/>
-                <w:sz w:val="28"/>
-                <w:szCs w:val="28"/>
+                <w:rFonts w:hint="cs"/>
+                <w:b/>
+                <w:bCs/>
                 <w:rtl/>
               </w:rPr>
               <w:t xml:space="preserve">          </w:t>
             </w:r>
             <w:r>
               <w:rPr>
-                <w:rFonts w:cs="0 Nazanin Bold" w:hint="cs"/>
-                <w:b/>
-                <w:bCs/>
-                <w:sz w:val="28"/>
-                <w:szCs w:val="28"/>
+                <w:rFonts w:hint="cs"/>
+                <w:b/>
+                <w:bCs/>
                 <w:rtl/>
               </w:rPr>
               <w:t xml:space="preserve">   </w:t>
             </w:r>
             <w:r>
               <w:rPr>
-                <w:rFonts w:cs="0 Nazanin Bold" w:hint="cs"/>
-                <w:b/>
-                <w:bCs/>
-                <w:sz w:val="28"/>
-                <w:szCs w:val="28"/>
+                <w:rFonts w:hint="cs"/>
+                <w:b/>
+                <w:bCs/>
                 <w:rtl/>
               </w:rPr>
               <w:t xml:space="preserve">        2) </w:t>
             </w:r>
             <w:r>
               <w:rPr>
-                <w:rFonts w:cs="0 Nazanin Bold" w:hint="cs"/>
-                <w:b/>
-                <w:bCs/>
-                <w:sz w:val="28"/>
-                <w:szCs w:val="28"/>
+                <w:rFonts w:hint="cs"/>
+                <w:b/>
+                <w:bCs/>
                 <w:rtl/>
               </w:rPr>
               <w:t>دو تا</w:t>
             </w:r>
             <w:r>
               <w:rPr>
-                <w:rFonts w:cs="0 Nazanin Bold" w:hint="cs"/>
-                <w:b/>
-                <w:bCs/>
-                <w:sz w:val="28"/>
-                <w:szCs w:val="28"/>
+                <w:rFonts w:hint="cs"/>
+                <w:b/>
+                <w:bCs/>
                 <w:rtl/>
               </w:rPr>
               <w:t xml:space="preserve">   </w:t>
             </w:r>
             <w:r>
               <w:rPr>
-                <w:rFonts w:asciiTheme="majorBidi" w:hAnsiTheme="majorBidi" w:cs="0 Nazanin Bold"/>
+                <w:rFonts w:asciiTheme="majorBidi" w:hAnsiTheme="majorBidi"/>
+                <w:b/>
+                <w:bCs/>
                 <w:color w:val="000000" w:themeColor="text1"/>
-                <w:sz w:val="28"/>
-                <w:szCs w:val="28"/>
               </w:rPr>
               <w:sym w:font="Wingdings" w:char="F06D"/>
             </w:r>
             <w:r>
               <w:rPr>
-                <w:rFonts w:cs="0 Nazanin Bold" w:hint="cs"/>
-                <w:b/>
-                <w:bCs/>
-                <w:sz w:val="28"/>
-                <w:szCs w:val="28"/>
+                <w:rFonts w:hint="cs"/>
+                <w:b/>
+                <w:bCs/>
                 <w:rtl/>
               </w:rPr>
               <w:t xml:space="preserve">    </w:t>
             </w:r>
             <w:r>
               <w:rPr>
-                <w:rFonts w:cs="0 Nazanin Bold" w:hint="cs"/>
-                <w:b/>
-                <w:bCs/>
-                <w:sz w:val="28"/>
-                <w:szCs w:val="28"/>
+                <w:rFonts w:hint="cs"/>
+                <w:b/>
+                <w:bCs/>
                 <w:rtl/>
               </w:rPr>
               <w:t xml:space="preserve">       </w:t>
             </w:r>
             <w:r>
               <w:rPr>
-                <w:rFonts w:cs="0 Nazanin Bold" w:hint="cs"/>
-                <w:b/>
-                <w:bCs/>
-                <w:sz w:val="28"/>
-                <w:szCs w:val="28"/>
+                <w:rFonts w:hint="cs"/>
+                <w:b/>
+                <w:bCs/>
                 <w:rtl/>
               </w:rPr>
               <w:t xml:space="preserve"> </w:t>
             </w:r>
             <w:r>
               <w:rPr>
-                <w:rFonts w:cs="0 Nazanin Bold" w:hint="cs"/>
-                <w:b/>
-                <w:bCs/>
-                <w:sz w:val="28"/>
-                <w:szCs w:val="28"/>
+                <w:rFonts w:hint="cs"/>
+                <w:b/>
+                <w:bCs/>
                 <w:rtl/>
               </w:rPr>
               <w:t xml:space="preserve">  </w:t>
             </w:r>
             <w:r>
               <w:rPr>
-                <w:rFonts w:cs="0 Nazanin Bold" w:hint="cs"/>
-                <w:b/>
-                <w:bCs/>
-                <w:sz w:val="28"/>
-                <w:szCs w:val="28"/>
+                <w:rFonts w:hint="cs"/>
+                <w:b/>
+                <w:bCs/>
                 <w:rtl/>
               </w:rPr>
               <w:t xml:space="preserve">          3) </w:t>
             </w:r>
             <w:r>
               <w:rPr>
-                <w:rFonts w:cs="0 Nazanin Bold" w:hint="cs"/>
-                <w:b/>
-                <w:bCs/>
-                <w:sz w:val="28"/>
-                <w:szCs w:val="28"/>
+                <w:rFonts w:hint="cs"/>
+                <w:b/>
+                <w:bCs/>
                 <w:rtl/>
               </w:rPr>
               <w:t>هیچی</w:t>
             </w:r>
             <w:r>
               <w:rPr>
-                <w:rFonts w:cs="0 Nazanin Bold" w:hint="cs"/>
-                <w:b/>
-                <w:bCs/>
-                <w:sz w:val="28"/>
-                <w:szCs w:val="28"/>
+                <w:rFonts w:hint="cs"/>
+                <w:b/>
+                <w:bCs/>
                 <w:rtl/>
               </w:rPr>
               <w:t xml:space="preserve"> </w:t>
             </w:r>
             <w:r>
               <w:rPr>
-                <w:rFonts w:cs="0 Nazanin Bold" w:hint="cs"/>
-                <w:b/>
-                <w:bCs/>
-                <w:sz w:val="28"/>
-                <w:szCs w:val="28"/>
+                <w:rFonts w:hint="cs"/>
+                <w:b/>
+                <w:bCs/>
                 <w:rtl/>
               </w:rPr>
               <w:t xml:space="preserve"> </w:t>
             </w:r>
             <w:r>
               <w:rPr>
-                <w:rFonts w:asciiTheme="majorBidi" w:hAnsiTheme="majorBidi" w:cs="0 Nazanin Bold"/>
+                <w:rFonts w:asciiTheme="majorBidi" w:hAnsiTheme="majorBidi"/>
+                <w:b/>
+                <w:bCs/>
                 <w:color w:val="000000" w:themeColor="text1"/>
-                <w:sz w:val="28"/>
-                <w:szCs w:val="28"/>
               </w:rPr>
               <w:sym w:font="Wingdings" w:char="F06D"/>
             </w:r>
             <w:r>
               <w:rPr>
-                <w:rFonts w:cs="0 Nazanin Bold" w:hint="cs"/>
-                <w:b/>
-                <w:bCs/>
-                <w:sz w:val="28"/>
-                <w:szCs w:val="28"/>
+                <w:rFonts w:hint="cs"/>
+                <w:b/>
+                <w:bCs/>
                 <w:rtl/>
               </w:rPr>
               <w:t xml:space="preserve">          </w:t>
             </w:r>
             <w:r>
               <w:rPr>
-                <w:rFonts w:cs="0 Nazanin Bold" w:hint="cs"/>
-                <w:b/>
-                <w:bCs/>
-                <w:sz w:val="28"/>
-                <w:szCs w:val="28"/>
+                <w:rFonts w:hint="cs"/>
+                <w:b/>
+                <w:bCs/>
                 <w:rtl/>
               </w:rPr>
               <w:t xml:space="preserve"> </w:t>
             </w:r>
             <w:r>
               <w:rPr>
-                <w:rFonts w:cs="0 Nazanin Bold" w:hint="cs"/>
-                <w:b/>
-                <w:bCs/>
-                <w:sz w:val="28"/>
-                <w:szCs w:val="28"/>
+                <w:rFonts w:hint="cs"/>
+                <w:b/>
+                <w:bCs/>
                 <w:rtl/>
               </w:rPr>
               <w:t xml:space="preserve">        </w:t>
             </w:r>
             <w:r>
               <w:rPr>
-                <w:rFonts w:cs="0 Nazanin Bold" w:hint="cs"/>
-                <w:b/>
-                <w:bCs/>
-                <w:sz w:val="28"/>
-                <w:szCs w:val="28"/>
+                <w:rFonts w:hint="cs"/>
+                <w:b/>
+                <w:bCs/>
                 <w:rtl/>
               </w:rPr>
               <w:t xml:space="preserve">     </w:t>
             </w:r>
             <w:r>
               <w:rPr>
-                <w:rFonts w:cs="0 Nazanin Bold" w:hint="cs"/>
-                <w:b/>
-                <w:bCs/>
-                <w:sz w:val="28"/>
-                <w:szCs w:val="28"/>
+                <w:rFonts w:hint="cs"/>
+                <w:b/>
+                <w:bCs/>
                 <w:rtl/>
               </w:rPr>
               <w:t xml:space="preserve"> 4) </w:t>
             </w:r>
             <w:r>
               <w:rPr>
-                <w:rFonts w:cs="0 Nazanin Bold" w:hint="cs"/>
-                <w:b/>
-                <w:bCs/>
-                <w:sz w:val="28"/>
-                <w:szCs w:val="28"/>
+                <w:rFonts w:hint="cs"/>
+                <w:b/>
+                <w:bCs/>
                 <w:rtl/>
               </w:rPr>
               <w:t>بی شمار</w:t>
             </w:r>
             <w:r>
               <w:rPr>
-                <w:rFonts w:cs="0 Nazanin Bold" w:hint="cs"/>
-                <w:b/>
-                <w:bCs/>
-                <w:sz w:val="28"/>
-                <w:szCs w:val="28"/>
+                <w:rFonts w:hint="cs"/>
+                <w:b/>
+                <w:bCs/>
                 <w:rtl/>
               </w:rPr>
               <w:t xml:space="preserve"> </w:t>
             </w:r>
             <w:r>
               <w:rPr>
-                <w:rFonts w:asciiTheme="majorBidi" w:hAnsiTheme="majorBidi" w:cs="0 Nazanin Bold"/>
+                <w:rFonts w:asciiTheme="majorBidi" w:hAnsiTheme="majorBidi"/>
+                <w:b/>
+                <w:bCs/>
                 <w:color w:val="000000" w:themeColor="text1"/>
-                <w:sz w:val="28"/>
-                <w:szCs w:val="28"/>
               </w:rPr>
               <w:sym w:font="Wingdings" w:char="F06D"/>
             </w:r>
             <w:r>
               <w:rPr>
-                <w:rFonts w:cs="0 Nazanin Bold" w:hint="cs"/>
-                <w:b/>
-                <w:bCs/>
-                <w:sz w:val="28"/>
-                <w:szCs w:val="28"/>
+                <w:rFonts w:hint="cs"/>
+                <w:b/>
+                <w:bCs/>
                 <w:rtl/>
               </w:rPr>
               <w:t xml:space="preserve">          </w:t>
@@ -3057,43 +2557,34 @@
           <w:p>
             <w:pPr>
               <w:rPr>
-                <w:rFonts w:cs="0 Nazanin Bold"/>
-                <w:b/>
-                <w:bCs/>
-                <w:sz w:val="28"/>
-                <w:szCs w:val="28"/>
+                <w:b/>
+                <w:bCs/>
                 <w:rtl/>
               </w:rPr>
             </w:pPr>
             <w:r>
               <w:rPr>
-                <w:rFonts w:cs="0 Nazanin Bold" w:hint="cs"/>
-                <w:b/>
-                <w:bCs/>
-                <w:sz w:val="28"/>
-                <w:szCs w:val="28"/>
+                <w:rFonts w:hint="cs"/>
+                <w:b/>
+                <w:bCs/>
                 <w:rtl/>
               </w:rPr>
               <w:t>د)</w:t>
             </w:r>
             <w:r>
               <w:rPr>
-                <w:rFonts w:cs="0 Nazanin Bold" w:hint="cs"/>
-                <w:b/>
-                <w:bCs/>
-                <w:sz w:val="28"/>
-                <w:szCs w:val="28"/>
+                <w:rFonts w:hint="cs"/>
+                <w:b/>
+                <w:bCs/>
                 <w:rtl/>
               </w:rPr>
               <w:t xml:space="preserve"> مثلثی که ............................... دارد را </w:t>
             </w:r>
             <w:r>
               <w:rPr>
-                <w:rFonts w:cs="0 Nazanin Bold" w:hint="cs"/>
-                <w:b/>
-                <w:bCs/>
-                <w:sz w:val="28"/>
-                <w:szCs w:val="28"/>
+                <w:rFonts w:hint="cs"/>
+                <w:b/>
+                <w:bCs/>
                 <w:u w:val="single"/>
                 <w:rtl/>
               </w:rPr>
@@ -3101,11 +2592,9 @@
             </w:r>
             <w:r>
               <w:rPr>
-                <w:rFonts w:cs="0 Nazanin Bold" w:hint="cs"/>
-                <w:b/>
-                <w:bCs/>
-                <w:sz w:val="28"/>
-                <w:szCs w:val="28"/>
+                <w:rFonts w:hint="cs"/>
+                <w:b/>
+                <w:bCs/>
                 <w:rtl/>
               </w:rPr>
               <w:t xml:space="preserve"> رسم کرد:</w:t>
@@ -3114,179 +2603,151 @@
           <w:p>
             <w:pPr>
               <w:rPr>
-                <w:rFonts w:cs="0 Nazanin Bold"/>
-                <w:b/>
-                <w:bCs/>
-                <w:sz w:val="28"/>
-                <w:szCs w:val="28"/>
+                <w:b/>
+                <w:bCs/>
                 <w:rtl/>
               </w:rPr>
             </w:pPr>
             <w:r>
               <w:rPr>
-                <w:rFonts w:cs="0 Nazanin Bold" w:hint="cs"/>
-                <w:b/>
-                <w:bCs/>
-                <w:sz w:val="28"/>
-                <w:szCs w:val="28"/>
+                <w:rFonts w:hint="cs"/>
+                <w:b/>
+                <w:bCs/>
                 <w:rtl/>
               </w:rPr>
               <w:t xml:space="preserve">   1) سه زاویه تند </w:t>
             </w:r>
             <w:r>
               <w:rPr>
-                <w:rFonts w:asciiTheme="majorBidi" w:hAnsiTheme="majorBidi" w:cs="0 Nazanin Bold"/>
+                <w:rFonts w:asciiTheme="majorBidi" w:hAnsiTheme="majorBidi"/>
+                <w:b/>
+                <w:bCs/>
                 <w:color w:val="000000" w:themeColor="text1"/>
-                <w:sz w:val="28"/>
-                <w:szCs w:val="28"/>
               </w:rPr>
               <w:sym w:font="Wingdings" w:char="F06D"/>
             </w:r>
             <w:r>
               <w:rPr>
-                <w:rFonts w:cs="0 Nazanin Bold" w:hint="cs"/>
-                <w:b/>
-                <w:bCs/>
-                <w:sz w:val="28"/>
-                <w:szCs w:val="28"/>
+                <w:rFonts w:hint="cs"/>
+                <w:b/>
+                <w:bCs/>
                 <w:rtl/>
               </w:rPr>
               <w:t xml:space="preserve">          2) یک زاویه راست </w:t>
             </w:r>
             <w:r>
               <w:rPr>
-                <w:rFonts w:asciiTheme="majorBidi" w:hAnsiTheme="majorBidi" w:cs="0 Nazanin Bold"/>
+                <w:rFonts w:asciiTheme="majorBidi" w:hAnsiTheme="majorBidi"/>
+                <w:b/>
+                <w:bCs/>
                 <w:color w:val="000000" w:themeColor="text1"/>
-                <w:sz w:val="28"/>
-                <w:szCs w:val="28"/>
               </w:rPr>
               <w:sym w:font="Wingdings" w:char="F06D"/>
             </w:r>
             <w:r>
               <w:rPr>
-                <w:rFonts w:cs="0 Nazanin Bold" w:hint="cs"/>
-                <w:b/>
-                <w:bCs/>
-                <w:sz w:val="28"/>
-                <w:szCs w:val="28"/>
+                <w:rFonts w:hint="cs"/>
+                <w:b/>
+                <w:bCs/>
                 <w:rtl/>
               </w:rPr>
               <w:t xml:space="preserve">        </w:t>
             </w:r>
             <w:r>
               <w:rPr>
-                <w:rFonts w:cs="0 Nazanin Bold" w:hint="cs"/>
-                <w:b/>
-                <w:bCs/>
-                <w:sz w:val="28"/>
-                <w:szCs w:val="28"/>
+                <w:rFonts w:hint="cs"/>
+                <w:b/>
+                <w:bCs/>
                 <w:rtl/>
               </w:rPr>
               <w:t xml:space="preserve">  3)</w:t>
             </w:r>
             <w:r>
               <w:rPr>
-                <w:rFonts w:cs="0 Nazanin Bold" w:hint="cs"/>
-                <w:b/>
-                <w:bCs/>
-                <w:sz w:val="28"/>
-                <w:szCs w:val="28"/>
+                <w:rFonts w:hint="cs"/>
+                <w:b/>
+                <w:bCs/>
                 <w:rtl/>
               </w:rPr>
               <w:t xml:space="preserve"> یک زاویه باز </w:t>
             </w:r>
             <w:r>
               <w:rPr>
-                <w:rFonts w:asciiTheme="majorBidi" w:hAnsiTheme="majorBidi" w:cs="0 Nazanin Bold"/>
+                <w:rFonts w:asciiTheme="majorBidi" w:hAnsiTheme="majorBidi"/>
+                <w:b/>
+                <w:bCs/>
                 <w:color w:val="000000" w:themeColor="text1"/>
-                <w:sz w:val="28"/>
-                <w:szCs w:val="28"/>
               </w:rPr>
               <w:sym w:font="Wingdings" w:char="F06D"/>
             </w:r>
             <w:r>
               <w:rPr>
-                <w:rFonts w:cs="0 Nazanin Bold" w:hint="cs"/>
-                <w:b/>
-                <w:bCs/>
-                <w:sz w:val="28"/>
-                <w:szCs w:val="28"/>
+                <w:rFonts w:hint="cs"/>
+                <w:b/>
+                <w:bCs/>
                 <w:rtl/>
               </w:rPr>
               <w:t xml:space="preserve">    </w:t>
             </w:r>
             <w:r>
               <w:rPr>
-                <w:rFonts w:cs="0 Nazanin Bold" w:hint="cs"/>
-                <w:b/>
-                <w:bCs/>
-                <w:sz w:val="28"/>
-                <w:szCs w:val="28"/>
+                <w:rFonts w:hint="cs"/>
+                <w:b/>
+                <w:bCs/>
                 <w:rtl/>
               </w:rPr>
               <w:t xml:space="preserve">  </w:t>
             </w:r>
             <w:r>
               <w:rPr>
-                <w:rFonts w:cs="0 Nazanin Bold" w:hint="cs"/>
-                <w:b/>
-                <w:bCs/>
-                <w:sz w:val="28"/>
-                <w:szCs w:val="28"/>
+                <w:rFonts w:hint="cs"/>
+                <w:b/>
+                <w:bCs/>
                 <w:rtl/>
               </w:rPr>
               <w:t xml:space="preserve"> </w:t>
             </w:r>
             <w:r>
               <w:rPr>
-                <w:rFonts w:cs="0 Nazanin Bold" w:hint="cs"/>
-                <w:b/>
-                <w:bCs/>
-                <w:sz w:val="28"/>
-                <w:szCs w:val="28"/>
+                <w:rFonts w:hint="cs"/>
+                <w:b/>
+                <w:bCs/>
                 <w:rtl/>
               </w:rPr>
               <w:t xml:space="preserve">   4)</w:t>
             </w:r>
             <w:r>
               <w:rPr>
-                <w:rFonts w:cs="0 Nazanin Bold" w:hint="cs"/>
-                <w:b/>
-                <w:bCs/>
-                <w:sz w:val="28"/>
-                <w:szCs w:val="28"/>
+                <w:rFonts w:hint="cs"/>
+                <w:b/>
+                <w:bCs/>
                 <w:rtl/>
               </w:rPr>
               <w:t xml:space="preserve"> دو زاویه </w:t>
             </w:r>
             <w:r>
               <w:rPr>
-                <w:rFonts w:cs="0 Nazanin Bold" w:hint="cs"/>
-                <w:b/>
-                <w:bCs/>
-                <w:sz w:val="28"/>
-                <w:szCs w:val="28"/>
+                <w:rFonts w:hint="cs"/>
+                <w:b/>
+                <w:bCs/>
                 <w:rtl/>
               </w:rPr>
               <w:t>باز</w:t>
             </w:r>
             <w:r>
               <w:rPr>
-                <w:rFonts w:cs="0 Nazanin Bold"/>
-                <w:b/>
-                <w:bCs/>
-                <w:sz w:val="28"/>
-                <w:szCs w:val="28"/>
+                <w:b/>
+                <w:bCs/>
                 <w:rtl/>
               </w:rPr>
               <w:t xml:space="preserve"> </w:t>
             </w:r>
             <w:r>
               <w:rPr>
-                <w:rFonts w:asciiTheme="majorBidi" w:hAnsiTheme="majorBidi" w:cs="0 Nazanin Bold"/>
+                <w:rFonts w:asciiTheme="majorBidi" w:hAnsiTheme="majorBidi"/>
+                <w:b/>
+                <w:bCs/>
                 <w:color w:val="000000" w:themeColor="text1"/>
-                <w:sz w:val="28"/>
-                <w:szCs w:val="28"/>
               </w:rPr>
               <w:sym w:font="Wingdings" w:char="F06D"/>
             </w:r>
@@ -3301,21 +2762,16 @@
             <w:pPr>
               <w:jc w:val="center"/>
               <w:rPr>
-                <w:rFonts w:cs="0 Nazanin Bold"/>
-                <w:b/>
-                <w:bCs/>
-                <w:sz w:val="28"/>
-                <w:szCs w:val="28"/>
+                <w:b/>
+                <w:bCs/>
                 <w:rtl/>
               </w:rPr>
             </w:pPr>
             <w:r>
               <w:rPr>
-                <w:rFonts w:cs="0 Nazanin Bold" w:hint="cs"/>
-                <w:b/>
-                <w:bCs/>
-                <w:sz w:val="28"/>
-                <w:szCs w:val="28"/>
+                <w:rFonts w:hint="cs"/>
+                <w:b/>
+                <w:bCs/>
                 <w:rtl/>
               </w:rPr>
               <w:t>1</w:t>
@@ -3336,21 +2792,16 @@
             <w:pPr>
               <w:jc w:val="center"/>
               <w:rPr>
-                <w:rFonts w:cs="0 Nazanin Bold"/>
-                <w:b/>
-                <w:bCs/>
-                <w:sz w:val="28"/>
-                <w:szCs w:val="28"/>
+                <w:b/>
+                <w:bCs/>
                 <w:rtl/>
               </w:rPr>
             </w:pPr>
             <w:r>
               <w:rPr>
-                <w:rFonts w:cs="0 Nazanin Bold" w:hint="cs"/>
-                <w:b/>
-                <w:bCs/>
-                <w:sz w:val="28"/>
-                <w:szCs w:val="28"/>
+                <w:rFonts w:hint="cs"/>
+                <w:b/>
+                <w:bCs/>
                 <w:rtl/>
               </w:rPr>
               <w:t>4</w:t>
@@ -3370,21 +2821,16 @@
                 <w:tab w:val="left" w:pos="6156"/>
               </w:tabs>
               <w:rPr>
-                <w:rFonts w:cs="0 Nazanin Bold"/>
-                <w:b/>
-                <w:bCs/>
-                <w:sz w:val="28"/>
-                <w:szCs w:val="28"/>
+                <w:b/>
+                <w:bCs/>
                 <w:rtl/>
               </w:rPr>
             </w:pPr>
             <w:r>
               <w:rPr>
-                <w:rFonts w:cs="0 Nazanin Bold" w:hint="cs"/>
-                <w:b/>
-                <w:bCs/>
-                <w:sz w:val="28"/>
-                <w:szCs w:val="28"/>
+                <w:rFonts w:hint="cs"/>
+                <w:b/>
+                <w:bCs/>
                 <w:rtl/>
               </w:rPr>
               <w:t xml:space="preserve">معادله های زیر را حل کنید. </w:t>
@@ -3399,36 +2845,30 @@
               </w:tabs>
               <w:jc w:val="center"/>
               <w:rPr>
-                <w:rFonts w:cs="0 Nazanin Bold"/>
-                <w:b/>
-                <w:bCs/>
-                <w:sz w:val="28"/>
-                <w:szCs w:val="28"/>
+                <w:b/>
+                <w:bCs/>
                 <w:rtl/>
               </w:rPr>
             </w:pPr>
             <w:r>
               <w:rPr>
-                <w:rFonts w:cs="0 Nazanin Bold"/>
                 <w:b/>
                 <w:bCs/>
                 <w:position w:val="-6"/>
-                <w:sz w:val="28"/>
-                <w:szCs w:val="28"/>
               </w:rPr>
               <w:object w:dxaOrig="1780" w:dyaOrig="279" w14:anchorId="4D0EABAB">
-                <v:shape id="_x0000_i1037" type="#_x0000_t75" style="width:91pt;height:15.05pt" o:ole="">
+                <v:shape id="_x0000_i1037" type="#_x0000_t75" style="width:90.85pt;height:15.45pt" o:ole="">
                   <v:imagedata r:id="rId29" o:title=""/>
                 </v:shape>
-                <o:OLEObject Type="Embed" ProgID="Equation.DSMT4" ShapeID="_x0000_i1037" DrawAspect="Content" ObjectID="_1778104103" r:id="rId30"/>
+                <o:OLEObject Type="Embed" ProgID="Equation.DSMT4" ShapeID="_x0000_i1037" DrawAspect="Content" ObjectID="_1824405041" r:id="rId30"/>
               </w:object>
             </w:r>
             <w:r>
               <w:rPr>
-                <w:rFonts w:asciiTheme="majorBidi" w:hAnsiTheme="majorBidi" w:cs="0 Nazanin Bold" w:hint="cs"/>
+                <w:rFonts w:asciiTheme="majorBidi" w:hAnsiTheme="majorBidi" w:hint="cs"/>
+                <w:b/>
+                <w:bCs/>
                 <w:color w:val="000000" w:themeColor="text1"/>
-                <w:sz w:val="28"/>
-                <w:szCs w:val="28"/>
                 <w:rtl/>
                 <w:lang w:bidi="fa-IR"/>
               </w:rPr>
@@ -3436,10 +2876,10 @@
             </w:r>
             <w:r>
               <w:rPr>
-                <w:rFonts w:asciiTheme="majorBidi" w:hAnsiTheme="majorBidi" w:cs="0 Nazanin Bold" w:hint="cs"/>
+                <w:rFonts w:asciiTheme="majorBidi" w:hAnsiTheme="majorBidi" w:hint="cs"/>
+                <w:b/>
+                <w:bCs/>
                 <w:color w:val="000000" w:themeColor="text1"/>
-                <w:sz w:val="28"/>
-                <w:szCs w:val="28"/>
                 <w:rtl/>
                 <w:lang w:bidi="fa-IR"/>
               </w:rPr>
@@ -3447,10 +2887,10 @@
             </w:r>
             <w:r>
               <w:rPr>
-                <w:rFonts w:asciiTheme="majorBidi" w:hAnsiTheme="majorBidi" w:cs="0 Nazanin Bold" w:hint="cs"/>
+                <w:rFonts w:asciiTheme="majorBidi" w:hAnsiTheme="majorBidi" w:hint="cs"/>
+                <w:b/>
+                <w:bCs/>
                 <w:color w:val="000000" w:themeColor="text1"/>
-                <w:sz w:val="28"/>
-                <w:szCs w:val="28"/>
                 <w:rtl/>
                 <w:lang w:bidi="fa-IR"/>
               </w:rPr>
@@ -3458,10 +2898,10 @@
             </w:r>
             <w:r>
               <w:rPr>
-                <w:rFonts w:asciiTheme="majorBidi" w:hAnsiTheme="majorBidi" w:cs="0 Nazanin Bold" w:hint="cs"/>
+                <w:rFonts w:asciiTheme="majorBidi" w:hAnsiTheme="majorBidi" w:hint="cs"/>
+                <w:b/>
+                <w:bCs/>
                 <w:color w:val="000000" w:themeColor="text1"/>
-                <w:sz w:val="28"/>
-                <w:szCs w:val="28"/>
                 <w:rtl/>
                 <w:lang w:bidi="fa-IR"/>
               </w:rPr>
@@ -3469,10 +2909,10 @@
             </w:r>
             <w:r>
               <w:rPr>
-                <w:rFonts w:asciiTheme="majorBidi" w:hAnsiTheme="majorBidi" w:cs="0 Nazanin Bold" w:hint="cs"/>
+                <w:rFonts w:asciiTheme="majorBidi" w:hAnsiTheme="majorBidi" w:hint="cs"/>
+                <w:b/>
+                <w:bCs/>
                 <w:color w:val="000000" w:themeColor="text1"/>
-                <w:sz w:val="28"/>
-                <w:szCs w:val="28"/>
                 <w:rtl/>
                 <w:lang w:bidi="fa-IR"/>
               </w:rPr>
@@ -3480,10 +2920,10 @@
             </w:r>
             <w:r>
               <w:rPr>
-                <w:rFonts w:asciiTheme="majorBidi" w:hAnsiTheme="majorBidi" w:cs="0 Nazanin Bold" w:hint="cs"/>
+                <w:rFonts w:asciiTheme="majorBidi" w:hAnsiTheme="majorBidi" w:hint="cs"/>
+                <w:b/>
+                <w:bCs/>
                 <w:color w:val="000000" w:themeColor="text1"/>
-                <w:sz w:val="28"/>
-                <w:szCs w:val="28"/>
                 <w:rtl/>
                 <w:lang w:bidi="fa-IR"/>
               </w:rPr>
@@ -3491,10 +2931,10 @@
             </w:r>
             <w:r>
               <w:rPr>
-                <w:rFonts w:asciiTheme="majorBidi" w:hAnsiTheme="majorBidi" w:cs="0 Nazanin Bold" w:hint="cs"/>
+                <w:rFonts w:asciiTheme="majorBidi" w:hAnsiTheme="majorBidi" w:hint="cs"/>
+                <w:b/>
+                <w:bCs/>
                 <w:color w:val="000000" w:themeColor="text1"/>
-                <w:sz w:val="28"/>
-                <w:szCs w:val="28"/>
                 <w:rtl/>
                 <w:lang w:bidi="fa-IR"/>
               </w:rPr>
@@ -3502,26 +2942,26 @@
             </w:r>
             <w:r>
               <w:rPr>
-                <w:rFonts w:asciiTheme="majorBidi" w:hAnsiTheme="majorBidi" w:cs="0 Nazanin Bold"/>
+                <w:rFonts w:asciiTheme="majorBidi" w:hAnsiTheme="majorBidi"/>
+                <w:b/>
+                <w:bCs/>
                 <w:color w:val="000000" w:themeColor="text1"/>
                 <w:position w:val="-6"/>
-                <w:sz w:val="28"/>
-                <w:szCs w:val="28"/>
                 <w:lang w:bidi="fa-IR"/>
               </w:rPr>
               <w:object w:dxaOrig="1400" w:dyaOrig="279" w14:anchorId="3AE3913C">
-                <v:shape id="_x0000_i1038" type="#_x0000_t75" style="width:69.65pt;height:15.05pt" o:ole="">
+                <v:shape id="_x0000_i1038" type="#_x0000_t75" style="width:69.45pt;height:15.45pt" o:ole="">
                   <v:imagedata r:id="rId31" o:title=""/>
                 </v:shape>
-                <o:OLEObject Type="Embed" ProgID="Equation.DSMT4" ShapeID="_x0000_i1038" DrawAspect="Content" ObjectID="_1778104104" r:id="rId32"/>
+                <o:OLEObject Type="Embed" ProgID="Equation.DSMT4" ShapeID="_x0000_i1038" DrawAspect="Content" ObjectID="_1824405042" r:id="rId32"/>
               </w:object>
             </w:r>
             <w:r>
               <w:rPr>
-                <w:rFonts w:asciiTheme="majorBidi" w:hAnsiTheme="majorBidi" w:cs="0 Nazanin Bold"/>
+                <w:rFonts w:asciiTheme="majorBidi" w:hAnsiTheme="majorBidi"/>
+                <w:b/>
+                <w:bCs/>
                 <w:color w:val="000000" w:themeColor="text1"/>
-                <w:sz w:val="28"/>
-                <w:szCs w:val="28"/>
                 <w:rtl/>
                 <w:lang w:bidi="fa-IR"/>
               </w:rPr>
@@ -3529,10 +2969,10 @@
             </w:r>
             <w:r>
               <w:rPr>
-                <w:rFonts w:asciiTheme="majorBidi" w:hAnsiTheme="majorBidi" w:cs="0 Nazanin Bold" w:hint="cs"/>
+                <w:rFonts w:asciiTheme="majorBidi" w:hAnsiTheme="majorBidi" w:hint="cs"/>
+                <w:b/>
+                <w:bCs/>
                 <w:color w:val="000000" w:themeColor="text1"/>
-                <w:sz w:val="28"/>
-                <w:szCs w:val="28"/>
                 <w:rtl/>
                 <w:lang w:bidi="fa-IR"/>
               </w:rPr>
@@ -3540,10 +2980,10 @@
             </w:r>
             <w:r>
               <w:rPr>
-                <w:rFonts w:asciiTheme="majorBidi" w:hAnsiTheme="majorBidi" w:cs="0 Nazanin Bold" w:hint="cs"/>
+                <w:rFonts w:asciiTheme="majorBidi" w:hAnsiTheme="majorBidi" w:hint="cs"/>
+                <w:b/>
+                <w:bCs/>
                 <w:color w:val="000000" w:themeColor="text1"/>
-                <w:sz w:val="28"/>
-                <w:szCs w:val="28"/>
                 <w:rtl/>
                 <w:lang w:bidi="fa-IR"/>
               </w:rPr>
@@ -3551,10 +2991,10 @@
             </w:r>
             <w:r>
               <w:rPr>
-                <w:rFonts w:asciiTheme="majorBidi" w:hAnsiTheme="majorBidi" w:cs="0 Nazanin Bold" w:hint="cs"/>
+                <w:rFonts w:asciiTheme="majorBidi" w:hAnsiTheme="majorBidi" w:hint="cs"/>
+                <w:b/>
+                <w:bCs/>
                 <w:color w:val="000000" w:themeColor="text1"/>
-                <w:sz w:val="28"/>
-                <w:szCs w:val="28"/>
                 <w:rtl/>
                 <w:lang w:bidi="fa-IR"/>
               </w:rPr>
@@ -3562,10 +3002,10 @@
             </w:r>
             <w:r>
               <w:rPr>
-                <w:rFonts w:asciiTheme="majorBidi" w:hAnsiTheme="majorBidi" w:cs="0 Nazanin Bold"/>
+                <w:rFonts w:asciiTheme="majorBidi" w:hAnsiTheme="majorBidi"/>
+                <w:b/>
+                <w:bCs/>
                 <w:color w:val="000000" w:themeColor="text1"/>
-                <w:sz w:val="28"/>
-                <w:szCs w:val="28"/>
                 <w:rtl/>
                 <w:lang w:bidi="fa-IR"/>
               </w:rPr>
@@ -3573,10 +3013,10 @@
             </w:r>
             <w:r>
               <w:rPr>
-                <w:rFonts w:asciiTheme="majorBidi" w:hAnsiTheme="majorBidi" w:cs="0 Nazanin Bold" w:hint="cs"/>
+                <w:rFonts w:asciiTheme="majorBidi" w:hAnsiTheme="majorBidi" w:hint="cs"/>
+                <w:b/>
+                <w:bCs/>
                 <w:color w:val="000000" w:themeColor="text1"/>
-                <w:sz w:val="28"/>
-                <w:szCs w:val="28"/>
                 <w:rtl/>
                 <w:lang w:bidi="fa-IR"/>
               </w:rPr>
@@ -3584,10 +3024,10 @@
             </w:r>
             <w:r>
               <w:rPr>
-                <w:rFonts w:asciiTheme="majorBidi" w:hAnsiTheme="majorBidi" w:cs="0 Nazanin Bold" w:hint="cs"/>
+                <w:rFonts w:asciiTheme="majorBidi" w:hAnsiTheme="majorBidi" w:hint="cs"/>
+                <w:b/>
+                <w:bCs/>
                 <w:color w:val="000000" w:themeColor="text1"/>
-                <w:sz w:val="28"/>
-                <w:szCs w:val="28"/>
                 <w:rtl/>
                 <w:lang w:bidi="fa-IR"/>
               </w:rPr>
@@ -3595,10 +3035,10 @@
             </w:r>
             <w:r>
               <w:rPr>
-                <w:rFonts w:asciiTheme="majorBidi" w:hAnsiTheme="majorBidi" w:cs="0 Nazanin Bold" w:hint="cs"/>
+                <w:rFonts w:asciiTheme="majorBidi" w:hAnsiTheme="majorBidi" w:hint="cs"/>
+                <w:b/>
+                <w:bCs/>
                 <w:color w:val="000000" w:themeColor="text1"/>
-                <w:sz w:val="28"/>
-                <w:szCs w:val="28"/>
                 <w:rtl/>
                 <w:lang w:bidi="fa-IR"/>
               </w:rPr>
@@ -3606,10 +3046,10 @@
             </w:r>
             <w:r>
               <w:rPr>
-                <w:rFonts w:asciiTheme="majorBidi" w:hAnsiTheme="majorBidi" w:cs="0 Nazanin Bold"/>
+                <w:rFonts w:asciiTheme="majorBidi" w:hAnsiTheme="majorBidi"/>
+                <w:b/>
+                <w:bCs/>
                 <w:color w:val="000000" w:themeColor="text1"/>
-                <w:sz w:val="28"/>
-                <w:szCs w:val="28"/>
                 <w:rtl/>
                 <w:lang w:bidi="fa-IR"/>
               </w:rPr>
@@ -3617,10 +3057,10 @@
             </w:r>
             <w:r>
               <w:rPr>
-                <w:rFonts w:asciiTheme="majorBidi" w:hAnsiTheme="majorBidi" w:cs="0 Nazanin Bold" w:hint="cs"/>
+                <w:rFonts w:asciiTheme="majorBidi" w:hAnsiTheme="majorBidi" w:hint="cs"/>
+                <w:b/>
+                <w:bCs/>
                 <w:color w:val="000000" w:themeColor="text1"/>
-                <w:sz w:val="28"/>
-                <w:szCs w:val="28"/>
                 <w:rtl/>
                 <w:lang w:bidi="fa-IR"/>
               </w:rPr>
@@ -3628,26 +3068,26 @@
             </w:r>
             <w:r>
               <w:rPr>
-                <w:rFonts w:asciiTheme="majorBidi" w:hAnsiTheme="majorBidi" w:cs="0 Nazanin Bold"/>
+                <w:rFonts w:asciiTheme="majorBidi" w:hAnsiTheme="majorBidi"/>
+                <w:b/>
+                <w:bCs/>
                 <w:color w:val="000000" w:themeColor="text1"/>
                 <w:position w:val="-6"/>
-                <w:sz w:val="28"/>
-                <w:szCs w:val="28"/>
                 <w:lang w:bidi="fa-IR"/>
               </w:rPr>
               <w:object w:dxaOrig="1500" w:dyaOrig="279" w14:anchorId="08E2256F">
-                <v:shape id="_x0000_i1039" type="#_x0000_t75" style="width:75.15pt;height:15.05pt" o:ole="">
+                <v:shape id="_x0000_i1039" type="#_x0000_t75" style="width:75.45pt;height:15.45pt" o:ole="">
                   <v:imagedata r:id="rId33" o:title=""/>
                 </v:shape>
-                <o:OLEObject Type="Embed" ProgID="Equation.DSMT4" ShapeID="_x0000_i1039" DrawAspect="Content" ObjectID="_1778104105" r:id="rId34"/>
+                <o:OLEObject Type="Embed" ProgID="Equation.DSMT4" ShapeID="_x0000_i1039" DrawAspect="Content" ObjectID="_1824405043" r:id="rId34"/>
               </w:object>
             </w:r>
             <w:r>
               <w:rPr>
-                <w:rFonts w:asciiTheme="majorBidi" w:hAnsiTheme="majorBidi" w:cs="0 Nazanin Bold"/>
+                <w:rFonts w:asciiTheme="majorBidi" w:hAnsiTheme="majorBidi"/>
+                <w:b/>
+                <w:bCs/>
                 <w:color w:val="000000" w:themeColor="text1"/>
-                <w:sz w:val="28"/>
-                <w:szCs w:val="28"/>
                 <w:rtl/>
                 <w:lang w:bidi="fa-IR"/>
               </w:rPr>
@@ -3655,10 +3095,10 @@
             </w:r>
             <w:r>
               <w:rPr>
-                <w:rFonts w:asciiTheme="majorBidi" w:hAnsiTheme="majorBidi" w:cs="0 Nazanin Bold" w:hint="cs"/>
+                <w:rFonts w:asciiTheme="majorBidi" w:hAnsiTheme="majorBidi" w:hint="cs"/>
+                <w:b/>
+                <w:bCs/>
                 <w:color w:val="000000" w:themeColor="text1"/>
-                <w:sz w:val="28"/>
-                <w:szCs w:val="28"/>
                 <w:rtl/>
                 <w:lang w:bidi="fa-IR"/>
               </w:rPr>
@@ -3673,11 +3113,8 @@
                 <w:tab w:val="left" w:pos="6156"/>
               </w:tabs>
               <w:rPr>
-                <w:rFonts w:cs="0 Nazanin Bold"/>
-                <w:b/>
-                <w:bCs/>
-                <w:sz w:val="28"/>
-                <w:szCs w:val="28"/>
+                <w:b/>
+                <w:bCs/>
                 <w:rtl/>
                 <w:lang w:bidi="fa-IR"/>
               </w:rPr>
@@ -3691,11 +3128,8 @@
                 <w:tab w:val="left" w:pos="6156"/>
               </w:tabs>
               <w:rPr>
-                <w:rFonts w:cs="0 Nazanin Bold"/>
-                <w:b/>
-                <w:bCs/>
-                <w:sz w:val="28"/>
-                <w:szCs w:val="28"/>
+                <w:b/>
+                <w:bCs/>
                 <w:rtl/>
                 <w:lang w:bidi="fa-IR"/>
               </w:rPr>
@@ -3709,11 +3143,8 @@
                 <w:tab w:val="left" w:pos="6156"/>
               </w:tabs>
               <w:rPr>
-                <w:rFonts w:cs="0 Nazanin Bold"/>
-                <w:b/>
-                <w:bCs/>
-                <w:sz w:val="28"/>
-                <w:szCs w:val="28"/>
+                <w:b/>
+                <w:bCs/>
                 <w:rtl/>
                 <w:lang w:bidi="fa-IR"/>
               </w:rPr>
@@ -3728,11 +3159,8 @@
               </w:tabs>
               <w:jc w:val="center"/>
               <w:rPr>
-                <w:rFonts w:cs="0 Nazanin Bold"/>
-                <w:b/>
-                <w:bCs/>
-                <w:sz w:val="4"/>
-                <w:szCs w:val="4"/>
+                <w:b/>
+                <w:bCs/>
                 <w:rtl/>
               </w:rPr>
             </w:pPr>
@@ -3747,21 +3175,16 @@
             <w:pPr>
               <w:jc w:val="center"/>
               <w:rPr>
-                <w:rFonts w:cs="0 Nazanin Bold"/>
-                <w:b/>
-                <w:bCs/>
-                <w:sz w:val="28"/>
-                <w:szCs w:val="28"/>
+                <w:b/>
+                <w:bCs/>
                 <w:rtl/>
               </w:rPr>
             </w:pPr>
             <w:r>
               <w:rPr>
-                <w:rFonts w:cs="0 Nazanin Bold" w:hint="cs"/>
-                <w:b/>
-                <w:bCs/>
-                <w:sz w:val="28"/>
-                <w:szCs w:val="28"/>
+                <w:rFonts w:hint="cs"/>
+                <w:b/>
+                <w:bCs/>
                 <w:rtl/>
               </w:rPr>
               <w:t>۲</w:t>
@@ -3782,21 +3205,16 @@
             <w:pPr>
               <w:jc w:val="center"/>
               <w:rPr>
-                <w:rFonts w:cs="0 Nazanin Bold"/>
-                <w:b/>
-                <w:bCs/>
-                <w:sz w:val="28"/>
-                <w:szCs w:val="28"/>
+                <w:b/>
+                <w:bCs/>
                 <w:rtl/>
               </w:rPr>
             </w:pPr>
             <w:r>
               <w:rPr>
-                <w:rFonts w:cs="0 Nazanin Bold" w:hint="cs"/>
-                <w:b/>
-                <w:bCs/>
-                <w:sz w:val="28"/>
-                <w:szCs w:val="28"/>
+                <w:rFonts w:hint="cs"/>
+                <w:b/>
+                <w:bCs/>
                 <w:rtl/>
               </w:rPr>
               <w:t>5</w:t>
@@ -3811,43 +3229,33 @@
           <w:p>
             <w:pPr>
               <w:rPr>
-                <w:rFonts w:cs="0 Nazanin Bold"/>
-                <w:b/>
-                <w:bCs/>
-                <w:sz w:val="28"/>
-                <w:szCs w:val="28"/>
+                <w:b/>
+                <w:bCs/>
                 <w:rtl/>
               </w:rPr>
             </w:pPr>
             <w:r>
               <w:rPr>
-                <w:rFonts w:cs="0 Nazanin Bold" w:hint="cs"/>
-                <w:b/>
-                <w:bCs/>
-                <w:sz w:val="28"/>
-                <w:szCs w:val="28"/>
+                <w:rFonts w:hint="cs"/>
+                <w:b/>
+                <w:bCs/>
                 <w:rtl/>
               </w:rPr>
               <w:t xml:space="preserve">عبارت های جبری زیر را ساده کنید.                                          </w:t>
             </w:r>
             <w:r>
               <w:rPr>
-                <w:rFonts w:cs="0 Nazanin Bold"/>
-                <w:b/>
-                <w:bCs/>
-                <w:sz w:val="28"/>
-                <w:szCs w:val="28"/>
+                <w:b/>
+                <w:bCs/>
                 <w:rtl/>
               </w:rPr>
               <w:tab/>
             </w:r>
             <w:r>
               <w:rPr>
-                <w:rFonts w:cs="0 Nazanin Bold" w:hint="cs"/>
-                <w:b/>
-                <w:bCs/>
-                <w:sz w:val="28"/>
-                <w:szCs w:val="28"/>
+                <w:rFonts w:hint="cs"/>
+                <w:b/>
+                <w:bCs/>
                 <w:rtl/>
               </w:rPr>
               <w:t xml:space="preserve">   </w:t>
@@ -3857,48 +3265,38 @@
             <w:pPr>
               <w:jc w:val="right"/>
               <w:rPr>
-                <w:rFonts w:cs="0 Nazanin Bold"/>
-                <w:b/>
-                <w:bCs/>
-                <w:sz w:val="28"/>
-                <w:szCs w:val="28"/>
+                <w:b/>
+                <w:bCs/>
                 <w:rtl/>
               </w:rPr>
             </w:pPr>
             <w:r>
               <w:rPr>
-                <w:rFonts w:cs="0 Nazanin Bold" w:hint="cs"/>
-                <w:b/>
-                <w:bCs/>
-                <w:sz w:val="28"/>
-                <w:szCs w:val="28"/>
+                <w:rFonts w:hint="cs"/>
+                <w:b/>
+                <w:bCs/>
                 <w:rtl/>
               </w:rPr>
               <w:t xml:space="preserve">                           </w:t>
             </w:r>
             <w:r>
               <w:rPr>
-                <w:rFonts w:cs="0 Nazanin Bold"/>
                 <w:b/>
                 <w:bCs/>
                 <w:position w:val="-14"/>
-                <w:sz w:val="28"/>
-                <w:szCs w:val="28"/>
               </w:rPr>
               <w:object w:dxaOrig="3140" w:dyaOrig="440" w14:anchorId="02DF9D22">
-                <v:shape id="_x0000_i1040" type="#_x0000_t75" style="width:156.65pt;height:21.35pt" o:ole="">
+                <v:shape id="_x0000_i1040" type="#_x0000_t75" style="width:156.85pt;height:21.45pt" o:ole="">
                   <v:imagedata r:id="rId35" o:title=""/>
                 </v:shape>
-                <o:OLEObject Type="Embed" ProgID="Equation.DSMT4" ShapeID="_x0000_i1040" DrawAspect="Content" ObjectID="_1778104106" r:id="rId36"/>
+                <o:OLEObject Type="Embed" ProgID="Equation.DSMT4" ShapeID="_x0000_i1040" DrawAspect="Content" ObjectID="_1824405044" r:id="rId36"/>
               </w:object>
             </w:r>
             <w:r>
               <w:rPr>
-                <w:rFonts w:cs="0 Nazanin Bold" w:hint="cs"/>
-                <w:b/>
-                <w:bCs/>
-                <w:sz w:val="28"/>
-                <w:szCs w:val="28"/>
+                <w:rFonts w:hint="cs"/>
+                <w:b/>
+                <w:bCs/>
                 <w:rtl/>
               </w:rPr>
               <w:t xml:space="preserve"> </w:t>
@@ -3908,31 +3306,24 @@
             <w:pPr>
               <w:jc w:val="right"/>
               <w:rPr>
-                <w:rFonts w:cs="0 Nazanin Bold"/>
-                <w:b/>
-                <w:bCs/>
-                <w:sz w:val="28"/>
-                <w:szCs w:val="28"/>
+                <w:b/>
+                <w:bCs/>
               </w:rPr>
             </w:pPr>
             <w:r>
               <w:rPr>
-                <w:rFonts w:cs="0 Nazanin Bold" w:hint="cs"/>
-                <w:b/>
-                <w:bCs/>
-                <w:sz w:val="28"/>
-                <w:szCs w:val="28"/>
+                <w:rFonts w:hint="cs"/>
+                <w:b/>
+                <w:bCs/>
                 <w:rtl/>
               </w:rPr>
               <w:t xml:space="preserve">                               </w:t>
             </w:r>
             <w:r>
               <w:rPr>
-                <w:rFonts w:cs="0 Nazanin Bold" w:hint="cs"/>
-                <w:b/>
-                <w:bCs/>
-                <w:sz w:val="28"/>
-                <w:szCs w:val="28"/>
+                <w:rFonts w:hint="cs"/>
+                <w:b/>
+                <w:bCs/>
                 <w:rtl/>
                 <w:lang w:bidi="fa-IR"/>
               </w:rPr>
@@ -3940,11 +3331,9 @@
             </w:r>
             <w:r>
               <w:rPr>
-                <w:rFonts w:cs="0 Nazanin Bold" w:hint="cs"/>
-                <w:b/>
-                <w:bCs/>
-                <w:sz w:val="28"/>
-                <w:szCs w:val="28"/>
+                <w:rFonts w:hint="cs"/>
+                <w:b/>
+                <w:bCs/>
                 <w:rtl/>
               </w:rPr>
               <w:t xml:space="preserve">       </w:t>
@@ -3954,37 +3343,29 @@
             <w:pPr>
               <w:jc w:val="right"/>
               <w:rPr>
-                <w:rFonts w:cs="0 Nazanin Bold"/>
-                <w:b/>
-                <w:bCs/>
-                <w:sz w:val="28"/>
-                <w:szCs w:val="28"/>
+                <w:b/>
+                <w:bCs/>
                 <w:rtl/>
               </w:rPr>
             </w:pPr>
             <w:r>
               <w:rPr>
-                <w:rFonts w:cs="0 Nazanin Bold"/>
                 <w:b/>
                 <w:bCs/>
                 <w:position w:val="-12"/>
-                <w:sz w:val="28"/>
-                <w:szCs w:val="28"/>
               </w:rPr>
               <w:object w:dxaOrig="2460" w:dyaOrig="340" w14:anchorId="579BE5FC">
-                <v:shape id="_x0000_i1041" type="#_x0000_t75" style="width:122.65pt;height:17.4pt" o:ole="">
+                <v:shape id="_x0000_i1041" type="#_x0000_t75" style="width:122.55pt;height:17.15pt" o:ole="">
                   <v:imagedata r:id="rId37" o:title=""/>
                 </v:shape>
-                <o:OLEObject Type="Embed" ProgID="Equation.DSMT4" ShapeID="_x0000_i1041" DrawAspect="Content" ObjectID="_1778104107" r:id="rId38"/>
+                <o:OLEObject Type="Embed" ProgID="Equation.DSMT4" ShapeID="_x0000_i1041" DrawAspect="Content" ObjectID="_1824405045" r:id="rId38"/>
               </w:object>
             </w:r>
             <w:r>
               <w:rPr>
-                <w:rFonts w:cs="0 Nazanin Bold" w:hint="cs"/>
-                <w:b/>
-                <w:bCs/>
-                <w:sz w:val="28"/>
-                <w:szCs w:val="28"/>
+                <w:rFonts w:hint="cs"/>
+                <w:b/>
+                <w:bCs/>
                 <w:rtl/>
               </w:rPr>
               <w:t xml:space="preserve">                                                                                                          </w:t>
@@ -4000,21 +3381,16 @@
             <w:pPr>
               <w:jc w:val="center"/>
               <w:rPr>
-                <w:rFonts w:cs="0 Nazanin Bold"/>
-                <w:b/>
-                <w:bCs/>
-                <w:sz w:val="28"/>
-                <w:szCs w:val="28"/>
+                <w:b/>
+                <w:bCs/>
                 <w:rtl/>
               </w:rPr>
             </w:pPr>
             <w:r>
               <w:rPr>
-                <w:rFonts w:cs="0 Nazanin Bold" w:hint="cs"/>
-                <w:b/>
-                <w:bCs/>
-                <w:sz w:val="28"/>
-                <w:szCs w:val="28"/>
+                <w:rFonts w:hint="cs"/>
+                <w:b/>
+                <w:bCs/>
                 <w:rtl/>
               </w:rPr>
               <w:t>۲</w:t>
@@ -4035,21 +3411,16 @@
             <w:pPr>
               <w:jc w:val="center"/>
               <w:rPr>
-                <w:rFonts w:cs="0 Nazanin Bold"/>
-                <w:b/>
-                <w:bCs/>
-                <w:sz w:val="28"/>
-                <w:szCs w:val="28"/>
+                <w:b/>
+                <w:bCs/>
                 <w:rtl/>
               </w:rPr>
             </w:pPr>
             <w:r>
               <w:rPr>
-                <w:rFonts w:cs="0 Nazanin Bold" w:hint="cs"/>
-                <w:b/>
-                <w:bCs/>
-                <w:sz w:val="28"/>
-                <w:szCs w:val="28"/>
+                <w:rFonts w:hint="cs"/>
+                <w:b/>
+                <w:bCs/>
                 <w:rtl/>
               </w:rPr>
               <w:t>6</w:t>
@@ -4064,69 +3435,55 @@
           <w:p>
             <w:pPr>
               <w:rPr>
-                <w:rFonts w:cs="0 Nazanin Bold"/>
-                <w:b/>
-                <w:bCs/>
-                <w:sz w:val="28"/>
-                <w:szCs w:val="28"/>
+                <w:b/>
+                <w:bCs/>
               </w:rPr>
             </w:pPr>
             <w:r>
               <w:rPr>
-                <w:rFonts w:cs="0 Nazanin Bold" w:hint="cs"/>
-                <w:b/>
-                <w:bCs/>
-                <w:sz w:val="28"/>
-                <w:szCs w:val="28"/>
+                <w:rFonts w:hint="cs"/>
+                <w:b/>
+                <w:bCs/>
                 <w:rtl/>
               </w:rPr>
               <w:t xml:space="preserve"> </w:t>
             </w:r>
             <w:r>
               <w:rPr>
-                <w:rFonts w:cs="0 Nazanin Bold" w:hint="cs"/>
-                <w:b/>
-                <w:bCs/>
-                <w:sz w:val="28"/>
-                <w:szCs w:val="28"/>
+                <w:rFonts w:hint="cs"/>
+                <w:b/>
+                <w:bCs/>
                 <w:rtl/>
               </w:rPr>
               <w:t xml:space="preserve">مقدار عددی عبارت جبری زیر  را به ازای </w:t>
             </w:r>
             <w:r>
               <w:rPr>
-                <w:rFonts w:cs="0 Nazanin Bold"/>
                 <w:b/>
                 <w:bCs/>
                 <w:position w:val="-6"/>
-                <w:sz w:val="28"/>
-                <w:szCs w:val="28"/>
               </w:rPr>
               <w:object w:dxaOrig="620" w:dyaOrig="279" w14:anchorId="66CA659F">
-                <v:shape id="_x0000_i1042" type="#_x0000_t75" style="width:31.65pt;height:15.05pt" o:ole="">
+                <v:shape id="_x0000_i1042" type="#_x0000_t75" style="width:31.7pt;height:15.45pt" o:ole="">
                   <v:imagedata r:id="rId39" o:title=""/>
                 </v:shape>
-                <o:OLEObject Type="Embed" ProgID="Equation.DSMT4" ShapeID="_x0000_i1042" DrawAspect="Content" ObjectID="_1778104108" r:id="rId40"/>
+                <o:OLEObject Type="Embed" ProgID="Equation.DSMT4" ShapeID="_x0000_i1042" DrawAspect="Content" ObjectID="_1824405046" r:id="rId40"/>
               </w:object>
             </w:r>
             <w:r>
               <w:rPr>
-                <w:rFonts w:cs="0 Nazanin Bold" w:hint="cs"/>
-                <w:b/>
-                <w:bCs/>
-                <w:sz w:val="28"/>
-                <w:szCs w:val="28"/>
+                <w:rFonts w:hint="cs"/>
+                <w:b/>
+                <w:bCs/>
                 <w:rtl/>
               </w:rPr>
               <w:t xml:space="preserve"> </w:t>
             </w:r>
             <w:r>
               <w:rPr>
-                <w:rFonts w:cs="0 Nazanin Bold" w:hint="cs"/>
-                <w:b/>
-                <w:bCs/>
-                <w:sz w:val="28"/>
-                <w:szCs w:val="28"/>
+                <w:rFonts w:hint="cs"/>
+                <w:b/>
+                <w:bCs/>
                 <w:rtl/>
                 <w:lang w:bidi="fa-IR"/>
               </w:rPr>
@@ -4134,39 +3491,32 @@
             </w:r>
             <w:r>
               <w:rPr>
-                <w:rFonts w:cs="0 Nazanin Bold"/>
                 <w:b/>
                 <w:bCs/>
                 <w:position w:val="-6"/>
-                <w:sz w:val="28"/>
-                <w:szCs w:val="28"/>
                 <w:lang w:bidi="fa-IR"/>
               </w:rPr>
               <w:object w:dxaOrig="660" w:dyaOrig="300" w14:anchorId="7DA97886">
-                <v:shape id="_x0000_i1043" type="#_x0000_t75" style="width:34pt;height:15.05pt" o:ole="">
+                <v:shape id="_x0000_i1043" type="#_x0000_t75" style="width:34.3pt;height:15.45pt" o:ole="">
                   <v:imagedata r:id="rId41" o:title=""/>
                 </v:shape>
-                <o:OLEObject Type="Embed" ProgID="Equation.DSMT4" ShapeID="_x0000_i1043" DrawAspect="Content" ObjectID="_1778104109" r:id="rId42"/>
+                <o:OLEObject Type="Embed" ProgID="Equation.DSMT4" ShapeID="_x0000_i1043" DrawAspect="Content" ObjectID="_1824405047" r:id="rId42"/>
               </w:object>
             </w:r>
             <w:r>
               <w:rPr>
-                <w:rFonts w:cs="0 Nazanin Bold" w:hint="cs"/>
-                <w:b/>
-                <w:bCs/>
-                <w:sz w:val="28"/>
-                <w:szCs w:val="28"/>
+                <w:rFonts w:hint="cs"/>
+                <w:b/>
+                <w:bCs/>
                 <w:rtl/>
               </w:rPr>
               <w:t xml:space="preserve">  بدست آورید.                                                                                                                 </w:t>
             </w:r>
             <w:r>
               <w:rPr>
-                <w:rFonts w:cs="0 Nazanin Bold" w:hint="cs"/>
-                <w:b/>
-                <w:bCs/>
-                <w:sz w:val="28"/>
-                <w:szCs w:val="28"/>
+                <w:rFonts w:hint="cs"/>
+                <w:b/>
+                <w:bCs/>
                 <w:rtl/>
                 <w:lang w:bidi="fa-IR"/>
               </w:rPr>
@@ -4174,11 +3524,9 @@
             </w:r>
             <w:r>
               <w:rPr>
-                <w:rFonts w:cs="0 Nazanin Bold" w:hint="cs"/>
-                <w:b/>
-                <w:bCs/>
-                <w:sz w:val="28"/>
-                <w:szCs w:val="28"/>
+                <w:rFonts w:hint="cs"/>
+                <w:b/>
+                <w:bCs/>
                 <w:rtl/>
               </w:rPr>
               <w:t xml:space="preserve">       </w:t>
@@ -4187,11 +3535,8 @@
           <w:p>
             <w:pPr>
               <w:rPr>
-                <w:rFonts w:cs="0 Nazanin Bold"/>
-                <w:b/>
-                <w:bCs/>
-                <w:sz w:val="6"/>
-                <w:szCs w:val="6"/>
+                <w:b/>
+                <w:bCs/>
                 <w:lang w:bidi="fa-IR"/>
               </w:rPr>
             </w:pPr>
@@ -4200,22 +3545,17 @@
             <w:pPr>
               <w:jc w:val="right"/>
               <w:rPr>
-                <w:rFonts w:cs="0 Nazanin Bold"/>
-                <w:b/>
-                <w:bCs/>
-                <w:sz w:val="28"/>
-                <w:szCs w:val="28"/>
+                <w:b/>
+                <w:bCs/>
                 <w:rtl/>
               </w:rPr>
             </w:pPr>
             <w:r>
               <w:rPr>
-                <w:rFonts w:cs="0 Nazanin Bold" w:hint="cs"/>
+                <w:rFonts w:hint="cs"/>
                 <w:b/>
                 <w:bCs/>
                 <w:noProof/>
-                <w:sz w:val="28"/>
-                <w:szCs w:val="28"/>
                 <w:rtl/>
                 <w:lang w:bidi="fa-IR"/>
               </w:rPr>
@@ -4471,7 +3811,7 @@
                 </mc:Choice>
                 <mc:Fallback>
                   <w:pict>
-                    <v:group w14:anchorId="2A0DCD86" id="Group 448" o:spid="_x0000_s1026" style="position:absolute;margin-left:7.25pt;margin-top:49.95pt;width:169.35pt;height:54.15pt;z-index:251846656;mso-position-horizontal-relative:page;mso-position-vertical-relative:page" coordsize="21507,6878" o:gfxdata="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">
+                    <v:group w14:anchorId="2A0DCD86" id="Group 448" o:spid="_x0000_s1026" style="position:absolute;margin-left:7.25pt;margin-top:49.95pt;width:169.35pt;height:54.15pt;z-index:251846656;mso-position-horizontal-relative:page;mso-position-vertical-relative:page" coordsize="21507,6878" o:gfxdata="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">
                       <v:shapetype id="_x0000_t202" coordsize="21600,21600" o:spt="202" path="m,l,21600r21600,l21600,xe">
                         <v:stroke joinstyle="miter"/>
                         <v:path gradientshapeok="t" o:connecttype="rect"/>
@@ -4594,9 +3934,8 @@
                           </w:txbxContent>
                         </v:textbox>
                       </v:shape>
-                      <v:shape id="Picture 2" o:spid="_x0000_s1030" type="#_x0000_t75" style="position:absolute;width:21507;height:4476;visibility:visible;mso-wrap-style:square" o:gfxdata="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">
+                      <v:shape id="Picture 2" o:spid="_x0000_s1030" type="#_x0000_t75" style="position:absolute;width:21507;height:4476;visibility:visible;mso-wrap-style:square" o:gfxdata="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">
                         <v:imagedata r:id="rId44" o:title="" chromakey="white" grayscale="t" bilevel="t"/>
-                        <v:path arrowok="t"/>
                       </v:shape>
                       <w10:wrap anchorx="page" anchory="page"/>
                     </v:group>
@@ -4606,27 +3945,22 @@
             </w:r>
             <w:r>
               <w:rPr>
-                <w:rFonts w:cs="0 Nazanin Bold"/>
                 <w:b/>
                 <w:bCs/>
                 <w:position w:val="-12"/>
-                <w:sz w:val="28"/>
-                <w:szCs w:val="28"/>
               </w:rPr>
               <w:object w:dxaOrig="1280" w:dyaOrig="360" w14:anchorId="69819EDE">
-                <v:shape id="_x0000_i1044" type="#_x0000_t75" style="width:64.9pt;height:19.8pt" o:ole="">
+                <v:shape id="_x0000_i1044" type="#_x0000_t75" style="width:65.15pt;height:19.7pt" o:ole="">
                   <v:imagedata r:id="rId45" o:title=""/>
                 </v:shape>
-                <o:OLEObject Type="Embed" ProgID="Equation.DSMT4" ShapeID="_x0000_i1044" DrawAspect="Content" ObjectID="_1778104110" r:id="rId46"/>
+                <o:OLEObject Type="Embed" ProgID="Equation.DSMT4" ShapeID="_x0000_i1044" DrawAspect="Content" ObjectID="_1824405048" r:id="rId46"/>
               </w:object>
             </w:r>
             <w:r>
               <w:rPr>
-                <w:rFonts w:cs="0 Nazanin Bold" w:hint="cs"/>
-                <w:b/>
-                <w:bCs/>
-                <w:sz w:val="28"/>
-                <w:szCs w:val="28"/>
+                <w:rFonts w:hint="cs"/>
+                <w:b/>
+                <w:bCs/>
                 <w:rtl/>
               </w:rPr>
               <w:t xml:space="preserve">                     </w:t>
@@ -4642,22 +3976,17 @@
             <w:pPr>
               <w:jc w:val="center"/>
               <w:rPr>
-                <w:rFonts w:cs="0 Nazanin Bold"/>
-                <w:b/>
-                <w:bCs/>
-                <w:sz w:val="28"/>
-                <w:szCs w:val="28"/>
+                <w:b/>
+                <w:bCs/>
                 <w:rtl/>
                 <w:lang w:bidi="fa-IR"/>
               </w:rPr>
             </w:pPr>
             <w:r>
               <w:rPr>
-                <w:rFonts w:cs="0 Nazanin Bold" w:hint="cs"/>
-                <w:b/>
-                <w:bCs/>
-                <w:sz w:val="28"/>
-                <w:szCs w:val="28"/>
+                <w:rFonts w:hint="cs"/>
+                <w:b/>
+                <w:bCs/>
                 <w:rtl/>
                 <w:lang w:bidi="fa-IR"/>
               </w:rPr>
@@ -4679,21 +4008,16 @@
             <w:pPr>
               <w:jc w:val="center"/>
               <w:rPr>
-                <w:rFonts w:cs="0 Nazanin Bold"/>
-                <w:b/>
-                <w:bCs/>
-                <w:sz w:val="28"/>
-                <w:szCs w:val="28"/>
+                <w:b/>
+                <w:bCs/>
                 <w:rtl/>
               </w:rPr>
             </w:pPr>
             <w:r>
               <w:rPr>
-                <w:rFonts w:cs="0 Nazanin Bold" w:hint="cs"/>
-                <w:b/>
-                <w:bCs/>
-                <w:sz w:val="28"/>
-                <w:szCs w:val="28"/>
+                <w:rFonts w:hint="cs"/>
+                <w:b/>
+                <w:bCs/>
                 <w:rtl/>
               </w:rPr>
               <w:t>7</w:t>
@@ -4711,22 +4035,17 @@
                 <w:tab w:val="right" w:pos="9104"/>
               </w:tabs>
               <w:rPr>
-                <w:rFonts w:cs="0 Nazanin Bold"/>
-                <w:b/>
-                <w:bCs/>
-                <w:sz w:val="28"/>
-                <w:szCs w:val="28"/>
+                <w:b/>
+                <w:bCs/>
                 <w:rtl/>
                 <w:lang w:bidi="fa-IR"/>
               </w:rPr>
             </w:pPr>
             <w:r>
               <w:rPr>
-                <w:rFonts w:cs="0 Nazanin Bold" w:hint="cs"/>
-                <w:b/>
-                <w:bCs/>
-                <w:sz w:val="28"/>
-                <w:szCs w:val="28"/>
+                <w:rFonts w:hint="cs"/>
+                <w:b/>
+                <w:bCs/>
                 <w:rtl/>
                 <w:lang w:bidi="fa-IR"/>
               </w:rPr>
@@ -4734,22 +4053,16 @@
             </w:r>
             <w:r>
               <w:rPr>
-                <w:rFonts w:cs="0 Nazanin Bold"/>
-                <w:b/>
-                <w:bCs/>
-                <w:sz w:val="28"/>
-                <w:szCs w:val="28"/>
+                <w:b/>
+                <w:bCs/>
                 <w:lang w:bidi="fa-IR"/>
               </w:rPr>
               <w:t>n</w:t>
             </w:r>
             <w:r>
               <w:rPr>
-                <w:rFonts w:cs="0 Nazanin Bold"/>
-                <w:b/>
-                <w:bCs/>
-                <w:sz w:val="28"/>
-                <w:szCs w:val="28"/>
+                <w:b/>
+                <w:bCs/>
                 <w:rtl/>
                 <w:lang w:bidi="fa-IR"/>
               </w:rPr>
@@ -4757,11 +4070,9 @@
             </w:r>
             <w:r>
               <w:rPr>
-                <w:rFonts w:cs="0 Nazanin Bold" w:hint="cs"/>
-                <w:b/>
-                <w:bCs/>
-                <w:sz w:val="28"/>
-                <w:szCs w:val="28"/>
+                <w:rFonts w:hint="cs"/>
+                <w:b/>
+                <w:bCs/>
                 <w:rtl/>
                 <w:lang w:bidi="fa-IR"/>
               </w:rPr>
@@ -4769,11 +4080,9 @@
             </w:r>
             <w:r>
               <w:rPr>
-                <w:rFonts w:cs="0 Nazanin Bold" w:hint="cs"/>
-                <w:b/>
-                <w:bCs/>
-                <w:sz w:val="28"/>
-                <w:szCs w:val="28"/>
+                <w:rFonts w:hint="cs"/>
+                <w:b/>
+                <w:bCs/>
                 <w:rtl/>
                 <w:lang w:bidi="fa-IR"/>
               </w:rPr>
@@ -4781,11 +4090,9 @@
             </w:r>
             <w:r>
               <w:rPr>
-                <w:rFonts w:cs="0 Nazanin Bold" w:hint="cs"/>
-                <w:b/>
-                <w:bCs/>
-                <w:sz w:val="28"/>
-                <w:szCs w:val="28"/>
+                <w:rFonts w:hint="cs"/>
+                <w:b/>
+                <w:bCs/>
                 <w:rtl/>
                 <w:lang w:bidi="fa-IR"/>
               </w:rPr>
@@ -4798,11 +4105,8 @@
                 <w:tab w:val="right" w:pos="9104"/>
               </w:tabs>
               <w:rPr>
-                <w:rFonts w:cs="0 Nazanin Bold"/>
-                <w:b/>
-                <w:bCs/>
-                <w:sz w:val="28"/>
-                <w:szCs w:val="28"/>
+                <w:b/>
+                <w:bCs/>
                 <w:rtl/>
                 <w:lang w:bidi="fa-IR"/>
               </w:rPr>
@@ -4814,11 +4118,8 @@
                 <w:tab w:val="right" w:pos="9104"/>
               </w:tabs>
               <w:rPr>
-                <w:rFonts w:cs="0 Nazanin Bold"/>
-                <w:b/>
-                <w:bCs/>
-                <w:sz w:val="14"/>
-                <w:szCs w:val="14"/>
+                <w:b/>
+                <w:bCs/>
                 <w:rtl/>
                 <w:lang w:bidi="fa-IR"/>
               </w:rPr>
@@ -4827,21 +4128,16 @@
           <w:p>
             <w:pPr>
               <w:rPr>
-                <w:rFonts w:cs="0 Nazanin Bold"/>
-                <w:b/>
-                <w:bCs/>
-                <w:sz w:val="28"/>
-                <w:szCs w:val="28"/>
+                <w:b/>
+                <w:bCs/>
                 <w:rtl/>
               </w:rPr>
             </w:pPr>
             <w:r>
               <w:rPr>
-                <w:rFonts w:cs="0 Nazanin Bold" w:hint="cs"/>
-                <w:b/>
-                <w:bCs/>
-                <w:sz w:val="28"/>
-                <w:szCs w:val="28"/>
+                <w:rFonts w:hint="cs"/>
+                <w:b/>
+                <w:bCs/>
                 <w:rtl/>
                 <w:lang w:bidi="fa-IR"/>
               </w:rPr>
@@ -4849,11 +4145,9 @@
             </w:r>
             <w:r>
               <w:rPr>
-                <w:rFonts w:cs="0 Nazanin Bold" w:hint="cs"/>
-                <w:b/>
-                <w:bCs/>
-                <w:sz w:val="28"/>
-                <w:szCs w:val="28"/>
+                <w:rFonts w:hint="cs"/>
+                <w:b/>
+                <w:bCs/>
                 <w:rtl/>
                 <w:lang w:bidi="fa-IR"/>
               </w:rPr>
@@ -4861,11 +4155,9 @@
             </w:r>
             <w:r>
               <w:rPr>
-                <w:rFonts w:cs="0 Nazanin Bold" w:hint="cs"/>
-                <w:b/>
-                <w:bCs/>
-                <w:sz w:val="28"/>
-                <w:szCs w:val="28"/>
+                <w:rFonts w:hint="cs"/>
+                <w:b/>
+                <w:bCs/>
                 <w:rtl/>
                 <w:lang w:bidi="fa-IR"/>
               </w:rPr>
@@ -4875,11 +4167,8 @@
           <w:p>
             <w:pPr>
               <w:rPr>
-                <w:rFonts w:cs="0 Nazanin Bold"/>
-                <w:b/>
-                <w:bCs/>
-                <w:sz w:val="8"/>
-                <w:szCs w:val="8"/>
+                <w:b/>
+                <w:bCs/>
                 <w:rtl/>
               </w:rPr>
             </w:pPr>
@@ -4894,22 +4183,17 @@
             <w:pPr>
               <w:jc w:val="center"/>
               <w:rPr>
-                <w:rFonts w:cs="0 Nazanin Bold"/>
-                <w:b/>
-                <w:bCs/>
-                <w:sz w:val="28"/>
-                <w:szCs w:val="28"/>
+                <w:b/>
+                <w:bCs/>
                 <w:rtl/>
                 <w:lang w:bidi="fa-IR"/>
               </w:rPr>
             </w:pPr>
             <w:r>
               <w:rPr>
-                <w:rFonts w:cs="0 Nazanin Bold" w:hint="cs"/>
-                <w:b/>
-                <w:bCs/>
-                <w:sz w:val="28"/>
-                <w:szCs w:val="28"/>
+                <w:rFonts w:hint="cs"/>
+                <w:b/>
+                <w:bCs/>
                 <w:rtl/>
                 <w:lang w:bidi="fa-IR"/>
               </w:rPr>
@@ -4931,24 +4215,18 @@
             <w:pPr>
               <w:jc w:val="center"/>
               <w:rPr>
-                <w:rFonts w:cs="0 Nazanin Bold"/>
-                <w:b/>
-                <w:bCs/>
-                <w:sz w:val="28"/>
-                <w:szCs w:val="28"/>
+                <w:b/>
+                <w:bCs/>
                 <w:rtl/>
               </w:rPr>
             </w:pPr>
             <w:r>
               <w:rPr>
-                <w:rFonts w:cs="0 Nazanin Bold" w:hint="cs"/>
-                <w:b/>
-                <w:bCs/>
-                <w:sz w:val="28"/>
-                <w:szCs w:val="28"/>
-                <w:rtl/>
-              </w:rPr>
-              <w:lastRenderedPageBreak/>
+                <w:rFonts w:hint="cs"/>
+                <w:b/>
+                <w:bCs/>
+                <w:rtl/>
+              </w:rPr>
               <w:t>8</w:t>
             </w:r>
           </w:p>
@@ -4964,24 +4242,19 @@
                 <w:tab w:val="left" w:pos="7359"/>
               </w:tabs>
               <w:rPr>
-                <w:rFonts w:cs="0 Nazanin Bold"/>
                 <w:b/>
                 <w:bCs/>
                 <w:noProof/>
-                <w:sz w:val="28"/>
-                <w:szCs w:val="28"/>
                 <w:rtl/>
                 <w:lang w:bidi="fa-IR"/>
               </w:rPr>
             </w:pPr>
             <w:r>
               <w:rPr>
-                <w:rFonts w:cs="0 Nazanin Bold" w:hint="cs"/>
+                <w:rFonts w:hint="cs"/>
                 <w:b/>
                 <w:bCs/>
                 <w:noProof/>
-                <w:sz w:val="28"/>
-                <w:szCs w:val="28"/>
                 <w:rtl/>
                 <w:lang w:bidi="fa-IR"/>
               </w:rPr>
@@ -5043,10 +4316,10 @@
                                         <w:lang w:bidi="fa-IR"/>
                                       </w:rPr>
                                       <w:object w:dxaOrig="380" w:dyaOrig="279" w14:anchorId="3F6FD92D">
-                                        <v:shape id="_x0000_i1046" type="#_x0000_t75" style="width:19pt;height:14.25pt" o:ole="">
+                                        <v:shape id="_x0000_i1046" type="#_x0000_t75" style="width:18.85pt;height:14.55pt" o:ole="">
                                           <v:imagedata r:id="rId47" o:title=""/>
                                         </v:shape>
-                                        <o:OLEObject Type="Embed" ProgID="Equation.DSMT4" ShapeID="_x0000_i1046" DrawAspect="Content" ObjectID="_1778104129" r:id="rId48"/>
+                                        <o:OLEObject Type="Embed" ProgID="Equation.DSMT4" ShapeID="_x0000_i1046" DrawAspect="Content" ObjectID="_1824405067" r:id="rId48"/>
                                       </w:object>
                                     </w:r>
                                   </w:p>
@@ -5089,10 +4362,10 @@
                                         <w:lang w:bidi="fa-IR"/>
                                       </w:rPr>
                                       <w:object w:dxaOrig="360" w:dyaOrig="279" w14:anchorId="018A29A7">
-                                        <v:shape id="_x0000_i1048" type="#_x0000_t75" style="width:17.4pt;height:14.25pt" o:ole="">
+                                        <v:shape id="_x0000_i1048" type="#_x0000_t75" style="width:17.15pt;height:14.55pt" o:ole="">
                                           <v:imagedata r:id="rId49" o:title=""/>
                                         </v:shape>
-                                        <o:OLEObject Type="Embed" ProgID="Equation.DSMT4" ShapeID="_x0000_i1048" DrawAspect="Content" ObjectID="_1778104130" r:id="rId50"/>
+                                        <o:OLEObject Type="Embed" ProgID="Equation.DSMT4" ShapeID="_x0000_i1048" DrawAspect="Content" ObjectID="_1824405068" r:id="rId50"/>
                                       </w:object>
                                     </w:r>
                                   </w:p>
@@ -5135,10 +4408,10 @@
                                         <w:lang w:bidi="fa-IR"/>
                                       </w:rPr>
                                       <w:object w:dxaOrig="360" w:dyaOrig="279" w14:anchorId="216E8AD8">
-                                        <v:shape id="_x0000_i1050" type="#_x0000_t75" style="width:17.4pt;height:14.25pt" o:ole="">
+                                        <v:shape id="_x0000_i1050" type="#_x0000_t75" style="width:17.15pt;height:14.55pt" o:ole="">
                                           <v:imagedata r:id="rId51" o:title=""/>
                                         </v:shape>
-                                        <o:OLEObject Type="Embed" ProgID="Equation.DSMT4" ShapeID="_x0000_i1050" DrawAspect="Content" ObjectID="_1778104131" r:id="rId52"/>
+                                        <o:OLEObject Type="Embed" ProgID="Equation.DSMT4" ShapeID="_x0000_i1050" DrawAspect="Content" ObjectID="_1824405069" r:id="rId52"/>
                                       </w:object>
                                     </w:r>
                                   </w:p>
@@ -5181,10 +4454,10 @@
                                   <w:lang w:bidi="fa-IR"/>
                                 </w:rPr>
                                 <w:object w:dxaOrig="380" w:dyaOrig="279" w14:anchorId="3F6FD92D">
-                                  <v:shape id="_x0000_i1046" type="#_x0000_t75" style="width:19.15pt;height:14.55pt" o:ole="">
-                                    <v:imagedata r:id="rId53" o:title=""/>
+                                  <v:shape id="_x0000_i1046" type="#_x0000_t75" style="width:18.85pt;height:14.55pt" o:ole="">
+                                    <v:imagedata r:id="rId47" o:title=""/>
                                   </v:shape>
-                                  <o:OLEObject Type="Embed" ProgID="Equation.DSMT4" ShapeID="_x0000_i1046" DrawAspect="Content" ObjectID="_1764902332" r:id="rId54"/>
+                                  <o:OLEObject Type="Embed" ProgID="Equation.DSMT4" ShapeID="_x0000_i1046" DrawAspect="Content" ObjectID="_1824405067" r:id="rId53"/>
                                 </w:object>
                               </w:r>
                             </w:p>
@@ -5206,10 +4479,10 @@
                                   <w:lang w:bidi="fa-IR"/>
                                 </w:rPr>
                                 <w:object w:dxaOrig="360" w:dyaOrig="279" w14:anchorId="018A29A7">
-                                  <v:shape id="_x0000_i1048" type="#_x0000_t75" style="width:18.4pt;height:14.55pt" o:ole="">
-                                    <v:imagedata r:id="rId55" o:title=""/>
+                                  <v:shape id="_x0000_i1048" type="#_x0000_t75" style="width:17.15pt;height:14.55pt" o:ole="">
+                                    <v:imagedata r:id="rId49" o:title=""/>
                                   </v:shape>
-                                  <o:OLEObject Type="Embed" ProgID="Equation.DSMT4" ShapeID="_x0000_i1048" DrawAspect="Content" ObjectID="_1764902333" r:id="rId56"/>
+                                  <o:OLEObject Type="Embed" ProgID="Equation.DSMT4" ShapeID="_x0000_i1048" DrawAspect="Content" ObjectID="_1824405068" r:id="rId54"/>
                                 </w:object>
                               </w:r>
                             </w:p>
@@ -5231,10 +4504,10 @@
                                   <w:lang w:bidi="fa-IR"/>
                                 </w:rPr>
                                 <w:object w:dxaOrig="360" w:dyaOrig="279" w14:anchorId="216E8AD8">
-                                  <v:shape id="_x0000_i1050" type="#_x0000_t75" style="width:18.4pt;height:14.55pt" o:ole="">
-                                    <v:imagedata r:id="rId57" o:title=""/>
+                                  <v:shape id="_x0000_i1050" type="#_x0000_t75" style="width:17.15pt;height:14.55pt" o:ole="">
+                                    <v:imagedata r:id="rId51" o:title=""/>
                                   </v:shape>
-                                  <o:OLEObject Type="Embed" ProgID="Equation.DSMT4" ShapeID="_x0000_i1050" DrawAspect="Content" ObjectID="_1764902334" r:id="rId58"/>
+                                  <o:OLEObject Type="Embed" ProgID="Equation.DSMT4" ShapeID="_x0000_i1050" DrawAspect="Content" ObjectID="_1824405069" r:id="rId55"/>
                                 </w:object>
                               </w:r>
                             </w:p>
@@ -5249,12 +4522,10 @@
             </w:r>
             <w:r>
               <w:rPr>
-                <w:rFonts w:cs="0 Nazanin Bold" w:hint="cs"/>
+                <w:rFonts w:hint="cs"/>
                 <w:b/>
                 <w:bCs/>
                 <w:noProof/>
-                <w:sz w:val="28"/>
-                <w:szCs w:val="28"/>
                 <w:rtl/>
                 <w:lang w:bidi="fa-IR"/>
               </w:rPr>
@@ -5342,23 +4613,19 @@
             </w:r>
             <w:r>
               <w:rPr>
-                <w:rFonts w:cs="0 Nazanin Bold" w:hint="cs"/>
-                <w:b/>
-                <w:bCs/>
-                <w:sz w:val="28"/>
-                <w:szCs w:val="28"/>
+                <w:rFonts w:hint="cs"/>
+                <w:b/>
+                <w:bCs/>
                 <w:rtl/>
               </w:rPr>
               <w:t xml:space="preserve"> </w:t>
             </w:r>
             <w:r>
               <w:rPr>
-                <w:rFonts w:cs="0 Nazanin Bold" w:hint="cs"/>
+                <w:rFonts w:hint="cs"/>
                 <w:b/>
                 <w:bCs/>
                 <w:noProof/>
-                <w:sz w:val="28"/>
-                <w:szCs w:val="28"/>
                 <w:rtl/>
                 <w:lang w:bidi="fa-IR"/>
               </w:rPr>
@@ -5368,24 +4635,19 @@
           <w:p>
             <w:pPr>
               <w:rPr>
-                <w:rFonts w:cs="0 Nazanin Bold"/>
                 <w:b/>
                 <w:bCs/>
                 <w:color w:val="000000"/>
-                <w:sz w:val="28"/>
-                <w:szCs w:val="28"/>
                 <w:rtl/>
                 <w:lang w:bidi="fa-IR"/>
               </w:rPr>
             </w:pPr>
             <w:r>
               <w:rPr>
-                <w:rFonts w:cs="0 Nazanin Bold" w:hint="cs"/>
+                <w:rFonts w:hint="cs"/>
                 <w:b/>
                 <w:bCs/>
                 <w:noProof/>
-                <w:sz w:val="28"/>
-                <w:szCs w:val="28"/>
                 <w:rtl/>
                 <w:lang w:bidi="fa-IR"/>
               </w:rPr>
@@ -5393,12 +4655,10 @@
             </w:r>
             <w:r>
               <w:rPr>
-                <w:rFonts w:cs="0 Nazanin Bold" w:hint="cs"/>
+                <w:rFonts w:hint="cs"/>
                 <w:b/>
                 <w:bCs/>
                 <w:noProof/>
-                <w:sz w:val="28"/>
-                <w:szCs w:val="28"/>
                 <w:rtl/>
                 <w:lang w:bidi="fa-IR"/>
               </w:rPr>
@@ -5406,12 +4666,10 @@
             </w:r>
             <w:r>
               <w:rPr>
-                <w:rFonts w:cs="0 Nazanin Bold" w:hint="cs"/>
+                <w:rFonts w:hint="cs"/>
                 <w:b/>
                 <w:bCs/>
                 <w:noProof/>
-                <w:sz w:val="28"/>
-                <w:szCs w:val="28"/>
                 <w:rtl/>
                 <w:lang w:bidi="fa-IR"/>
               </w:rPr>
@@ -5419,32 +4677,26 @@
             </w:r>
             <w:r>
               <w:rPr>
-                <w:rFonts w:cs="0 Nazanin Bold"/>
                 <w:b/>
                 <w:bCs/>
                 <w:noProof/>
-                <w:sz w:val="28"/>
-                <w:szCs w:val="28"/>
                 <w:lang w:bidi="fa-IR"/>
               </w:rPr>
               <w:t xml:space="preserve">  </w:t>
             </w:r>
             <w:r>
               <w:rPr>
-                <w:rFonts w:cs="0 Nazanin Bold"/>
                 <w:b/>
                 <w:bCs/>
                 <w:noProof/>
                 <w:position w:val="-6"/>
-                <w:sz w:val="28"/>
-                <w:szCs w:val="28"/>
                 <w:lang w:bidi="fa-IR"/>
               </w:rPr>
               <w:object w:dxaOrig="3460" w:dyaOrig="300" w14:anchorId="4F85147D">
-                <v:shape id="_x0000_i1051" type="#_x0000_t75" style="width:171.7pt;height:15.05pt" o:ole="">
-                  <v:imagedata r:id="rId59" o:title=""/>
+                <v:shape id="_x0000_i1051" type="#_x0000_t75" style="width:171.45pt;height:15.45pt" o:ole="">
+                  <v:imagedata r:id="rId56" o:title=""/>
                 </v:shape>
-                <o:OLEObject Type="Embed" ProgID="Equation.DSMT4" ShapeID="_x0000_i1051" DrawAspect="Content" ObjectID="_1778104111" r:id="rId60"/>
+                <o:OLEObject Type="Embed" ProgID="Equation.DSMT4" ShapeID="_x0000_i1051" DrawAspect="Content" ObjectID="_1824405049" r:id="rId57"/>
               </w:object>
             </w:r>
           </w:p>
@@ -5458,21 +4710,16 @@
             <w:pPr>
               <w:jc w:val="center"/>
               <w:rPr>
-                <w:rFonts w:cs="0 Nazanin Bold"/>
-                <w:b/>
-                <w:bCs/>
-                <w:sz w:val="28"/>
-                <w:szCs w:val="28"/>
+                <w:b/>
+                <w:bCs/>
                 <w:rtl/>
               </w:rPr>
             </w:pPr>
             <w:r>
               <w:rPr>
-                <w:rFonts w:cs="0 Nazanin Bold" w:hint="cs"/>
-                <w:b/>
-                <w:bCs/>
-                <w:sz w:val="28"/>
-                <w:szCs w:val="28"/>
+                <w:rFonts w:hint="cs"/>
+                <w:b/>
+                <w:bCs/>
                 <w:rtl/>
               </w:rPr>
               <w:t>1</w:t>
@@ -5493,23 +4740,19 @@
             <w:pPr>
               <w:jc w:val="center"/>
               <w:rPr>
-                <w:rFonts w:cs="0 Nazanin Bold"/>
-                <w:b/>
-                <w:bCs/>
-                <w:sz w:val="28"/>
-                <w:szCs w:val="28"/>
+                <w:b/>
+                <w:bCs/>
                 <w:rtl/>
               </w:rPr>
             </w:pPr>
             <w:r>
               <w:rPr>
-                <w:rFonts w:cs="0 Nazanin Bold" w:hint="cs"/>
-                <w:b/>
-                <w:bCs/>
-                <w:sz w:val="28"/>
-                <w:szCs w:val="28"/>
-                <w:rtl/>
-              </w:rPr>
+                <w:rFonts w:hint="cs"/>
+                <w:b/>
+                <w:bCs/>
+                <w:rtl/>
+              </w:rPr>
+              <w:lastRenderedPageBreak/>
               <w:t>9</w:t>
             </w:r>
           </w:p>
@@ -5522,32 +4765,25 @@
           <w:p>
             <w:pPr>
               <w:rPr>
-                <w:rFonts w:cs="0 Nazanin Bold"/>
-                <w:b/>
-                <w:bCs/>
-                <w:sz w:val="28"/>
-                <w:szCs w:val="28"/>
+                <w:b/>
+                <w:bCs/>
                 <w:rtl/>
               </w:rPr>
             </w:pPr>
             <w:r>
               <w:rPr>
-                <w:rFonts w:cs="0 Nazanin Bold" w:hint="cs"/>
-                <w:b/>
-                <w:bCs/>
-                <w:sz w:val="28"/>
-                <w:szCs w:val="28"/>
+                <w:rFonts w:hint="cs"/>
+                <w:b/>
+                <w:bCs/>
                 <w:rtl/>
               </w:rPr>
               <w:t>الف)  برای مساله زیر</w:t>
             </w:r>
             <w:r>
               <w:rPr>
-                <w:rFonts w:cs="0 Nazanin Bold" w:hint="cs"/>
-                <w:b/>
-                <w:bCs/>
-                <w:sz w:val="28"/>
-                <w:szCs w:val="28"/>
+                <w:rFonts w:hint="cs"/>
+                <w:b/>
+                <w:bCs/>
                 <w:u w:val="single"/>
                 <w:rtl/>
               </w:rPr>
@@ -5555,11 +4791,9 @@
             </w:r>
             <w:r>
               <w:rPr>
-                <w:rFonts w:cs="0 Nazanin Bold" w:hint="cs"/>
-                <w:b/>
-                <w:bCs/>
-                <w:sz w:val="28"/>
-                <w:szCs w:val="28"/>
+                <w:rFonts w:hint="cs"/>
+                <w:b/>
+                <w:bCs/>
                 <w:rtl/>
               </w:rPr>
               <w:t xml:space="preserve"> یک معادله بنویسید : ........................................................</w:t>
@@ -5569,164 +4803,133 @@
             <w:pPr>
               <w:jc w:val="center"/>
               <w:rPr>
-                <w:rFonts w:cs="0 Nazanin Bold"/>
-                <w:b/>
-                <w:bCs/>
-                <w:sz w:val="28"/>
-                <w:szCs w:val="28"/>
+                <w:b/>
+                <w:bCs/>
                 <w:rtl/>
               </w:rPr>
             </w:pPr>
             <w:r>
               <w:rPr>
-                <w:rFonts w:cs="0 Nazanin Bold" w:hint="cs"/>
-                <w:b/>
-                <w:bCs/>
-                <w:sz w:val="28"/>
-                <w:szCs w:val="28"/>
+                <w:rFonts w:hint="cs"/>
+                <w:b/>
+                <w:bCs/>
                 <w:rtl/>
               </w:rPr>
               <w:t xml:space="preserve">« </w:t>
             </w:r>
             <w:r>
               <w:rPr>
-                <w:rFonts w:cs="0 Nazanin Bold" w:hint="cs"/>
-                <w:b/>
-                <w:bCs/>
-                <w:sz w:val="28"/>
-                <w:szCs w:val="28"/>
+                <w:rFonts w:hint="cs"/>
+                <w:b/>
+                <w:bCs/>
                 <w:rtl/>
               </w:rPr>
               <w:t>به</w:t>
             </w:r>
             <w:r>
               <w:rPr>
-                <w:rFonts w:cs="0 Nazanin Bold" w:hint="cs"/>
-                <w:b/>
-                <w:bCs/>
-                <w:sz w:val="28"/>
-                <w:szCs w:val="28"/>
+                <w:rFonts w:hint="cs"/>
+                <w:b/>
+                <w:bCs/>
                 <w:rtl/>
               </w:rPr>
               <w:t xml:space="preserve"> </w:t>
             </w:r>
             <w:r>
               <w:rPr>
-                <w:rFonts w:cs="0 Nazanin Bold" w:hint="cs"/>
-                <w:b/>
-                <w:bCs/>
-                <w:sz w:val="28"/>
-                <w:szCs w:val="28"/>
+                <w:rFonts w:hint="cs"/>
+                <w:b/>
+                <w:bCs/>
                 <w:rtl/>
               </w:rPr>
               <w:t>۳</w:t>
             </w:r>
             <w:r>
               <w:rPr>
-                <w:rFonts w:cs="0 Nazanin Bold" w:hint="cs"/>
-                <w:b/>
-                <w:bCs/>
-                <w:sz w:val="28"/>
-                <w:szCs w:val="28"/>
+                <w:rFonts w:hint="cs"/>
+                <w:b/>
+                <w:bCs/>
                 <w:rtl/>
               </w:rPr>
               <w:t xml:space="preserve">  برابر عددی </w:t>
             </w:r>
             <w:r>
               <w:rPr>
-                <w:rFonts w:cs="0 Nazanin Bold" w:hint="cs"/>
-                <w:b/>
-                <w:bCs/>
-                <w:sz w:val="28"/>
-                <w:szCs w:val="28"/>
+                <w:rFonts w:hint="cs"/>
+                <w:b/>
+                <w:bCs/>
                 <w:rtl/>
               </w:rPr>
               <w:t>۵</w:t>
             </w:r>
             <w:r>
               <w:rPr>
-                <w:rFonts w:cs="0 Nazanin Bold" w:hint="cs"/>
-                <w:b/>
-                <w:bCs/>
-                <w:sz w:val="28"/>
-                <w:szCs w:val="28"/>
+                <w:rFonts w:hint="cs"/>
+                <w:b/>
+                <w:bCs/>
                 <w:rtl/>
               </w:rPr>
               <w:t xml:space="preserve"> واحد </w:t>
             </w:r>
             <w:r>
               <w:rPr>
-                <w:rFonts w:cs="0 Nazanin Bold" w:hint="cs"/>
-                <w:b/>
-                <w:bCs/>
-                <w:sz w:val="28"/>
-                <w:szCs w:val="28"/>
+                <w:rFonts w:hint="cs"/>
+                <w:b/>
+                <w:bCs/>
                 <w:rtl/>
               </w:rPr>
               <w:t>اضافه</w:t>
             </w:r>
             <w:r>
               <w:rPr>
-                <w:rFonts w:cs="0 Nazanin Bold" w:hint="cs"/>
-                <w:b/>
-                <w:bCs/>
-                <w:sz w:val="28"/>
-                <w:szCs w:val="28"/>
+                <w:rFonts w:hint="cs"/>
+                <w:b/>
+                <w:bCs/>
                 <w:rtl/>
               </w:rPr>
               <w:t xml:space="preserve"> کردیم</w:t>
             </w:r>
             <w:r>
               <w:rPr>
-                <w:rFonts w:cs="0 Nazanin Bold" w:hint="cs"/>
-                <w:b/>
-                <w:bCs/>
-                <w:sz w:val="28"/>
-                <w:szCs w:val="28"/>
+                <w:rFonts w:hint="cs"/>
+                <w:b/>
+                <w:bCs/>
                 <w:rtl/>
               </w:rPr>
               <w:t>.</w:t>
             </w:r>
             <w:r>
               <w:rPr>
-                <w:rFonts w:cs="0 Nazanin Bold" w:hint="cs"/>
-                <w:b/>
-                <w:bCs/>
-                <w:sz w:val="28"/>
-                <w:szCs w:val="28"/>
+                <w:rFonts w:hint="cs"/>
+                <w:b/>
+                <w:bCs/>
                 <w:rtl/>
               </w:rPr>
               <w:t xml:space="preserve"> حاصل برابر </w:t>
             </w:r>
             <w:r>
               <w:rPr>
-                <w:rFonts w:cs="0 Nazanin Bold" w:hint="cs"/>
-                <w:b/>
-                <w:bCs/>
-                <w:sz w:val="28"/>
-                <w:szCs w:val="28"/>
+                <w:rFonts w:hint="cs"/>
+                <w:b/>
+                <w:bCs/>
                 <w:rtl/>
               </w:rPr>
               <w:t>۳</w:t>
             </w:r>
             <w:r>
               <w:rPr>
-                <w:rFonts w:cs="0 Nazanin Bold" w:hint="cs"/>
-                <w:b/>
-                <w:bCs/>
-                <w:sz w:val="28"/>
-                <w:szCs w:val="28"/>
+                <w:rFonts w:hint="cs"/>
+                <w:b/>
+                <w:bCs/>
                 <w:rtl/>
               </w:rPr>
               <w:t>2</w:t>
             </w:r>
             <w:r>
               <w:rPr>
-                <w:rFonts w:cs="0 Nazanin Bold" w:hint="cs"/>
-                <w:b/>
-                <w:bCs/>
-                <w:sz w:val="28"/>
-                <w:szCs w:val="28"/>
+                <w:rFonts w:hint="cs"/>
+                <w:b/>
+                <w:bCs/>
                 <w:rtl/>
               </w:rPr>
               <w:t xml:space="preserve"> شده است.‌ آن عدد چند است؟»</w:t>
@@ -5736,11 +4939,8 @@
             <w:pPr>
               <w:jc w:val="center"/>
               <w:rPr>
-                <w:rFonts w:cs="0 Nazanin Bold"/>
-                <w:b/>
-                <w:bCs/>
-                <w:sz w:val="6"/>
-                <w:szCs w:val="6"/>
+                <w:b/>
+                <w:bCs/>
                 <w:rtl/>
               </w:rPr>
             </w:pPr>
@@ -5748,59 +4948,46 @@
           <w:p>
             <w:pPr>
               <w:rPr>
-                <w:rFonts w:cs="Arial"/>
-                <w:b/>
-                <w:bCs/>
-                <w:sz w:val="28"/>
-                <w:szCs w:val="28"/>
+                <w:b/>
+                <w:bCs/>
                 <w:rtl/>
                 <w:lang w:bidi="fa-IR"/>
               </w:rPr>
             </w:pPr>
             <w:r>
               <w:rPr>
-                <w:rFonts w:cs="0 Nazanin Bold" w:hint="cs"/>
-                <w:b/>
-                <w:bCs/>
-                <w:sz w:val="28"/>
-                <w:szCs w:val="28"/>
+                <w:rFonts w:hint="cs"/>
+                <w:b/>
+                <w:bCs/>
                 <w:rtl/>
               </w:rPr>
               <w:t xml:space="preserve">ب) آیا </w:t>
             </w:r>
             <w:r>
               <w:rPr>
-                <w:rFonts w:cs="0 Nazanin Bold"/>
                 <w:b/>
                 <w:bCs/>
                 <w:position w:val="-6"/>
-                <w:sz w:val="28"/>
-                <w:szCs w:val="28"/>
               </w:rPr>
               <w:object w:dxaOrig="660" w:dyaOrig="279" w14:anchorId="3B57700C">
-                <v:shape id="_x0000_i1052" type="#_x0000_t75" style="width:33.25pt;height:12.65pt" o:ole="">
-                  <v:imagedata r:id="rId61" o:title=""/>
+                <v:shape id="_x0000_i1052" type="#_x0000_t75" style="width:33.45pt;height:12.85pt" o:ole="">
+                  <v:imagedata r:id="rId58" o:title=""/>
                 </v:shape>
-                <o:OLEObject Type="Embed" ProgID="Equation.DSMT4" ShapeID="_x0000_i1052" DrawAspect="Content" ObjectID="_1778104112" r:id="rId62"/>
+                <o:OLEObject Type="Embed" ProgID="Equation.DSMT4" ShapeID="_x0000_i1052" DrawAspect="Content" ObjectID="_1824405050" r:id="rId59"/>
               </w:object>
             </w:r>
             <w:r>
               <w:rPr>
-                <w:rFonts w:cs="0 Nazanin Bold"/>
-                <w:b/>
-                <w:bCs/>
-                <w:sz w:val="28"/>
-                <w:szCs w:val="28"/>
+                <w:b/>
+                <w:bCs/>
               </w:rPr>
               <w:t xml:space="preserve"> </w:t>
             </w:r>
             <w:r>
               <w:rPr>
-                <w:rFonts w:cs="0 Nazanin Bold" w:hint="cs"/>
-                <w:b/>
-                <w:bCs/>
-                <w:sz w:val="28"/>
-                <w:szCs w:val="28"/>
+                <w:rFonts w:hint="cs"/>
+                <w:b/>
+                <w:bCs/>
                 <w:rtl/>
                 <w:lang w:bidi="fa-IR"/>
               </w:rPr>
@@ -5808,39 +4995,31 @@
             </w:r>
             <w:r>
               <w:rPr>
-                <w:rFonts w:cs="0 Nazanin Bold"/>
                 <w:b/>
                 <w:bCs/>
                 <w:position w:val="-6"/>
-                <w:sz w:val="28"/>
-                <w:szCs w:val="28"/>
                 <w:lang w:bidi="fa-IR"/>
               </w:rPr>
               <w:object w:dxaOrig="1080" w:dyaOrig="279" w14:anchorId="247247F7">
-                <v:shape id="_x0000_i1053" type="#_x0000_t75" style="width:53pt;height:12.65pt" o:ole="">
-                  <v:imagedata r:id="rId63" o:title=""/>
+                <v:shape id="_x0000_i1053" type="#_x0000_t75" style="width:53.15pt;height:12.85pt" o:ole="">
+                  <v:imagedata r:id="rId60" o:title=""/>
                 </v:shape>
-                <o:OLEObject Type="Embed" ProgID="Equation.DSMT4" ShapeID="_x0000_i1053" DrawAspect="Content" ObjectID="_1778104113" r:id="rId64"/>
+                <o:OLEObject Type="Embed" ProgID="Equation.DSMT4" ShapeID="_x0000_i1053" DrawAspect="Content" ObjectID="_1824405051" r:id="rId61"/>
               </w:object>
             </w:r>
             <w:r>
               <w:rPr>
-                <w:rFonts w:cs="0 Nazanin Bold"/>
-                <w:b/>
-                <w:bCs/>
-                <w:sz w:val="28"/>
-                <w:szCs w:val="28"/>
+                <w:b/>
+                <w:bCs/>
                 <w:lang w:bidi="fa-IR"/>
               </w:rPr>
               <w:t xml:space="preserve"> </w:t>
             </w:r>
             <w:r>
               <w:rPr>
-                <w:rFonts w:cs="0 Nazanin Bold" w:hint="cs"/>
-                <w:b/>
-                <w:bCs/>
-                <w:sz w:val="28"/>
-                <w:szCs w:val="28"/>
+                <w:rFonts w:hint="cs"/>
+                <w:b/>
+                <w:bCs/>
                 <w:rtl/>
                 <w:lang w:bidi="fa-IR"/>
               </w:rPr>
@@ -5850,11 +5029,8 @@
           <w:p>
             <w:pPr>
               <w:rPr>
-                <w:rFonts w:cs="Arial"/>
-                <w:b/>
-                <w:bCs/>
-                <w:sz w:val="28"/>
-                <w:szCs w:val="28"/>
+                <w:b/>
+                <w:bCs/>
                 <w:rtl/>
                 <w:lang w:bidi="fa-IR"/>
               </w:rPr>
@@ -5863,7 +5039,6 @@
           <w:p>
             <w:pPr>
               <w:rPr>
-                <w:rFonts w:cs="Arial"/>
                 <w:b/>
                 <w:bCs/>
                 <w:rtl/>
@@ -5881,21 +5056,16 @@
             <w:pPr>
               <w:jc w:val="center"/>
               <w:rPr>
-                <w:rFonts w:cs="0 Nazanin Bold"/>
-                <w:b/>
-                <w:bCs/>
-                <w:sz w:val="28"/>
-                <w:szCs w:val="28"/>
+                <w:b/>
+                <w:bCs/>
                 <w:rtl/>
               </w:rPr>
             </w:pPr>
             <w:r>
               <w:rPr>
-                <w:rFonts w:cs="0 Nazanin Bold" w:hint="cs"/>
-                <w:b/>
-                <w:bCs/>
-                <w:sz w:val="28"/>
-                <w:szCs w:val="28"/>
+                <w:rFonts w:hint="cs"/>
+                <w:b/>
+                <w:bCs/>
                 <w:rtl/>
               </w:rPr>
               <w:t>۱</w:t>
@@ -5916,32 +5086,25 @@
             <w:pPr>
               <w:jc w:val="center"/>
               <w:rPr>
-                <w:rFonts w:cs="0 Nazanin Bold"/>
-                <w:b/>
-                <w:bCs/>
-                <w:sz w:val="28"/>
-                <w:szCs w:val="28"/>
+                <w:b/>
+                <w:bCs/>
                 <w:rtl/>
               </w:rPr>
             </w:pPr>
             <w:r>
               <w:rPr>
-                <w:rFonts w:cs="0 Nazanin Bold" w:hint="cs"/>
-                <w:b/>
-                <w:bCs/>
-                <w:sz w:val="28"/>
-                <w:szCs w:val="28"/>
+                <w:rFonts w:hint="cs"/>
+                <w:b/>
+                <w:bCs/>
                 <w:rtl/>
               </w:rPr>
               <w:t>1</w:t>
             </w:r>
             <w:r>
               <w:rPr>
-                <w:rFonts w:cs="0 Nazanin Bold" w:hint="cs"/>
-                <w:b/>
-                <w:bCs/>
-                <w:sz w:val="28"/>
-                <w:szCs w:val="28"/>
+                <w:rFonts w:hint="cs"/>
+                <w:b/>
+                <w:bCs/>
                 <w:rtl/>
               </w:rPr>
               <w:t>0</w:t>
@@ -5956,25 +5119,19 @@
           <w:p>
             <w:pPr>
               <w:rPr>
-                <w:rFonts w:cs="0 Nazanin Bold"/>
                 <w:b/>
                 <w:bCs/>
                 <w:color w:val="000000"/>
-                <w:sz w:val="28"/>
-                <w:szCs w:val="28"/>
                 <w:rtl/>
                 <w:lang w:bidi="fa-IR"/>
               </w:rPr>
             </w:pPr>
             <w:r>
               <w:rPr>
-                <w:rFonts w:cs="0 Nazanin Bold"/>
                 <w:b/>
                 <w:bCs/>
                 <w:noProof/>
                 <w:color w:val="000000"/>
-                <w:sz w:val="28"/>
-                <w:szCs w:val="28"/>
                 <w:rtl/>
                 <w:lang w:bidi="fa-IR"/>
               </w:rPr>
@@ -6066,9 +5223,9 @@
             </w:r>
             <w:r>
               <w:rPr>
+                <w:b/>
+                <w:bCs/>
                 <w:noProof/>
-                <w:sz w:val="28"/>
-                <w:szCs w:val="28"/>
                 <w:lang w:bidi="fa-IR"/>
               </w:rPr>
               <mc:AlternateContent>
@@ -6160,9 +5317,9 @@
             </w:r>
             <w:r>
               <w:rPr>
+                <w:b/>
+                <w:bCs/>
                 <w:noProof/>
-                <w:sz w:val="28"/>
-                <w:szCs w:val="28"/>
                 <w:lang w:bidi="fa-IR"/>
               </w:rPr>
               <mc:AlternateContent>
@@ -6244,21 +5401,19 @@
             </w:r>
             <w:r>
               <w:rPr>
-                <w:rFonts w:cs="0 Nazanin Bold" w:hint="cs"/>
+                <w:rFonts w:hint="cs"/>
                 <w:b/>
                 <w:bCs/>
                 <w:color w:val="000000"/>
-                <w:sz w:val="28"/>
-                <w:szCs w:val="28"/>
                 <w:rtl/>
               </w:rPr>
               <w:t>الف) محدب یا مقعر بودن چند ضلعی های زیر را مشخص کنید.</w:t>
             </w:r>
             <w:r>
               <w:rPr>
+                <w:b/>
+                <w:bCs/>
                 <w:noProof/>
-                <w:sz w:val="28"/>
-                <w:szCs w:val="28"/>
                 <w:lang w:bidi="fa-IR"/>
               </w:rPr>
               <w:t xml:space="preserve"> </w:t>
@@ -6268,25 +5423,19 @@
             <w:pPr>
               <w:spacing w:line="360" w:lineRule="auto"/>
               <w:rPr>
-                <w:rFonts w:cs="0 Nazanin Bold"/>
                 <w:b/>
                 <w:bCs/>
                 <w:color w:val="000000"/>
-                <w:sz w:val="28"/>
-                <w:szCs w:val="28"/>
                 <w:rtl/>
                 <w:lang w:bidi="fa-IR"/>
               </w:rPr>
             </w:pPr>
             <w:r>
               <w:rPr>
-                <w:rFonts w:cs="0 Nazanin Bold"/>
                 <w:b/>
                 <w:bCs/>
                 <w:noProof/>
                 <w:color w:val="000000"/>
-                <w:sz w:val="28"/>
-                <w:szCs w:val="28"/>
                 <w:lang w:bidi="fa-IR"/>
               </w:rPr>
               <mc:AlternateContent>
@@ -6393,13 +5542,10 @@
             </w:r>
             <w:r>
               <w:rPr>
-                <w:rFonts w:cs="0 Nazanin Bold"/>
                 <w:b/>
                 <w:bCs/>
                 <w:noProof/>
                 <w:color w:val="000000"/>
-                <w:sz w:val="28"/>
-                <w:szCs w:val="28"/>
                 <w:lang w:bidi="fa-IR"/>
               </w:rPr>
               <mc:AlternateContent>
@@ -6506,13 +5652,10 @@
             </w:r>
             <w:r>
               <w:rPr>
-                <w:rFonts w:cs="0 Nazanin Bold"/>
                 <w:b/>
                 <w:bCs/>
                 <w:noProof/>
                 <w:color w:val="000000"/>
-                <w:sz w:val="28"/>
-                <w:szCs w:val="28"/>
                 <w:lang w:bidi="fa-IR"/>
               </w:rPr>
               <mc:AlternateContent>
@@ -6616,68 +5759,37 @@
             </w:r>
             <w:r>
               <w:rPr>
-                <w:rFonts w:cs="0 Nazanin Bold"/>
                 <w:b/>
                 <w:bCs/>
                 <w:color w:val="000000"/>
-                <w:sz w:val="28"/>
-                <w:szCs w:val="28"/>
-                <w:lang w:bidi="fa-IR"/>
-              </w:rPr>
-              <w:t xml:space="preserve">A: </w:t>
-            </w:r>
-            <w:r>
-              <w:rPr>
-                <w:rFonts w:cs="0 Nazanin Bold"/>
+                <w:lang w:bidi="fa-IR"/>
+              </w:rPr>
+              <w:t>A: ………….….                    B:</w:t>
+            </w:r>
+            <w:r>
+              <w:rPr>
                 <w:b/>
                 <w:bCs/>
                 <w:color w:val="000000"/>
                 <w:lang w:bidi="fa-IR"/>
               </w:rPr>
+              <w:t xml:space="preserve"> </w:t>
+            </w:r>
+            <w:r>
+              <w:rPr>
+                <w:b/>
+                <w:bCs/>
+                <w:color w:val="000000"/>
+                <w:lang w:bidi="fa-IR"/>
+              </w:rPr>
               <w:t>………….….</w:t>
             </w:r>
             <w:r>
               <w:rPr>
-                <w:rFonts w:cs="0 Nazanin Bold"/>
+                <w:rFonts w:hint="cs"/>
                 <w:b/>
                 <w:bCs/>
                 <w:color w:val="000000"/>
-                <w:sz w:val="28"/>
-                <w:szCs w:val="28"/>
-                <w:lang w:bidi="fa-IR"/>
-              </w:rPr>
-              <w:t xml:space="preserve">                    B:</w:t>
-            </w:r>
-            <w:r>
-              <w:rPr>
-                <w:rFonts w:cs="0 Nazanin Bold"/>
-                <w:b/>
-                <w:bCs/>
-                <w:color w:val="000000"/>
-                <w:sz w:val="28"/>
-                <w:szCs w:val="28"/>
-                <w:lang w:bidi="fa-IR"/>
-              </w:rPr>
-              <w:t xml:space="preserve"> </w:t>
-            </w:r>
-            <w:r>
-              <w:rPr>
-                <w:rFonts w:cs="0 Nazanin Bold"/>
-                <w:b/>
-                <w:bCs/>
-                <w:color w:val="000000"/>
-                <w:lang w:bidi="fa-IR"/>
-              </w:rPr>
-              <w:t>………….….</w:t>
-            </w:r>
-            <w:r>
-              <w:rPr>
-                <w:rFonts w:cs="0 Nazanin Bold" w:hint="cs"/>
-                <w:b/>
-                <w:bCs/>
-                <w:color w:val="000000"/>
-                <w:sz w:val="28"/>
-                <w:szCs w:val="28"/>
                 <w:rtl/>
                 <w:lang w:bidi="fa-IR"/>
               </w:rPr>
@@ -6688,58 +5800,36 @@
             <w:pPr>
               <w:spacing w:line="360" w:lineRule="auto"/>
               <w:rPr>
-                <w:rFonts w:cs="0 Nazanin Bold"/>
                 <w:b/>
                 <w:bCs/>
                 <w:color w:val="000000"/>
-                <w:sz w:val="28"/>
-                <w:szCs w:val="28"/>
                 <w:rtl/>
                 <w:lang w:bidi="fa-IR"/>
               </w:rPr>
             </w:pPr>
             <w:r>
               <w:rPr>
-                <w:rFonts w:cs="0 Nazanin Bold"/>
                 <w:b/>
                 <w:bCs/>
                 <w:color w:val="000000"/>
-                <w:sz w:val="28"/>
-                <w:szCs w:val="28"/>
-                <w:lang w:bidi="fa-IR"/>
-              </w:rPr>
-              <w:t xml:space="preserve">C: </w:t>
-            </w:r>
-            <w:r>
-              <w:rPr>
-                <w:rFonts w:cs="0 Nazanin Bold"/>
+                <w:lang w:bidi="fa-IR"/>
+              </w:rPr>
+              <w:t>C: ………….….</w:t>
+            </w:r>
+            <w:r>
+              <w:rPr>
                 <w:b/>
                 <w:bCs/>
                 <w:color w:val="000000"/>
                 <w:lang w:bidi="fa-IR"/>
               </w:rPr>
-              <w:t>………….….</w:t>
-            </w:r>
-            <w:r>
-              <w:rPr>
-                <w:rFonts w:cs="0 Nazanin Bold"/>
+              <w:t xml:space="preserve">   </w:t>
+            </w:r>
+            <w:r>
+              <w:rPr>
                 <w:b/>
                 <w:bCs/>
                 <w:color w:val="000000"/>
-                <w:sz w:val="28"/>
-                <w:szCs w:val="28"/>
-                <w:lang w:bidi="fa-IR"/>
-              </w:rPr>
-              <w:t xml:space="preserve">   </w:t>
-            </w:r>
-            <w:r>
-              <w:rPr>
-                <w:rFonts w:cs="0 Nazanin Bold"/>
-                <w:b/>
-                <w:bCs/>
-                <w:color w:val="000000"/>
-                <w:sz w:val="28"/>
-                <w:szCs w:val="28"/>
                 <w:lang w:bidi="fa-IR"/>
               </w:rPr>
               <w:t xml:space="preserve">                    </w:t>
@@ -6748,23 +5838,18 @@
           <w:p>
             <w:pPr>
               <w:rPr>
-                <w:rFonts w:cs="Arial"/>
-                <w:b/>
-                <w:bCs/>
-                <w:sz w:val="28"/>
-                <w:szCs w:val="28"/>
+                <w:b/>
+                <w:bCs/>
                 <w:rtl/>
                 <w:lang w:bidi="fa-IR"/>
               </w:rPr>
             </w:pPr>
             <w:r>
               <w:rPr>
-                <w:rFonts w:cs="0 Nazanin Bold" w:hint="cs"/>
+                <w:rFonts w:hint="cs"/>
                 <w:b/>
                 <w:bCs/>
                 <w:color w:val="000000"/>
-                <w:sz w:val="28"/>
-                <w:szCs w:val="28"/>
                 <w:rtl/>
                 <w:lang w:bidi="fa-IR"/>
               </w:rPr>
@@ -6772,12 +5857,10 @@
             </w:r>
             <w:r>
               <w:rPr>
-                <w:rFonts w:cs="0 Nazanin Bold" w:hint="cs"/>
+                <w:rFonts w:hint="cs"/>
                 <w:b/>
                 <w:bCs/>
                 <w:color w:val="000000"/>
-                <w:sz w:val="28"/>
-                <w:szCs w:val="28"/>
                 <w:rtl/>
                 <w:lang w:bidi="fa-IR"/>
               </w:rPr>
@@ -6785,12 +5868,10 @@
             </w:r>
             <w:r>
               <w:rPr>
-                <w:rFonts w:cs="0 Nazanin Bold" w:hint="cs"/>
+                <w:rFonts w:hint="cs"/>
                 <w:b/>
                 <w:bCs/>
                 <w:color w:val="000000"/>
-                <w:sz w:val="28"/>
-                <w:szCs w:val="28"/>
                 <w:rtl/>
                 <w:lang w:bidi="fa-IR"/>
               </w:rPr>
@@ -6798,11 +5879,9 @@
             </w:r>
             <w:r>
               <w:rPr>
-                <w:rFonts w:cs="0 Nazanin Bold" w:hint="cs"/>
-                <w:b/>
-                <w:bCs/>
-                <w:sz w:val="28"/>
-                <w:szCs w:val="28"/>
+                <w:rFonts w:hint="cs"/>
+                <w:b/>
+                <w:bCs/>
                 <w:rtl/>
               </w:rPr>
               <w:t>....................</w:t>
@@ -6818,21 +5897,16 @@
             <w:pPr>
               <w:jc w:val="center"/>
               <w:rPr>
-                <w:rFonts w:cs="0 Nazanin Bold"/>
-                <w:b/>
-                <w:bCs/>
-                <w:sz w:val="28"/>
-                <w:szCs w:val="28"/>
+                <w:b/>
+                <w:bCs/>
                 <w:rtl/>
               </w:rPr>
             </w:pPr>
             <w:r>
               <w:rPr>
-                <w:rFonts w:cs="0 Nazanin Bold" w:hint="cs"/>
-                <w:b/>
-                <w:bCs/>
-                <w:sz w:val="28"/>
-                <w:szCs w:val="28"/>
+                <w:rFonts w:hint="cs"/>
+                <w:b/>
+                <w:bCs/>
                 <w:rtl/>
               </w:rPr>
               <w:t>۱</w:t>
@@ -6853,32 +5927,25 @@
             <w:pPr>
               <w:jc w:val="center"/>
               <w:rPr>
-                <w:rFonts w:cs="0 Nazanin Bold"/>
-                <w:b/>
-                <w:bCs/>
-                <w:sz w:val="28"/>
-                <w:szCs w:val="28"/>
+                <w:b/>
+                <w:bCs/>
                 <w:rtl/>
               </w:rPr>
             </w:pPr>
             <w:r>
               <w:rPr>
-                <w:rFonts w:cs="0 Nazanin Bold" w:hint="cs"/>
-                <w:b/>
-                <w:bCs/>
-                <w:sz w:val="28"/>
-                <w:szCs w:val="28"/>
+                <w:rFonts w:hint="cs"/>
+                <w:b/>
+                <w:bCs/>
                 <w:rtl/>
               </w:rPr>
               <w:t>1</w:t>
             </w:r>
             <w:r>
               <w:rPr>
-                <w:rFonts w:cs="0 Nazanin Bold" w:hint="cs"/>
-                <w:b/>
-                <w:bCs/>
-                <w:sz w:val="28"/>
-                <w:szCs w:val="28"/>
+                <w:rFonts w:hint="cs"/>
+                <w:b/>
+                <w:bCs/>
                 <w:rtl/>
               </w:rPr>
               <w:t>1</w:t>
@@ -6896,24 +5963,18 @@
                 <w:tab w:val="left" w:pos="7359"/>
               </w:tabs>
               <w:rPr>
-                <w:rFonts w:cs="0 Nazanin Bold"/>
                 <w:b/>
                 <w:bCs/>
                 <w:noProof/>
-                <w:sz w:val="28"/>
-                <w:szCs w:val="28"/>
                 <w:rtl/>
                 <w:lang w:bidi="fa-IR"/>
               </w:rPr>
             </w:pPr>
             <w:r>
               <w:rPr>
-                <w:rFonts w:cs="0 Nazanin Bold"/>
                 <w:b/>
                 <w:bCs/>
                 <w:noProof/>
-                <w:sz w:val="28"/>
-                <w:szCs w:val="28"/>
                 <w:rtl/>
                 <w:lang w:bidi="fa-IR"/>
               </w:rPr>
@@ -7597,7 +6658,7 @@
                 </mc:Choice>
                 <mc:Fallback>
                   <w:pict>
-                    <v:group w14:anchorId="734D998D" id="Group 280" o:spid="_x0000_s1038" style="position:absolute;left:0;text-align:left;margin-left:3.5pt;margin-top:.95pt;width:220.6pt;height:27.55pt;z-index:251825152" coordorigin="1150,2829" coordsize="4412,551" o:gfxdata="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">
+                    <v:group w14:anchorId="734D998D" id="Group 280" o:spid="_x0000_s1038" style="position:absolute;left:0;text-align:left;margin-left:3.5pt;margin-top:.95pt;width:220.6pt;height:27.55pt;z-index:251825152" coordorigin="1150,2829" coordsize="4412,551" o:gfxdata="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">
                       <v:group id="Group 281" o:spid="_x0000_s1039" style="position:absolute;left:1296;top:3297;width:4096;height:8" coordorigin="2858,1548" coordsize="2891,4" o:gfxdata="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">
                         <v:line id="Line 282" o:spid="_x0000_s1040" style="position:absolute;visibility:visible;mso-wrap-style:square" from="4306,1549" to="4786,1550" o:connectortype="straight" o:gfxdata="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">
                           <v:stroke startarrow="oval" startarrowwidth="narrow" startarrowlength="short" endarrow="oval" endarrowwidth="narrow" endarrowlength="short"/>
@@ -7735,7 +6796,6 @@
                                   <w:iCs/>
                                 </w:rPr>
                               </w:pPr>
-                              <w:proofErr w:type="gramStart"/>
                               <w:r>
                                 <w:rPr>
                                   <w:b/>
@@ -7745,7 +6805,6 @@
                                 </w:rPr>
                                 <w:t>y</w:t>
                               </w:r>
-                              <w:proofErr w:type="gramEnd"/>
                             </w:p>
                           </w:txbxContent>
                         </v:textbox>
@@ -7762,7 +6821,6 @@
                                   <w:iCs/>
                                 </w:rPr>
                               </w:pPr>
-                              <w:proofErr w:type="gramStart"/>
                               <w:r>
                                 <w:rPr>
                                   <w:b/>
@@ -7772,7 +6830,6 @@
                                 </w:rPr>
                                 <w:t>x</w:t>
                               </w:r>
-                              <w:proofErr w:type="gramEnd"/>
                             </w:p>
                           </w:txbxContent>
                         </v:textbox>
@@ -7784,12 +6841,10 @@
             </w:r>
             <w:r>
               <w:rPr>
-                <w:rFonts w:cs="0 Nazanin Bold" w:hint="cs"/>
+                <w:rFonts w:hint="cs"/>
                 <w:b/>
                 <w:bCs/>
                 <w:noProof/>
-                <w:sz w:val="28"/>
-                <w:szCs w:val="28"/>
                 <w:rtl/>
                 <w:lang w:bidi="fa-IR"/>
               </w:rPr>
@@ -7802,26 +6857,21 @@
                 <w:tab w:val="center" w:pos="4995"/>
               </w:tabs>
               <w:rPr>
-                <w:rFonts w:cs="0 Nazanin Bold"/>
                 <w:b/>
                 <w:bCs/>
                 <w:noProof/>
                 <w:position w:val="-6"/>
-                <w:sz w:val="28"/>
-                <w:szCs w:val="28"/>
                 <w:rtl/>
                 <w:lang w:bidi="fa-IR"/>
               </w:rPr>
             </w:pPr>
             <w:r>
               <w:rPr>
-                <w:rFonts w:cs="0 Nazanin Bold" w:hint="cs"/>
+                <w:rFonts w:hint="cs"/>
                 <w:b/>
                 <w:bCs/>
                 <w:noProof/>
                 <w:position w:val="-6"/>
-                <w:sz w:val="28"/>
-                <w:szCs w:val="28"/>
                 <w:rtl/>
                 <w:lang w:bidi="fa-IR"/>
               </w:rPr>
@@ -7829,13 +6879,11 @@
             </w:r>
             <w:r>
               <w:rPr>
-                <w:rFonts w:cs="0 Nazanin Bold" w:hint="cs"/>
+                <w:rFonts w:hint="cs"/>
                 <w:b/>
                 <w:bCs/>
                 <w:noProof/>
                 <w:position w:val="-6"/>
-                <w:sz w:val="28"/>
-                <w:szCs w:val="28"/>
                 <w:rtl/>
                 <w:lang w:bidi="fa-IR"/>
               </w:rPr>
@@ -7846,25 +6894,20 @@
           <w:p>
             <w:pPr>
               <w:rPr>
-                <w:rFonts w:cs="0 Nazanin Bold"/>
                 <w:b/>
                 <w:bCs/>
                 <w:noProof/>
                 <w:position w:val="-6"/>
-                <w:sz w:val="28"/>
-                <w:szCs w:val="28"/>
                 <w:rtl/>
                 <w:lang w:bidi="fa-IR"/>
               </w:rPr>
             </w:pPr>
             <w:r>
               <w:rPr>
-                <w:rFonts w:cs="0 Nazanin Bold" w:hint="cs"/>
+                <w:rFonts w:hint="cs"/>
                 <w:b/>
                 <w:bCs/>
                 <w:noProof/>
-                <w:sz w:val="28"/>
-                <w:szCs w:val="28"/>
                 <w:rtl/>
                 <w:lang w:bidi="fa-IR"/>
               </w:rPr>
@@ -7872,30 +6915,25 @@
             </w:r>
             <w:r>
               <w:rPr>
-                <w:rFonts w:cs="0 Nazanin Bold"/>
                 <w:b/>
                 <w:bCs/>
                 <w:noProof/>
                 <w:position w:val="-6"/>
-                <w:sz w:val="28"/>
-                <w:szCs w:val="28"/>
                 <w:lang w:bidi="fa-IR"/>
               </w:rPr>
               <w:object w:dxaOrig="1600" w:dyaOrig="380" w14:anchorId="2077EB21">
-                <v:shape id="_x0000_i1054" type="#_x0000_t75" style="width:81.5pt;height:19pt" o:ole="">
-                  <v:imagedata r:id="rId65" o:title=""/>
+                <v:shape id="_x0000_i1054" type="#_x0000_t75" style="width:81.45pt;height:18.85pt" o:ole="">
+                  <v:imagedata r:id="rId62" o:title=""/>
                 </v:shape>
-                <o:OLEObject Type="Embed" ProgID="Equation.DSMT4" ShapeID="_x0000_i1054" DrawAspect="Content" ObjectID="_1778104114" r:id="rId66"/>
+                <o:OLEObject Type="Embed" ProgID="Equation.DSMT4" ShapeID="_x0000_i1054" DrawAspect="Content" ObjectID="_1824405052" r:id="rId63"/>
               </w:object>
             </w:r>
             <w:r>
               <w:rPr>
-                <w:rFonts w:cs="0 Nazanin Bold" w:hint="cs"/>
+                <w:rFonts w:hint="cs"/>
                 <w:b/>
                 <w:bCs/>
                 <w:noProof/>
-                <w:sz w:val="28"/>
-                <w:szCs w:val="28"/>
                 <w:rtl/>
                 <w:lang w:bidi="fa-IR"/>
               </w:rPr>
@@ -7903,12 +6941,10 @@
             </w:r>
             <w:r>
               <w:rPr>
-                <w:rFonts w:cs="0 Nazanin Bold" w:hint="cs"/>
+                <w:rFonts w:hint="cs"/>
                 <w:b/>
                 <w:bCs/>
                 <w:noProof/>
-                <w:sz w:val="28"/>
-                <w:szCs w:val="28"/>
                 <w:rtl/>
                 <w:lang w:bidi="fa-IR"/>
               </w:rPr>
@@ -7916,12 +6952,10 @@
             </w:r>
             <w:r>
               <w:rPr>
-                <w:rFonts w:cs="0 Nazanin Bold" w:hint="cs"/>
+                <w:rFonts w:hint="cs"/>
                 <w:b/>
                 <w:bCs/>
                 <w:noProof/>
-                <w:sz w:val="28"/>
-                <w:szCs w:val="28"/>
                 <w:rtl/>
                 <w:lang w:bidi="fa-IR"/>
               </w:rPr>
@@ -7929,44 +6963,36 @@
             </w:r>
             <w:r>
               <w:rPr>
-                <w:rFonts w:cs="0 Nazanin Bold"/>
                 <w:b/>
                 <w:bCs/>
                 <w:noProof/>
                 <w:position w:val="-6"/>
-                <w:sz w:val="28"/>
-                <w:szCs w:val="28"/>
                 <w:lang w:bidi="fa-IR"/>
               </w:rPr>
               <w:object w:dxaOrig="1520" w:dyaOrig="380" w14:anchorId="33840D75">
-                <v:shape id="_x0000_i1055" type="#_x0000_t75" style="width:76.75pt;height:19pt" o:ole="">
-                  <v:imagedata r:id="rId67" o:title=""/>
+                <v:shape id="_x0000_i1055" type="#_x0000_t75" style="width:77.15pt;height:18.85pt" o:ole="">
+                  <v:imagedata r:id="rId64" o:title=""/>
                 </v:shape>
-                <o:OLEObject Type="Embed" ProgID="Equation.DSMT4" ShapeID="_x0000_i1055" DrawAspect="Content" ObjectID="_1778104115" r:id="rId68"/>
+                <o:OLEObject Type="Embed" ProgID="Equation.DSMT4" ShapeID="_x0000_i1055" DrawAspect="Content" ObjectID="_1824405053" r:id="rId65"/>
               </w:object>
             </w:r>
             <w:r>
               <w:rPr>
-                <w:rFonts w:cs="0 Nazanin Bold"/>
                 <w:b/>
                 <w:bCs/>
                 <w:noProof/>
                 <w:position w:val="-4"/>
-                <w:sz w:val="28"/>
-                <w:szCs w:val="28"/>
                 <w:lang w:bidi="fa-IR"/>
               </w:rPr>
               <w:t xml:space="preserve"> </w:t>
             </w:r>
             <w:r>
               <w:rPr>
-                <w:rFonts w:cs="0 Nazanin Bold" w:hint="cs"/>
+                <w:rFonts w:hint="cs"/>
                 <w:b/>
                 <w:bCs/>
                 <w:noProof/>
                 <w:position w:val="-4"/>
-                <w:sz w:val="28"/>
-                <w:szCs w:val="28"/>
                 <w:rtl/>
                 <w:lang w:bidi="fa-IR"/>
               </w:rPr>
@@ -7974,13 +7000,11 @@
             </w:r>
             <w:r>
               <w:rPr>
-                <w:rFonts w:cs="0 Nazanin Bold" w:hint="cs"/>
+                <w:rFonts w:hint="cs"/>
                 <w:b/>
                 <w:bCs/>
                 <w:noProof/>
                 <w:position w:val="-4"/>
-                <w:sz w:val="28"/>
-                <w:szCs w:val="28"/>
                 <w:rtl/>
                 <w:lang w:bidi="fa-IR"/>
               </w:rPr>
@@ -7988,30 +7012,24 @@
             </w:r>
             <w:r>
               <w:rPr>
-                <w:rFonts w:cs="0 Nazanin Bold"/>
                 <w:b/>
                 <w:bCs/>
                 <w:noProof/>
                 <w:position w:val="-6"/>
-                <w:sz w:val="28"/>
-                <w:szCs w:val="28"/>
                 <w:lang w:bidi="fa-IR"/>
               </w:rPr>
               <w:object w:dxaOrig="1840" w:dyaOrig="380" w14:anchorId="6C050B61">
-                <v:shape id="_x0000_i1056" type="#_x0000_t75" style="width:93.35pt;height:19pt" o:ole="">
-                  <v:imagedata r:id="rId69" o:title=""/>
+                <v:shape id="_x0000_i1056" type="#_x0000_t75" style="width:93.45pt;height:18.85pt" o:ole="">
+                  <v:imagedata r:id="rId66" o:title=""/>
                 </v:shape>
-                <o:OLEObject Type="Embed" ProgID="Equation.DSMT4" ShapeID="_x0000_i1056" DrawAspect="Content" ObjectID="_1778104116" r:id="rId70"/>
+                <o:OLEObject Type="Embed" ProgID="Equation.DSMT4" ShapeID="_x0000_i1056" DrawAspect="Content" ObjectID="_1824405054" r:id="rId67"/>
               </w:object>
             </w:r>
             <w:r>
               <w:rPr>
-                <w:rFonts w:cs="0 Nazanin Bold"/>
                 <w:b/>
                 <w:bCs/>
                 <w:noProof/>
-                <w:sz w:val="28"/>
-                <w:szCs w:val="28"/>
                 <w:rtl/>
                 <w:lang w:bidi="fa-IR"/>
               </w:rPr>
@@ -8019,12 +7037,10 @@
             </w:r>
             <w:r>
               <w:rPr>
-                <w:rFonts w:cs="0 Nazanin Bold" w:hint="cs"/>
+                <w:rFonts w:hint="cs"/>
                 <w:b/>
                 <w:bCs/>
                 <w:noProof/>
-                <w:sz w:val="28"/>
-                <w:szCs w:val="28"/>
                 <w:rtl/>
                 <w:lang w:bidi="fa-IR"/>
               </w:rPr>
@@ -8032,12 +7048,10 @@
             </w:r>
             <w:r>
               <w:rPr>
-                <w:rFonts w:cs="0 Nazanin Bold" w:hint="cs"/>
+                <w:rFonts w:hint="cs"/>
                 <w:b/>
                 <w:bCs/>
                 <w:noProof/>
-                <w:sz w:val="28"/>
-                <w:szCs w:val="28"/>
                 <w:rtl/>
                 <w:lang w:bidi="fa-IR"/>
               </w:rPr>
@@ -8045,12 +7059,10 @@
             </w:r>
             <w:r>
               <w:rPr>
-                <w:rFonts w:cs="0 Nazanin Bold" w:hint="cs"/>
+                <w:rFonts w:hint="cs"/>
                 <w:b/>
                 <w:bCs/>
                 <w:noProof/>
-                <w:sz w:val="28"/>
-                <w:szCs w:val="28"/>
                 <w:rtl/>
                 <w:lang w:bidi="fa-IR"/>
               </w:rPr>
@@ -8058,31 +7070,26 @@
             </w:r>
             <w:r>
               <w:rPr>
-                <w:rFonts w:cs="0 Nazanin Bold"/>
                 <w:b/>
                 <w:bCs/>
                 <w:noProof/>
                 <w:position w:val="-6"/>
-                <w:sz w:val="28"/>
-                <w:szCs w:val="28"/>
                 <w:lang w:bidi="fa-IR"/>
               </w:rPr>
               <w:object w:dxaOrig="1880" w:dyaOrig="380" w14:anchorId="18928C31">
-                <v:shape id="_x0000_i1057" type="#_x0000_t75" style="width:93.35pt;height:19.8pt" o:ole="">
-                  <v:imagedata r:id="rId71" o:title=""/>
+                <v:shape id="_x0000_i1057" type="#_x0000_t75" style="width:93.45pt;height:19.7pt" o:ole="">
+                  <v:imagedata r:id="rId68" o:title=""/>
                 </v:shape>
-                <o:OLEObject Type="Embed" ProgID="Equation.DSMT4" ShapeID="_x0000_i1057" DrawAspect="Content" ObjectID="_1778104117" r:id="rId72"/>
+                <o:OLEObject Type="Embed" ProgID="Equation.DSMT4" ShapeID="_x0000_i1057" DrawAspect="Content" ObjectID="_1824405055" r:id="rId69"/>
               </w:object>
             </w:r>
             <w:r>
               <w:rPr>
-                <w:rFonts w:cs="0 Nazanin Bold" w:hint="cs"/>
+                <w:rFonts w:hint="cs"/>
                 <w:b/>
                 <w:bCs/>
                 <w:noProof/>
                 <w:position w:val="-6"/>
-                <w:sz w:val="28"/>
-                <w:szCs w:val="28"/>
                 <w:rtl/>
                 <w:lang w:bidi="fa-IR"/>
               </w:rPr>
@@ -8095,13 +7102,10 @@
                 <w:tab w:val="center" w:pos="4995"/>
               </w:tabs>
               <w:rPr>
-                <w:rFonts w:cs="0 Nazanin Bold"/>
                 <w:b/>
                 <w:bCs/>
                 <w:noProof/>
                 <w:position w:val="-6"/>
-                <w:sz w:val="8"/>
-                <w:szCs w:val="8"/>
                 <w:rtl/>
                 <w:lang w:bidi="fa-IR"/>
               </w:rPr>
@@ -8113,26 +7117,21 @@
                 <w:tab w:val="center" w:pos="4995"/>
               </w:tabs>
               <w:rPr>
-                <w:rFonts w:cs="0 Nazanin Bold"/>
                 <w:b/>
                 <w:bCs/>
                 <w:noProof/>
                 <w:position w:val="-6"/>
-                <w:sz w:val="28"/>
-                <w:szCs w:val="28"/>
                 <w:rtl/>
                 <w:lang w:bidi="fa-IR"/>
               </w:rPr>
             </w:pPr>
             <w:r>
               <w:rPr>
-                <w:rFonts w:cs="0 Nazanin Bold" w:hint="cs"/>
+                <w:rFonts w:hint="cs"/>
                 <w:b/>
                 <w:bCs/>
                 <w:noProof/>
                 <w:color w:val="000000"/>
-                <w:sz w:val="28"/>
-                <w:szCs w:val="28"/>
                 <w:rtl/>
                 <w:lang w:bidi="fa-IR"/>
               </w:rPr>
@@ -8425,10 +7424,10 @@
                                         <w:position w:val="-6"/>
                                       </w:rPr>
                                       <w:object w:dxaOrig="380" w:dyaOrig="440" w14:anchorId="7148ADE6">
-                                        <v:shape id="_x0000_i1059" type="#_x0000_t75" style="width:19pt;height:21.35pt" o:ole="">
-                                          <v:imagedata r:id="rId73" o:title=""/>
+                                        <v:shape id="_x0000_i1059" type="#_x0000_t75" style="width:18.85pt;height:21.45pt" o:ole="">
+                                          <v:imagedata r:id="rId70" o:title=""/>
                                         </v:shape>
-                                        <o:OLEObject Type="Embed" ProgID="Equation.DSMT4" ShapeID="_x0000_i1059" DrawAspect="Content" ObjectID="_1778104132" r:id="rId74"/>
+                                        <o:OLEObject Type="Embed" ProgID="Equation.DSMT4" ShapeID="_x0000_i1059" DrawAspect="Content" ObjectID="_1824405070" r:id="rId71"/>
                                       </w:object>
                                     </w:r>
                                     <w:r>
@@ -9052,10 +8051,10 @@
                                   <w:position w:val="-6"/>
                                 </w:rPr>
                                 <w:object w:dxaOrig="380" w:dyaOrig="440" w14:anchorId="7148ADE6">
-                                  <v:shape id="_x0000_i1156" type="#_x0000_t75" style="width:19.15pt;height:20.7pt" o:ole="">
-                                    <v:imagedata r:id="rId75" o:title=""/>
+                                  <v:shape id="_x0000_i1059" type="#_x0000_t75" style="width:18.85pt;height:21.45pt" o:ole="">
+                                    <v:imagedata r:id="rId70" o:title=""/>
                                   </v:shape>
-                                  <o:OLEObject Type="Embed" ProgID="Equation.DSMT4" ShapeID="_x0000_i1156" DrawAspect="Content" ObjectID="_1764902335" r:id="rId76"/>
+                                  <o:OLEObject Type="Embed" ProgID="Equation.DSMT4" ShapeID="_x0000_i1059" DrawAspect="Content" ObjectID="_1824405070" r:id="rId72"/>
                                 </w:object>
                               </w:r>
                               <w:r>
@@ -9084,7 +8083,6 @@
                                   <w:iCs/>
                                 </w:rPr>
                               </w:pPr>
-                              <w:proofErr w:type="gramStart"/>
                               <w:r>
                                 <w:rPr>
                                   <w:b/>
@@ -9094,7 +8092,6 @@
                                 </w:rPr>
                                 <w:t>x</w:t>
                               </w:r>
-                              <w:proofErr w:type="gramEnd"/>
                             </w:p>
                           </w:txbxContent>
                         </v:textbox>
@@ -9111,7 +8108,6 @@
                                   <w:iCs/>
                                 </w:rPr>
                               </w:pPr>
-                              <w:proofErr w:type="gramStart"/>
                               <w:r>
                                 <w:rPr>
                                   <w:b/>
@@ -9121,7 +8117,6 @@
                                 </w:rPr>
                                 <w:t>y</w:t>
                               </w:r>
-                              <w:proofErr w:type="gramEnd"/>
                             </w:p>
                           </w:txbxContent>
                         </v:textbox>
@@ -9138,7 +8133,6 @@
                                   <w:iCs/>
                                 </w:rPr>
                               </w:pPr>
-                              <w:proofErr w:type="gramStart"/>
                               <w:r>
                                 <w:rPr>
                                   <w:b/>
@@ -9148,7 +8142,6 @@
                                 </w:rPr>
                                 <w:t>z</w:t>
                               </w:r>
-                              <w:proofErr w:type="gramEnd"/>
                             </w:p>
                           </w:txbxContent>
                         </v:textbox>
@@ -9165,7 +8158,6 @@
                                   <w:iCs/>
                                 </w:rPr>
                               </w:pPr>
-                              <w:proofErr w:type="gramStart"/>
                               <w:r>
                                 <w:rPr>
                                   <w:b/>
@@ -9175,7 +8167,6 @@
                                 </w:rPr>
                                 <w:t>t</w:t>
                               </w:r>
-                              <w:proofErr w:type="gramEnd"/>
                             </w:p>
                           </w:txbxContent>
                         </v:textbox>
@@ -9192,7 +8183,6 @@
                                   <w:iCs/>
                                 </w:rPr>
                               </w:pPr>
-                              <w:proofErr w:type="gramStart"/>
                               <w:r>
                                 <w:rPr>
                                   <w:b/>
@@ -9202,7 +8192,6 @@
                                 </w:rPr>
                                 <w:t>u</w:t>
                               </w:r>
-                              <w:proofErr w:type="gramEnd"/>
                             </w:p>
                           </w:txbxContent>
                         </v:textbox>
@@ -9384,13 +8373,11 @@
             </w:r>
             <w:r>
               <w:rPr>
-                <w:rFonts w:cs="0 Nazanin Bold" w:hint="cs"/>
+                <w:rFonts w:hint="cs"/>
                 <w:b/>
                 <w:bCs/>
                 <w:noProof/>
                 <w:position w:val="-6"/>
-                <w:sz w:val="28"/>
-                <w:szCs w:val="28"/>
                 <w:rtl/>
                 <w:lang w:bidi="fa-IR"/>
               </w:rPr>
@@ -9398,13 +8385,11 @@
             </w:r>
             <w:r>
               <w:rPr>
-                <w:rFonts w:cs="0 Nazanin Bold" w:hint="cs"/>
+                <w:rFonts w:hint="cs"/>
                 <w:b/>
                 <w:bCs/>
                 <w:noProof/>
                 <w:position w:val="-6"/>
-                <w:sz w:val="28"/>
-                <w:szCs w:val="28"/>
                 <w:rtl/>
                 <w:lang w:bidi="fa-IR"/>
               </w:rPr>
@@ -9412,13 +8397,11 @@
             </w:r>
             <w:r>
               <w:rPr>
-                <w:rFonts w:cs="0 Nazanin Bold" w:hint="cs"/>
+                <w:rFonts w:hint="cs"/>
                 <w:b/>
                 <w:bCs/>
                 <w:noProof/>
                 <w:position w:val="-6"/>
-                <w:sz w:val="28"/>
-                <w:szCs w:val="28"/>
                 <w:rtl/>
                 <w:lang w:bidi="fa-IR"/>
               </w:rPr>
@@ -9426,13 +8409,11 @@
             </w:r>
             <w:r>
               <w:rPr>
-                <w:rFonts w:cs="0 Nazanin Bold" w:hint="cs"/>
+                <w:rFonts w:hint="cs"/>
                 <w:b/>
                 <w:bCs/>
                 <w:noProof/>
                 <w:position w:val="-6"/>
-                <w:sz w:val="28"/>
-                <w:szCs w:val="28"/>
                 <w:rtl/>
                 <w:lang w:bidi="fa-IR"/>
               </w:rPr>
@@ -9449,21 +8430,16 @@
             <w:pPr>
               <w:jc w:val="center"/>
               <w:rPr>
-                <w:rFonts w:cs="0 Nazanin Bold"/>
-                <w:b/>
-                <w:bCs/>
-                <w:sz w:val="28"/>
-                <w:szCs w:val="28"/>
+                <w:b/>
+                <w:bCs/>
                 <w:rtl/>
               </w:rPr>
             </w:pPr>
             <w:r>
               <w:rPr>
-                <w:rFonts w:cs="0 Nazanin Bold" w:hint="cs"/>
-                <w:b/>
-                <w:bCs/>
-                <w:sz w:val="28"/>
-                <w:szCs w:val="28"/>
+                <w:rFonts w:hint="cs"/>
+                <w:b/>
+                <w:bCs/>
                 <w:rtl/>
               </w:rPr>
               <w:t>۲</w:t>
@@ -9483,32 +8459,25 @@
             <w:pPr>
               <w:jc w:val="center"/>
               <w:rPr>
-                <w:rFonts w:cs="0 Nazanin Bold"/>
-                <w:b/>
-                <w:bCs/>
-                <w:sz w:val="28"/>
-                <w:szCs w:val="28"/>
+                <w:b/>
+                <w:bCs/>
                 <w:rtl/>
               </w:rPr>
             </w:pPr>
             <w:r>
               <w:rPr>
-                <w:rFonts w:cs="0 Nazanin Bold" w:hint="cs"/>
-                <w:b/>
-                <w:bCs/>
-                <w:sz w:val="28"/>
-                <w:szCs w:val="28"/>
+                <w:rFonts w:hint="cs"/>
+                <w:b/>
+                <w:bCs/>
                 <w:rtl/>
               </w:rPr>
               <w:t>1</w:t>
             </w:r>
             <w:r>
               <w:rPr>
-                <w:rFonts w:cs="0 Nazanin Bold" w:hint="cs"/>
-                <w:b/>
-                <w:bCs/>
-                <w:sz w:val="28"/>
-                <w:szCs w:val="28"/>
+                <w:rFonts w:hint="cs"/>
+                <w:b/>
+                <w:bCs/>
                 <w:rtl/>
               </w:rPr>
               <w:t>2</w:t>
@@ -9523,26 +8492,21 @@
           <w:p>
             <w:pPr>
               <w:rPr>
-                <w:rFonts w:cs="0 Nazanin Bold"/>
                 <w:b/>
                 <w:bCs/>
                 <w:noProof/>
                 <w:color w:val="000000"/>
-                <w:sz w:val="28"/>
-                <w:szCs w:val="28"/>
                 <w:rtl/>
                 <w:lang w:bidi="fa-IR"/>
               </w:rPr>
             </w:pPr>
             <w:r>
               <w:rPr>
-                <w:rFonts w:cs="0 Nazanin Bold" w:hint="cs"/>
+                <w:rFonts w:hint="cs"/>
                 <w:b/>
                 <w:bCs/>
                 <w:noProof/>
                 <w:color w:val="000000"/>
-                <w:sz w:val="28"/>
-                <w:szCs w:val="28"/>
                 <w:rtl/>
                 <w:lang w:val="fa-IR" w:bidi="fa-IR"/>
               </w:rPr>
@@ -9550,13 +8514,11 @@
             </w:r>
             <w:r>
               <w:rPr>
-                <w:rFonts w:cs="0 Nazanin Bold" w:hint="cs"/>
+                <w:rFonts w:hint="cs"/>
                 <w:b/>
                 <w:bCs/>
                 <w:noProof/>
                 <w:color w:val="000000"/>
-                <w:sz w:val="28"/>
-                <w:szCs w:val="28"/>
                 <w:rtl/>
                 <w:lang w:bidi="fa-IR"/>
               </w:rPr>
@@ -9564,32 +8526,27 @@
             </w:r>
             <w:r>
               <w:rPr>
-                <w:rFonts w:cs="0 Nazanin Bold"/>
                 <w:b/>
                 <w:bCs/>
                 <w:noProof/>
                 <w:color w:val="000000"/>
                 <w:position w:val="-14"/>
-                <w:sz w:val="28"/>
-                <w:szCs w:val="28"/>
                 <w:lang w:bidi="fa-IR"/>
               </w:rPr>
               <w:object w:dxaOrig="1040" w:dyaOrig="520" w14:anchorId="1591460E">
-                <v:shape id="_x0000_i1060" type="#_x0000_t75" style="width:52.2pt;height:25.3pt" o:ole="">
-                  <v:imagedata r:id="rId77" o:title=""/>
+                <v:shape id="_x0000_i1060" type="#_x0000_t75" style="width:52.3pt;height:25.7pt" o:ole="">
+                  <v:imagedata r:id="rId73" o:title=""/>
                 </v:shape>
-                <o:OLEObject Type="Embed" ProgID="Equation.DSMT4" ShapeID="_x0000_i1060" DrawAspect="Content" ObjectID="_1778104118" r:id="rId78"/>
+                <o:OLEObject Type="Embed" ProgID="Equation.DSMT4" ShapeID="_x0000_i1060" DrawAspect="Content" ObjectID="_1824405056" r:id="rId74"/>
               </w:object>
             </w:r>
             <w:r>
               <w:rPr>
-                <w:rFonts w:cs="0 Nazanin Bold" w:hint="cs"/>
+                <w:rFonts w:hint="cs"/>
                 <w:b/>
                 <w:bCs/>
                 <w:noProof/>
                 <w:color w:val="000000"/>
-                <w:sz w:val="28"/>
-                <w:szCs w:val="28"/>
                 <w:rtl/>
                 <w:lang w:bidi="fa-IR"/>
               </w:rPr>
@@ -9599,26 +8556,21 @@
           <w:p>
             <w:pPr>
               <w:rPr>
-                <w:rFonts w:cs="0 Nazanin Bold"/>
                 <w:b/>
                 <w:bCs/>
                 <w:noProof/>
                 <w:color w:val="000000"/>
-                <w:sz w:val="28"/>
-                <w:szCs w:val="28"/>
                 <w:rtl/>
                 <w:lang w:bidi="fa-IR"/>
               </w:rPr>
             </w:pPr>
             <w:r>
               <w:rPr>
-                <w:rFonts w:cs="0 Nazanin Bold" w:hint="cs"/>
+                <w:rFonts w:hint="cs"/>
                 <w:b/>
                 <w:bCs/>
                 <w:noProof/>
                 <w:color w:val="000000"/>
-                <w:sz w:val="28"/>
-                <w:szCs w:val="28"/>
                 <w:rtl/>
                 <w:lang w:bidi="fa-IR"/>
               </w:rPr>
@@ -9628,24 +8580,19 @@
           <w:p>
             <w:pPr>
               <w:rPr>
-                <w:rFonts w:cs="0 Nazanin Bold"/>
-                <w:b/>
-                <w:bCs/>
-                <w:sz w:val="28"/>
-                <w:szCs w:val="28"/>
+                <w:b/>
+                <w:bCs/>
                 <w:rtl/>
                 <w:lang w:bidi="fa-IR"/>
               </w:rPr>
             </w:pPr>
             <w:r>
               <w:rPr>
-                <w:rFonts w:cs="0 Nazanin Bold" w:hint="cs"/>
+                <w:rFonts w:hint="cs"/>
                 <w:b/>
                 <w:bCs/>
                 <w:noProof/>
                 <w:color w:val="000000"/>
-                <w:sz w:val="28"/>
-                <w:szCs w:val="28"/>
                 <w:rtl/>
                 <w:lang w:bidi="fa-IR"/>
               </w:rPr>
@@ -9653,41 +8600,33 @@
             </w:r>
             <w:r>
               <w:rPr>
-                <w:rFonts w:cs="0 Nazanin Bold"/>
                 <w:b/>
                 <w:bCs/>
                 <w:noProof/>
                 <w:color w:val="000000"/>
-                <w:sz w:val="28"/>
-                <w:szCs w:val="28"/>
                 <w:lang w:bidi="fa-IR"/>
               </w:rPr>
               <w:t xml:space="preserve"> </w:t>
             </w:r>
             <w:r>
               <w:rPr>
-                <w:rFonts w:cs="0 Nazanin Bold"/>
                 <w:b/>
                 <w:bCs/>
                 <w:position w:val="-14"/>
-                <w:sz w:val="28"/>
-                <w:szCs w:val="28"/>
                 <w:lang w:bidi="fa-IR"/>
               </w:rPr>
               <w:object w:dxaOrig="1100" w:dyaOrig="460" w14:anchorId="39B43CED">
-                <v:shape id="_x0000_i1061" type="#_x0000_t75" style="width:53.8pt;height:23.75pt" o:ole="">
-                  <v:imagedata r:id="rId79" o:title=""/>
+                <v:shape id="_x0000_i1061" type="#_x0000_t75" style="width:54pt;height:24pt" o:ole="">
+                  <v:imagedata r:id="rId75" o:title=""/>
                 </v:shape>
-                <o:OLEObject Type="Embed" ProgID="Equation.DSMT4" ShapeID="_x0000_i1061" DrawAspect="Content" ObjectID="_1778104119" r:id="rId80"/>
+                <o:OLEObject Type="Embed" ProgID="Equation.DSMT4" ShapeID="_x0000_i1061" DrawAspect="Content" ObjectID="_1824405057" r:id="rId76"/>
               </w:object>
             </w:r>
             <w:r>
               <w:rPr>
-                <w:rFonts w:cs="0 Nazanin Bold" w:hint="cs"/>
-                <w:b/>
-                <w:bCs/>
-                <w:sz w:val="28"/>
-                <w:szCs w:val="28"/>
+                <w:rFonts w:hint="cs"/>
+                <w:b/>
+                <w:bCs/>
                 <w:rtl/>
                 <w:lang w:bidi="fa-IR"/>
               </w:rPr>
@@ -9695,28 +8634,23 @@
             </w:r>
             <w:r>
               <w:rPr>
-                <w:rFonts w:cs="0 Nazanin Bold"/>
                 <w:b/>
                 <w:bCs/>
                 <w:position w:val="-14"/>
-                <w:sz w:val="28"/>
-                <w:szCs w:val="28"/>
                 <w:lang w:bidi="fa-IR"/>
               </w:rPr>
               <w:object w:dxaOrig="1060" w:dyaOrig="460" w14:anchorId="6C359A98">
-                <v:shape id="_x0000_i1062" type="#_x0000_t75" style="width:54.6pt;height:23.75pt" o:ole="">
-                  <v:imagedata r:id="rId81" o:title=""/>
+                <v:shape id="_x0000_i1062" type="#_x0000_t75" style="width:54.85pt;height:24pt" o:ole="">
+                  <v:imagedata r:id="rId77" o:title=""/>
                 </v:shape>
-                <o:OLEObject Type="Embed" ProgID="Equation.DSMT4" ShapeID="_x0000_i1062" DrawAspect="Content" ObjectID="_1778104120" r:id="rId82"/>
+                <o:OLEObject Type="Embed" ProgID="Equation.DSMT4" ShapeID="_x0000_i1062" DrawAspect="Content" ObjectID="_1824405058" r:id="rId78"/>
               </w:object>
             </w:r>
             <w:r>
               <w:rPr>
-                <w:rFonts w:cs="0 Nazanin Bold" w:hint="cs"/>
-                <w:b/>
-                <w:bCs/>
-                <w:sz w:val="28"/>
-                <w:szCs w:val="28"/>
+                <w:rFonts w:hint="cs"/>
+                <w:b/>
+                <w:bCs/>
                 <w:rtl/>
                 <w:lang w:bidi="fa-IR"/>
               </w:rPr>
@@ -9726,11 +8660,8 @@
           <w:p>
             <w:pPr>
               <w:rPr>
-                <w:rFonts w:cs="0 Nazanin Bold"/>
-                <w:b/>
-                <w:bCs/>
-                <w:sz w:val="10"/>
-                <w:szCs w:val="10"/>
+                <w:b/>
+                <w:bCs/>
                 <w:rtl/>
                 <w:lang w:bidi="fa-IR"/>
               </w:rPr>
@@ -9739,26 +8670,21 @@
           <w:p>
             <w:pPr>
               <w:rPr>
-                <w:rFonts w:cs="0 Nazanin Bold"/>
                 <w:b/>
                 <w:bCs/>
                 <w:noProof/>
                 <w:color w:val="000000"/>
-                <w:sz w:val="28"/>
-                <w:szCs w:val="28"/>
                 <w:rtl/>
                 <w:lang w:bidi="fa-IR"/>
               </w:rPr>
             </w:pPr>
             <w:r>
               <w:rPr>
-                <w:rFonts w:cs="0 Nazanin Bold" w:hint="cs"/>
+                <w:rFonts w:hint="cs"/>
                 <w:b/>
                 <w:bCs/>
                 <w:noProof/>
                 <w:color w:val="000000"/>
-                <w:sz w:val="28"/>
-                <w:szCs w:val="28"/>
                 <w:rtl/>
                 <w:lang w:bidi="fa-IR"/>
               </w:rPr>
@@ -9766,28 +8692,23 @@
             </w:r>
             <w:r>
               <w:rPr>
-                <w:rFonts w:cs="0 Nazanin Bold"/>
                 <w:b/>
                 <w:bCs/>
                 <w:position w:val="-14"/>
-                <w:sz w:val="28"/>
-                <w:szCs w:val="28"/>
                 <w:lang w:bidi="fa-IR"/>
               </w:rPr>
               <w:object w:dxaOrig="1120" w:dyaOrig="460" w14:anchorId="7358A0BE">
-                <v:shape id="_x0000_i1063" type="#_x0000_t75" style="width:56.95pt;height:23.75pt" o:ole="">
-                  <v:imagedata r:id="rId83" o:title=""/>
+                <v:shape id="_x0000_i1063" type="#_x0000_t75" style="width:56.55pt;height:24pt" o:ole="">
+                  <v:imagedata r:id="rId79" o:title=""/>
                 </v:shape>
-                <o:OLEObject Type="Embed" ProgID="Equation.DSMT4" ShapeID="_x0000_i1063" DrawAspect="Content" ObjectID="_1778104121" r:id="rId84"/>
+                <o:OLEObject Type="Embed" ProgID="Equation.DSMT4" ShapeID="_x0000_i1063" DrawAspect="Content" ObjectID="_1824405059" r:id="rId80"/>
               </w:object>
             </w:r>
             <w:r>
               <w:rPr>
-                <w:rFonts w:cs="0 Nazanin Bold" w:hint="cs"/>
-                <w:b/>
-                <w:bCs/>
-                <w:sz w:val="28"/>
-                <w:szCs w:val="28"/>
+                <w:rFonts w:hint="cs"/>
+                <w:b/>
+                <w:bCs/>
                 <w:rtl/>
                 <w:lang w:bidi="fa-IR"/>
               </w:rPr>
@@ -9795,30 +8716,25 @@
             </w:r>
             <w:r>
               <w:rPr>
-                <w:rFonts w:cs="0 Nazanin Bold"/>
                 <w:b/>
                 <w:bCs/>
                 <w:position w:val="-14"/>
-                <w:sz w:val="28"/>
-                <w:szCs w:val="28"/>
                 <w:lang w:bidi="fa-IR"/>
               </w:rPr>
               <w:object w:dxaOrig="1120" w:dyaOrig="460" w14:anchorId="3F9684A6">
-                <v:shape id="_x0000_i1064" type="#_x0000_t75" style="width:56.95pt;height:23.75pt" o:ole="">
-                  <v:imagedata r:id="rId85" o:title=""/>
+                <v:shape id="_x0000_i1064" type="#_x0000_t75" style="width:56.55pt;height:24pt" o:ole="">
+                  <v:imagedata r:id="rId81" o:title=""/>
                 </v:shape>
-                <o:OLEObject Type="Embed" ProgID="Equation.DSMT4" ShapeID="_x0000_i1064" DrawAspect="Content" ObjectID="_1778104122" r:id="rId86"/>
+                <o:OLEObject Type="Embed" ProgID="Equation.DSMT4" ShapeID="_x0000_i1064" DrawAspect="Content" ObjectID="_1824405060" r:id="rId82"/>
               </w:object>
             </w:r>
             <w:r>
               <w:rPr>
-                <w:rFonts w:cs="0 Nazanin Bold" w:hint="cs"/>
+                <w:rFonts w:hint="cs"/>
                 <w:b/>
                 <w:bCs/>
                 <w:noProof/>
                 <w:color w:val="000000"/>
-                <w:sz w:val="28"/>
-                <w:szCs w:val="28"/>
                 <w:rtl/>
                 <w:lang w:bidi="fa-IR"/>
               </w:rPr>
@@ -9835,21 +8751,16 @@
             <w:pPr>
               <w:jc w:val="center"/>
               <w:rPr>
-                <w:rFonts w:cs="0 Nazanin Bold"/>
-                <w:b/>
-                <w:bCs/>
-                <w:sz w:val="28"/>
-                <w:szCs w:val="28"/>
+                <w:b/>
+                <w:bCs/>
                 <w:rtl/>
               </w:rPr>
             </w:pPr>
             <w:r>
               <w:rPr>
-                <w:rFonts w:cs="0 Nazanin Bold" w:hint="cs"/>
-                <w:b/>
-                <w:bCs/>
-                <w:sz w:val="28"/>
-                <w:szCs w:val="28"/>
+                <w:rFonts w:hint="cs"/>
+                <w:b/>
+                <w:bCs/>
                 <w:rtl/>
               </w:rPr>
               <w:t>۲</w:t>
@@ -9870,32 +8781,25 @@
             <w:pPr>
               <w:jc w:val="center"/>
               <w:rPr>
-                <w:rFonts w:cs="0 Nazanin Bold"/>
-                <w:b/>
-                <w:bCs/>
-                <w:sz w:val="28"/>
-                <w:szCs w:val="28"/>
+                <w:b/>
+                <w:bCs/>
                 <w:rtl/>
               </w:rPr>
             </w:pPr>
             <w:r>
               <w:rPr>
-                <w:rFonts w:cs="0 Nazanin Bold" w:hint="cs"/>
-                <w:b/>
-                <w:bCs/>
-                <w:sz w:val="28"/>
-                <w:szCs w:val="28"/>
+                <w:rFonts w:hint="cs"/>
+                <w:b/>
+                <w:bCs/>
                 <w:rtl/>
               </w:rPr>
               <w:t>1</w:t>
             </w:r>
             <w:r>
               <w:rPr>
-                <w:rFonts w:cs="0 Nazanin Bold" w:hint="cs"/>
-                <w:b/>
-                <w:bCs/>
-                <w:sz w:val="28"/>
-                <w:szCs w:val="28"/>
+                <w:rFonts w:hint="cs"/>
+                <w:b/>
+                <w:bCs/>
                 <w:rtl/>
               </w:rPr>
               <w:t>3</w:t>
@@ -9910,26 +8814,21 @@
           <w:p>
             <w:pPr>
               <w:rPr>
-                <w:rFonts w:cs="0 Nazanin Bold"/>
                 <w:b/>
                 <w:bCs/>
                 <w:noProof/>
                 <w:color w:val="000000"/>
-                <w:sz w:val="28"/>
-                <w:szCs w:val="28"/>
                 <w:rtl/>
                 <w:lang w:val="fa-IR" w:bidi="fa-IR"/>
               </w:rPr>
             </w:pPr>
             <w:r>
               <w:rPr>
-                <w:rFonts w:cs="0 Nazanin Bold" w:hint="cs"/>
+                <w:rFonts w:hint="cs"/>
                 <w:b/>
                 <w:bCs/>
                 <w:noProof/>
                 <w:color w:val="000000"/>
-                <w:sz w:val="28"/>
-                <w:szCs w:val="28"/>
                 <w:rtl/>
                 <w:lang w:bidi="fa-IR"/>
               </w:rPr>
@@ -10087,10 +8986,10 @@
                                               <w:szCs w:val="19"/>
                                             </w:rPr>
                                             <w:object w:dxaOrig="260" w:dyaOrig="260" w14:anchorId="14CF89C0">
-                                              <v:shape id="_x0000_i1066" type="#_x0000_t75" style="width:13.45pt;height:13.45pt" o:ole="">
-                                                <v:imagedata r:id="rId87" o:title=""/>
+                                              <v:shape id="_x0000_i1066" type="#_x0000_t75" style="width:13.7pt;height:13.7pt" o:ole="">
+                                                <v:imagedata r:id="rId83" o:title=""/>
                                               </v:shape>
-                                              <o:OLEObject Type="Embed" ProgID="Equation.DSMT4" ShapeID="_x0000_i1066" DrawAspect="Content" ObjectID="_1778104133" r:id="rId88"/>
+                                              <o:OLEObject Type="Embed" ProgID="Equation.DSMT4" ShapeID="_x0000_i1066" DrawAspect="Content" ObjectID="_1824405071" r:id="rId84"/>
                                             </w:object>
                                           </w:r>
                                           <w:r>
@@ -10167,10 +9066,10 @@
                                               <w:szCs w:val="19"/>
                                             </w:rPr>
                                             <w:object w:dxaOrig="255" w:dyaOrig="255" w14:anchorId="67C0E267">
-                                              <v:shape id="_x0000_i1068" type="#_x0000_t75" style="width:13.45pt;height:13.45pt" o:ole="">
-                                                <v:imagedata r:id="rId89" o:title=""/>
+                                              <v:shape id="_x0000_i1068" type="#_x0000_t75" style="width:13.7pt;height:13.7pt" o:ole="">
+                                                <v:imagedata r:id="rId85" o:title=""/>
                                               </v:shape>
-                                              <o:OLEObject Type="Embed" ProgID="Equation.DSMT4" ShapeID="_x0000_i1068" DrawAspect="Content" ObjectID="_1778104134" r:id="rId90"/>
+                                              <o:OLEObject Type="Embed" ProgID="Equation.DSMT4" ShapeID="_x0000_i1068" DrawAspect="Content" ObjectID="_1824405072" r:id="rId86"/>
                                             </w:object>
                                           </w:r>
                                           <w:r>
@@ -10248,10 +9147,10 @@
                                               <w:szCs w:val="19"/>
                                             </w:rPr>
                                             <w:object w:dxaOrig="255" w:dyaOrig="255" w14:anchorId="4AAD070F">
-                                              <v:shape id="_x0000_i1070" type="#_x0000_t75" style="width:13.45pt;height:13.45pt" o:ole="">
-                                                <v:imagedata r:id="rId91" o:title=""/>
+                                              <v:shape id="_x0000_i1070" type="#_x0000_t75" style="width:13.7pt;height:13.7pt" o:ole="">
+                                                <v:imagedata r:id="rId87" o:title=""/>
                                               </v:shape>
-                                              <o:OLEObject Type="Embed" ProgID="Equation.DSMT4" ShapeID="_x0000_i1070" DrawAspect="Content" ObjectID="_1778104135" r:id="rId92"/>
+                                              <o:OLEObject Type="Embed" ProgID="Equation.DSMT4" ShapeID="_x0000_i1070" DrawAspect="Content" ObjectID="_1824405073" r:id="rId88"/>
                                             </w:object>
                                           </w:r>
                                           <w:r>
@@ -10330,9 +9229,9 @@
                                             </w:rPr>
                                             <w:object w:dxaOrig="220" w:dyaOrig="220" w14:anchorId="356F7D07">
                                               <v:shape id="_x0000_i1072" type="#_x0000_t75" style="width:10.3pt;height:10.3pt" o:ole="">
-                                                <v:imagedata r:id="rId93" o:title=""/>
+                                                <v:imagedata r:id="rId89" o:title=""/>
                                               </v:shape>
-                                              <o:OLEObject Type="Embed" ProgID="Equation.DSMT4" ShapeID="_x0000_i1072" DrawAspect="Content" ObjectID="_1778104136" r:id="rId94"/>
+                                              <o:OLEObject Type="Embed" ProgID="Equation.DSMT4" ShapeID="_x0000_i1072" DrawAspect="Content" ObjectID="_1824405074" r:id="rId90"/>
                                             </w:object>
                                           </w:r>
                                           <w:r>
@@ -10409,10 +9308,10 @@
                                               <w:szCs w:val="19"/>
                                             </w:rPr>
                                             <w:object w:dxaOrig="260" w:dyaOrig="279" w14:anchorId="7DE9CA35">
-                                              <v:shape id="_x0000_i1074" type="#_x0000_t75" style="width:13.45pt;height:12.65pt" o:ole="">
-                                                <v:imagedata r:id="rId95" o:title=""/>
+                                              <v:shape id="_x0000_i1074" type="#_x0000_t75" style="width:13.7pt;height:12.85pt" o:ole="">
+                                                <v:imagedata r:id="rId91" o:title=""/>
                                               </v:shape>
-                                              <o:OLEObject Type="Embed" ProgID="Equation.DSMT4" ShapeID="_x0000_i1074" DrawAspect="Content" ObjectID="_1778104137" r:id="rId96"/>
+                                              <o:OLEObject Type="Embed" ProgID="Equation.DSMT4" ShapeID="_x0000_i1074" DrawAspect="Content" ObjectID="_1824405075" r:id="rId92"/>
                                             </w:object>
                                           </w:r>
                                           <w:r>
@@ -10638,10 +9537,10 @@
                                         <w:position w:val="-6"/>
                                       </w:rPr>
                                       <w:object w:dxaOrig="400" w:dyaOrig="440" w14:anchorId="78F9D60E">
-                                        <v:shape id="_x0000_i1076" type="#_x0000_t75" style="width:19.8pt;height:21.35pt" o:ole="">
-                                          <v:imagedata r:id="rId97" o:title=""/>
+                                        <v:shape id="_x0000_i1076" type="#_x0000_t75" style="width:19.7pt;height:21.45pt" o:ole="">
+                                          <v:imagedata r:id="rId93" o:title=""/>
                                         </v:shape>
-                                        <o:OLEObject Type="Embed" ProgID="Equation.DSMT4" ShapeID="_x0000_i1076" DrawAspect="Content" ObjectID="_1778104138" r:id="rId98"/>
+                                        <o:OLEObject Type="Embed" ProgID="Equation.DSMT4" ShapeID="_x0000_i1076" DrawAspect="Content" ObjectID="_1824405076" r:id="rId94"/>
                                       </w:object>
                                     </w:r>
                                     <w:r>
@@ -10672,7 +9571,7 @@
                 </mc:Choice>
                 <mc:Fallback>
                   <w:pict>
-                    <v:group w14:anchorId="1CBFAAF0" id="Group 22" o:spid="_x0000_s1074" style="position:absolute;left:0;text-align:left;margin-left:10.1pt;margin-top:3.3pt;width:151.25pt;height:77.85pt;z-index:251853824;mso-position-horizontal-relative:page;mso-position-vertical-relative:page" coordsize="19207,9889" o:gfxdata="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">
+                    <v:group w14:anchorId="1CBFAAF0" id="Group 22" o:spid="_x0000_s1074" style="position:absolute;left:0;text-align:left;margin-left:10.1pt;margin-top:3.3pt;width:151.25pt;height:77.85pt;z-index:251853824;mso-position-horizontal-relative:page;mso-position-vertical-relative:page" coordsize="19207,9889" o:gfxdata="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">
                       <v:group id="Group 11" o:spid="_x0000_s1075" style="position:absolute;width:19207;height:9889" coordsize="23212,11955" o:gfxdata="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">
                         <v:group id="Group 252" o:spid="_x0000_s1076" style="position:absolute;width:23212;height:11943" coordorigin="20454,1033" coordsize="23212,11943" o:gfxdata="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">
                           <v:group id="Group 466" o:spid="_x0000_s1077" style="position:absolute;left:20454;top:1033;width:23213;height:11944" coordorigin="19245,1033" coordsize="23212,11943" o:gfxdata="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">
@@ -10701,10 +9600,10 @@
                                         <w:szCs w:val="19"/>
                                       </w:rPr>
                                       <w:object w:dxaOrig="260" w:dyaOrig="260" w14:anchorId="14CF89C0">
-                                        <v:shape id="_x0000_i1066" type="#_x0000_t75" style="width:13.8pt;height:13.8pt" o:ole="">
-                                          <v:imagedata r:id="rId99" o:title=""/>
+                                        <v:shape id="_x0000_i1066" type="#_x0000_t75" style="width:13.7pt;height:13.7pt" o:ole="">
+                                          <v:imagedata r:id="rId83" o:title=""/>
                                         </v:shape>
-                                        <o:OLEObject Type="Embed" ProgID="Equation.DSMT4" ShapeID="_x0000_i1066" DrawAspect="Content" ObjectID="_1764902336" r:id="rId100"/>
+                                        <o:OLEObject Type="Embed" ProgID="Equation.DSMT4" ShapeID="_x0000_i1066" DrawAspect="Content" ObjectID="_1824405071" r:id="rId95"/>
                                       </w:object>
                                     </w:r>
                                     <w:r>
@@ -10742,10 +9641,10 @@
                                         <w:szCs w:val="19"/>
                                       </w:rPr>
                                       <w:object w:dxaOrig="255" w:dyaOrig="255" w14:anchorId="67C0E267">
-                                        <v:shape id="_x0000_i1068" type="#_x0000_t75" style="width:13.8pt;height:13.8pt" o:ole="">
-                                          <v:imagedata r:id="rId101" o:title=""/>
+                                        <v:shape id="_x0000_i1068" type="#_x0000_t75" style="width:13.7pt;height:13.7pt" o:ole="">
+                                          <v:imagedata r:id="rId85" o:title=""/>
                                         </v:shape>
-                                        <o:OLEObject Type="Embed" ProgID="Equation.DSMT4" ShapeID="_x0000_i1068" DrawAspect="Content" ObjectID="_1764902337" r:id="rId102"/>
+                                        <o:OLEObject Type="Embed" ProgID="Equation.DSMT4" ShapeID="_x0000_i1068" DrawAspect="Content" ObjectID="_1824405072" r:id="rId96"/>
                                       </w:object>
                                     </w:r>
                                     <w:r>
@@ -10784,10 +9683,10 @@
                                         <w:szCs w:val="19"/>
                                       </w:rPr>
                                       <w:object w:dxaOrig="255" w:dyaOrig="255" w14:anchorId="4AAD070F">
-                                        <v:shape id="_x0000_i1070" type="#_x0000_t75" style="width:13.8pt;height:13.8pt" o:ole="">
-                                          <v:imagedata r:id="rId103" o:title=""/>
+                                        <v:shape id="_x0000_i1070" type="#_x0000_t75" style="width:13.7pt;height:13.7pt" o:ole="">
+                                          <v:imagedata r:id="rId87" o:title=""/>
                                         </v:shape>
-                                        <o:OLEObject Type="Embed" ProgID="Equation.DSMT4" ShapeID="_x0000_i1070" DrawAspect="Content" ObjectID="_1764902338" r:id="rId104"/>
+                                        <o:OLEObject Type="Embed" ProgID="Equation.DSMT4" ShapeID="_x0000_i1070" DrawAspect="Content" ObjectID="_1824405073" r:id="rId97"/>
                                       </w:object>
                                     </w:r>
                                     <w:r>
@@ -10826,10 +9725,10 @@
                                         <w:szCs w:val="19"/>
                                       </w:rPr>
                                       <w:object w:dxaOrig="220" w:dyaOrig="220" w14:anchorId="356F7D07">
-                                        <v:shape id="_x0000_i1072" type="#_x0000_t75" style="width:9.95pt;height:9.95pt" o:ole="">
-                                          <v:imagedata r:id="rId105" o:title=""/>
+                                        <v:shape id="_x0000_i1072" type="#_x0000_t75" style="width:10.3pt;height:10.3pt" o:ole="">
+                                          <v:imagedata r:id="rId89" o:title=""/>
                                         </v:shape>
-                                        <o:OLEObject Type="Embed" ProgID="Equation.DSMT4" ShapeID="_x0000_i1072" DrawAspect="Content" ObjectID="_1764902339" r:id="rId106"/>
+                                        <o:OLEObject Type="Embed" ProgID="Equation.DSMT4" ShapeID="_x0000_i1072" DrawAspect="Content" ObjectID="_1824405074" r:id="rId98"/>
                                       </w:object>
                                     </w:r>
                                     <w:r>
@@ -10867,10 +9766,10 @@
                                         <w:szCs w:val="19"/>
                                       </w:rPr>
                                       <w:object w:dxaOrig="260" w:dyaOrig="279" w14:anchorId="7DE9CA35">
-                                        <v:shape id="_x0000_i1074" type="#_x0000_t75" style="width:13.8pt;height:13pt" o:ole="">
-                                          <v:imagedata r:id="rId107" o:title=""/>
+                                        <v:shape id="_x0000_i1074" type="#_x0000_t75" style="width:13.7pt;height:12.85pt" o:ole="">
+                                          <v:imagedata r:id="rId91" o:title=""/>
                                         </v:shape>
-                                        <o:OLEObject Type="Embed" ProgID="Equation.DSMT4" ShapeID="_x0000_i1074" DrawAspect="Content" ObjectID="_1764902340" r:id="rId108"/>
+                                        <o:OLEObject Type="Embed" ProgID="Equation.DSMT4" ShapeID="_x0000_i1074" DrawAspect="Content" ObjectID="_1824405075" r:id="rId99"/>
                                       </w:object>
                                     </w:r>
                                     <w:r>
@@ -10961,10 +9860,10 @@
                                   <w:position w:val="-6"/>
                                 </w:rPr>
                                 <w:object w:dxaOrig="400" w:dyaOrig="440" w14:anchorId="78F9D60E">
-                                  <v:shape id="_x0000_i1076" type="#_x0000_t75" style="width:19.15pt;height:20.7pt" o:ole="">
-                                    <v:imagedata r:id="rId109" o:title=""/>
+                                  <v:shape id="_x0000_i1076" type="#_x0000_t75" style="width:19.7pt;height:21.45pt" o:ole="">
+                                    <v:imagedata r:id="rId93" o:title=""/>
                                   </v:shape>
-                                  <o:OLEObject Type="Embed" ProgID="Equation.DSMT4" ShapeID="_x0000_i1076" DrawAspect="Content" ObjectID="_1764902341" r:id="rId110"/>
+                                  <o:OLEObject Type="Embed" ProgID="Equation.DSMT4" ShapeID="_x0000_i1076" DrawAspect="Content" ObjectID="_1824405076" r:id="rId100"/>
                                 </w:object>
                               </w:r>
                               <w:r>
@@ -10989,13 +9888,11 @@
             </w:r>
             <w:r>
               <w:rPr>
-                <w:rFonts w:cs="0 Nazanin Bold" w:hint="cs"/>
+                <w:rFonts w:hint="cs"/>
                 <w:b/>
                 <w:bCs/>
                 <w:noProof/>
                 <w:color w:val="000000"/>
-                <w:sz w:val="28"/>
-                <w:szCs w:val="28"/>
                 <w:rtl/>
                 <w:lang w:val="fa-IR" w:bidi="fa-IR"/>
               </w:rPr>
@@ -11003,13 +9900,11 @@
             </w:r>
             <w:r>
               <w:rPr>
-                <w:rFonts w:cs="0 Nazanin Bold" w:hint="cs"/>
+                <w:rFonts w:hint="cs"/>
                 <w:b/>
                 <w:bCs/>
                 <w:noProof/>
                 <w:color w:val="000000"/>
-                <w:sz w:val="28"/>
-                <w:szCs w:val="28"/>
                 <w:rtl/>
                 <w:lang w:val="fa-IR" w:bidi="fa-IR"/>
               </w:rPr>
@@ -11017,13 +9912,11 @@
             </w:r>
             <w:r>
               <w:rPr>
-                <w:rFonts w:cs="0 Nazanin Bold" w:hint="cs"/>
+                <w:rFonts w:hint="cs"/>
                 <w:b/>
                 <w:bCs/>
                 <w:noProof/>
                 <w:color w:val="000000"/>
-                <w:sz w:val="28"/>
-                <w:szCs w:val="28"/>
                 <w:rtl/>
                 <w:lang w:val="fa-IR" w:bidi="fa-IR"/>
               </w:rPr>
@@ -11031,13 +9924,11 @@
             </w:r>
             <w:r>
               <w:rPr>
-                <w:rFonts w:cs="0 Nazanin Bold" w:hint="cs"/>
+                <w:rFonts w:hint="cs"/>
                 <w:b/>
                 <w:bCs/>
                 <w:noProof/>
                 <w:color w:val="000000"/>
-                <w:sz w:val="28"/>
-                <w:szCs w:val="28"/>
                 <w:rtl/>
                 <w:lang w:bidi="fa-IR"/>
               </w:rPr>
@@ -11045,13 +9936,11 @@
             </w:r>
             <w:r>
               <w:rPr>
-                <w:rFonts w:cs="0 Nazanin Bold" w:hint="cs"/>
+                <w:rFonts w:hint="cs"/>
                 <w:b/>
                 <w:bCs/>
                 <w:noProof/>
                 <w:color w:val="000000"/>
-                <w:sz w:val="28"/>
-                <w:szCs w:val="28"/>
                 <w:rtl/>
                 <w:lang w:val="fa-IR" w:bidi="fa-IR"/>
               </w:rPr>
@@ -11059,13 +9948,11 @@
             </w:r>
             <w:r>
               <w:rPr>
-                <w:rFonts w:cs="0 Nazanin Bold" w:hint="cs"/>
+                <w:rFonts w:hint="cs"/>
                 <w:b/>
                 <w:bCs/>
                 <w:noProof/>
                 <w:color w:val="000000"/>
-                <w:sz w:val="28"/>
-                <w:szCs w:val="28"/>
                 <w:rtl/>
                 <w:lang w:val="fa-IR" w:bidi="fa-IR"/>
               </w:rPr>
@@ -11073,13 +9960,11 @@
             </w:r>
             <w:r>
               <w:rPr>
-                <w:rFonts w:cs="0 Nazanin Bold" w:hint="cs"/>
+                <w:rFonts w:hint="cs"/>
                 <w:b/>
                 <w:bCs/>
                 <w:noProof/>
                 <w:color w:val="000000"/>
-                <w:sz w:val="28"/>
-                <w:szCs w:val="28"/>
                 <w:rtl/>
                 <w:lang w:bidi="fa-IR"/>
               </w:rPr>
@@ -11089,26 +9974,21 @@
           <w:p>
             <w:pPr>
               <w:rPr>
-                <w:rFonts w:cs="0 Nazanin Bold"/>
                 <w:b/>
                 <w:bCs/>
                 <w:noProof/>
                 <w:color w:val="000000"/>
-                <w:sz w:val="28"/>
-                <w:szCs w:val="28"/>
                 <w:rtl/>
                 <w:lang w:val="fa-IR" w:bidi="fa-IR"/>
               </w:rPr>
             </w:pPr>
             <w:r>
               <w:rPr>
-                <w:rFonts w:cs="0 Nazanin Bold" w:hint="cs"/>
+                <w:rFonts w:hint="cs"/>
                 <w:b/>
                 <w:bCs/>
                 <w:noProof/>
                 <w:color w:val="000000"/>
-                <w:sz w:val="28"/>
-                <w:szCs w:val="28"/>
                 <w:rtl/>
                 <w:lang w:val="fa-IR" w:bidi="fa-IR"/>
               </w:rPr>
@@ -11116,13 +9996,11 @@
             </w:r>
             <w:r>
               <w:rPr>
-                <w:rFonts w:cs="0 Nazanin Bold" w:hint="cs"/>
+                <w:rFonts w:hint="cs"/>
                 <w:b/>
                 <w:bCs/>
                 <w:noProof/>
                 <w:color w:val="000000"/>
-                <w:sz w:val="28"/>
-                <w:szCs w:val="28"/>
                 <w:rtl/>
                 <w:lang w:val="fa-IR" w:bidi="fa-IR"/>
               </w:rPr>
@@ -11130,13 +10008,11 @@
             </w:r>
             <w:r>
               <w:rPr>
-                <w:rFonts w:cs="0 Nazanin Bold" w:hint="cs"/>
+                <w:rFonts w:hint="cs"/>
                 <w:b/>
                 <w:bCs/>
                 <w:noProof/>
                 <w:color w:val="000000"/>
-                <w:sz w:val="28"/>
-                <w:szCs w:val="28"/>
                 <w:rtl/>
                 <w:lang w:val="fa-IR" w:bidi="fa-IR"/>
               </w:rPr>
@@ -11144,13 +10020,11 @@
             </w:r>
             <w:r>
               <w:rPr>
-                <w:rFonts w:cs="0 Nazanin Bold" w:hint="cs"/>
+                <w:rFonts w:hint="cs"/>
                 <w:b/>
                 <w:bCs/>
                 <w:noProof/>
                 <w:color w:val="000000"/>
-                <w:sz w:val="28"/>
-                <w:szCs w:val="28"/>
                 <w:rtl/>
                 <w:lang w:bidi="fa-IR"/>
               </w:rPr>
@@ -11158,13 +10032,11 @@
             </w:r>
             <w:r>
               <w:rPr>
-                <w:rFonts w:cs="0 Nazanin Bold" w:hint="cs"/>
+                <w:rFonts w:hint="cs"/>
                 <w:b/>
                 <w:bCs/>
                 <w:noProof/>
                 <w:color w:val="000000"/>
-                <w:sz w:val="28"/>
-                <w:szCs w:val="28"/>
                 <w:rtl/>
                 <w:lang w:bidi="fa-IR"/>
               </w:rPr>
@@ -11172,13 +10044,11 @@
             </w:r>
             <w:r>
               <w:rPr>
-                <w:rFonts w:cs="0 Nazanin Bold" w:hint="cs"/>
+                <w:rFonts w:hint="cs"/>
                 <w:b/>
                 <w:bCs/>
                 <w:noProof/>
                 <w:color w:val="000000"/>
-                <w:sz w:val="28"/>
-                <w:szCs w:val="28"/>
                 <w:rtl/>
                 <w:lang w:bidi="fa-IR"/>
               </w:rPr>
@@ -11186,13 +10056,11 @@
             </w:r>
             <w:r>
               <w:rPr>
-                <w:rFonts w:cs="0 Nazanin Bold" w:hint="cs"/>
+                <w:rFonts w:hint="cs"/>
                 <w:b/>
                 <w:bCs/>
                 <w:noProof/>
                 <w:color w:val="000000"/>
-                <w:sz w:val="28"/>
-                <w:szCs w:val="28"/>
                 <w:rtl/>
                 <w:lang w:val="fa-IR" w:bidi="fa-IR"/>
               </w:rPr>
@@ -11200,13 +10068,11 @@
             </w:r>
             <w:r>
               <w:rPr>
-                <w:rFonts w:cs="0 Nazanin Bold" w:hint="cs"/>
+                <w:rFonts w:hint="cs"/>
                 <w:b/>
                 <w:bCs/>
                 <w:noProof/>
                 <w:color w:val="000000"/>
-                <w:sz w:val="28"/>
-                <w:szCs w:val="28"/>
                 <w:rtl/>
                 <w:lang w:bidi="fa-IR"/>
               </w:rPr>
@@ -11216,26 +10082,21 @@
           <w:p>
             <w:pPr>
               <w:rPr>
-                <w:rFonts w:cs="0 Nazanin Bold"/>
                 <w:b/>
                 <w:bCs/>
                 <w:noProof/>
                 <w:color w:val="000000"/>
-                <w:sz w:val="28"/>
-                <w:szCs w:val="28"/>
                 <w:rtl/>
                 <w:lang w:val="fa-IR" w:bidi="fa-IR"/>
               </w:rPr>
             </w:pPr>
             <w:r>
               <w:rPr>
-                <w:rFonts w:cs="0 Nazanin Bold" w:hint="cs"/>
+                <w:rFonts w:hint="cs"/>
                 <w:b/>
                 <w:bCs/>
                 <w:noProof/>
                 <w:color w:val="000000"/>
-                <w:sz w:val="28"/>
-                <w:szCs w:val="28"/>
                 <w:rtl/>
                 <w:lang w:val="fa-IR" w:bidi="fa-IR"/>
               </w:rPr>
@@ -11243,13 +10104,11 @@
             </w:r>
             <w:r>
               <w:rPr>
-                <w:rFonts w:cs="0 Nazanin Bold" w:hint="cs"/>
+                <w:rFonts w:hint="cs"/>
                 <w:b/>
                 <w:bCs/>
                 <w:noProof/>
                 <w:color w:val="000000"/>
-                <w:sz w:val="28"/>
-                <w:szCs w:val="28"/>
                 <w:rtl/>
                 <w:lang w:bidi="fa-IR"/>
               </w:rPr>
@@ -11259,26 +10118,21 @@
           <w:p>
             <w:pPr>
               <w:rPr>
-                <w:rFonts w:cs="0 Nazanin Bold"/>
                 <w:b/>
                 <w:bCs/>
                 <w:noProof/>
                 <w:color w:val="000000"/>
-                <w:sz w:val="28"/>
-                <w:szCs w:val="28"/>
                 <w:rtl/>
                 <w:lang w:bidi="fa-IR"/>
               </w:rPr>
             </w:pPr>
             <w:r>
               <w:rPr>
-                <w:rFonts w:cs="0 Nazanin Bold" w:hint="cs"/>
+                <w:rFonts w:hint="cs"/>
                 <w:b/>
                 <w:bCs/>
                 <w:noProof/>
                 <w:color w:val="000000"/>
-                <w:sz w:val="28"/>
-                <w:szCs w:val="28"/>
                 <w:rtl/>
                 <w:lang w:val="fa-IR" w:bidi="fa-IR"/>
               </w:rPr>
@@ -11286,13 +10140,11 @@
             </w:r>
             <w:r>
               <w:rPr>
-                <w:rFonts w:cs="0 Nazanin Bold" w:hint="cs"/>
+                <w:rFonts w:hint="cs"/>
                 <w:b/>
                 <w:bCs/>
                 <w:noProof/>
                 <w:color w:val="000000"/>
-                <w:sz w:val="28"/>
-                <w:szCs w:val="28"/>
                 <w:rtl/>
                 <w:lang w:bidi="fa-IR"/>
               </w:rPr>
@@ -11300,32 +10152,27 @@
             </w:r>
             <w:r>
               <w:rPr>
-                <w:rFonts w:cs="0 Nazanin Bold"/>
                 <w:b/>
                 <w:bCs/>
                 <w:noProof/>
                 <w:color w:val="000000"/>
                 <w:position w:val="-14"/>
-                <w:sz w:val="28"/>
-                <w:szCs w:val="28"/>
                 <w:lang w:bidi="fa-IR"/>
               </w:rPr>
               <w:object w:dxaOrig="340" w:dyaOrig="460" w14:anchorId="1F0BC3C2">
-                <v:shape id="_x0000_i1077" type="#_x0000_t75" style="width:17.4pt;height:22.15pt" o:ole="">
-                  <v:imagedata r:id="rId111" o:title=""/>
+                <v:shape id="_x0000_i1077" type="#_x0000_t75" style="width:17.15pt;height:22.3pt" o:ole="">
+                  <v:imagedata r:id="rId101" o:title=""/>
                 </v:shape>
-                <o:OLEObject Type="Embed" ProgID="Equation.DSMT4" ShapeID="_x0000_i1077" DrawAspect="Content" ObjectID="_1778104123" r:id="rId112"/>
+                <o:OLEObject Type="Embed" ProgID="Equation.DSMT4" ShapeID="_x0000_i1077" DrawAspect="Content" ObjectID="_1824405061" r:id="rId102"/>
               </w:object>
             </w:r>
             <w:r>
               <w:rPr>
-                <w:rFonts w:cs="0 Nazanin Bold" w:hint="cs"/>
+                <w:rFonts w:hint="cs"/>
                 <w:b/>
                 <w:bCs/>
                 <w:noProof/>
                 <w:color w:val="000000"/>
-                <w:sz w:val="28"/>
-                <w:szCs w:val="28"/>
                 <w:rtl/>
                 <w:lang w:bidi="fa-IR"/>
               </w:rPr>
@@ -11333,13 +10180,11 @@
             </w:r>
             <w:r>
               <w:rPr>
-                <w:rFonts w:cs="0 Nazanin Bold" w:hint="cs"/>
+                <w:rFonts w:hint="cs"/>
                 <w:b/>
                 <w:bCs/>
                 <w:noProof/>
                 <w:color w:val="000000"/>
-                <w:sz w:val="28"/>
-                <w:szCs w:val="28"/>
                 <w:rtl/>
                 <w:lang w:bidi="fa-IR"/>
               </w:rPr>
@@ -11347,13 +10192,11 @@
             </w:r>
             <w:r>
               <w:rPr>
-                <w:rFonts w:cs="0 Nazanin Bold" w:hint="cs"/>
+                <w:rFonts w:hint="cs"/>
                 <w:b/>
                 <w:bCs/>
                 <w:noProof/>
                 <w:color w:val="000000"/>
-                <w:sz w:val="28"/>
-                <w:szCs w:val="28"/>
                 <w:rtl/>
                 <w:lang w:bidi="fa-IR"/>
               </w:rPr>
@@ -11361,13 +10204,11 @@
             </w:r>
             <w:r>
               <w:rPr>
-                <w:rFonts w:cs="0 Nazanin Bold" w:hint="cs"/>
+                <w:rFonts w:hint="cs"/>
                 <w:b/>
                 <w:bCs/>
                 <w:noProof/>
                 <w:color w:val="000000"/>
-                <w:sz w:val="28"/>
-                <w:szCs w:val="28"/>
                 <w:rtl/>
                 <w:lang w:bidi="fa-IR"/>
               </w:rPr>
@@ -11384,21 +10225,16 @@
             <w:pPr>
               <w:jc w:val="center"/>
               <w:rPr>
-                <w:rFonts w:cs="0 Nazanin Bold"/>
-                <w:b/>
-                <w:bCs/>
-                <w:sz w:val="28"/>
-                <w:szCs w:val="28"/>
+                <w:b/>
+                <w:bCs/>
                 <w:rtl/>
               </w:rPr>
             </w:pPr>
             <w:r>
               <w:rPr>
-                <w:rFonts w:cs="0 Nazanin Bold" w:hint="cs"/>
-                <w:b/>
-                <w:bCs/>
-                <w:sz w:val="28"/>
-                <w:szCs w:val="28"/>
+                <w:rFonts w:hint="cs"/>
+                <w:b/>
+                <w:bCs/>
                 <w:rtl/>
               </w:rPr>
               <w:t>۵/۱</w:t>
@@ -11419,33 +10255,26 @@
             <w:pPr>
               <w:jc w:val="center"/>
               <w:rPr>
-                <w:rFonts w:cs="0 Nazanin Bold"/>
-                <w:b/>
-                <w:bCs/>
-                <w:sz w:val="28"/>
-                <w:szCs w:val="28"/>
+                <w:b/>
+                <w:bCs/>
                 <w:rtl/>
                 <w:lang w:bidi="fa-IR"/>
               </w:rPr>
             </w:pPr>
             <w:r>
               <w:rPr>
-                <w:rFonts w:cs="0 Nazanin Bold" w:hint="cs"/>
-                <w:b/>
-                <w:bCs/>
-                <w:sz w:val="28"/>
-                <w:szCs w:val="28"/>
+                <w:rFonts w:hint="cs"/>
+                <w:b/>
+                <w:bCs/>
                 <w:rtl/>
               </w:rPr>
               <w:t>1</w:t>
             </w:r>
             <w:r>
               <w:rPr>
-                <w:rFonts w:cs="0 Nazanin Bold" w:hint="cs"/>
-                <w:b/>
-                <w:bCs/>
-                <w:sz w:val="28"/>
-                <w:szCs w:val="28"/>
+                <w:rFonts w:hint="cs"/>
+                <w:b/>
+                <w:bCs/>
                 <w:rtl/>
               </w:rPr>
               <w:t>4</w:t>
@@ -11460,19 +10289,16 @@
           <w:p>
             <w:pPr>
               <w:rPr>
-                <w:rFonts w:cs="0 Nazanin Bold"/>
-                <w:b/>
-                <w:bCs/>
-                <w:sz w:val="28"/>
-                <w:szCs w:val="28"/>
+                <w:b/>
+                <w:bCs/>
                 <w:rtl/>
               </w:rPr>
             </w:pPr>
             <w:r>
               <w:rPr>
+                <w:b/>
+                <w:bCs/>
                 <w:noProof/>
-                <w:sz w:val="28"/>
-                <w:szCs w:val="28"/>
                 <w:lang w:bidi="fa-IR"/>
               </w:rPr>
               <w:drawing>
@@ -11499,7 +10325,7 @@
                           <pic:cNvPicPr/>
                         </pic:nvPicPr>
                         <pic:blipFill rotWithShape="1">
-                          <a:blip r:embed="rId113">
+                          <a:blip r:embed="rId103">
                             <a:clrChange>
                               <a:clrFrom>
                                 <a:srgbClr val="FFFFFF"/>
@@ -11520,7 +10346,7 @@
                             <a:extLst>
                               <a:ext uri="{BEBA8EAE-BF5A-486C-A8C5-ECC9F3942E4B}">
                                 <a14:imgProps xmlns:a14="http://schemas.microsoft.com/office/drawing/2010/main">
-                                  <a14:imgLayer r:embed="rId114">
+                                  <a14:imgLayer r:embed="rId104">
                                     <a14:imgEffect>
                                       <a14:sharpenSoften amount="50000"/>
                                     </a14:imgEffect>
@@ -11569,53 +10395,43 @@
             </w:r>
             <w:r>
               <w:rPr>
-                <w:rFonts w:cs="0 Nazanin Bold" w:hint="cs"/>
-                <w:b/>
-                <w:bCs/>
-                <w:sz w:val="28"/>
-                <w:szCs w:val="28"/>
+                <w:rFonts w:hint="cs"/>
+                <w:b/>
+                <w:bCs/>
                 <w:rtl/>
               </w:rPr>
               <w:t>در هر مورد چه تبدیلی صورت گرفته است؟ (تقارن-انتقال-دوران)</w:t>
             </w:r>
             <w:r>
               <w:rPr>
+                <w:b/>
+                <w:bCs/>
                 <w:noProof/>
-                <w:sz w:val="28"/>
-                <w:szCs w:val="28"/>
                 <w:lang w:bidi="fa-IR"/>
               </w:rPr>
               <w:t xml:space="preserve"> </w:t>
             </w:r>
             <w:r>
               <w:rPr>
-                <w:rFonts w:cs="0 Nazanin Bold" w:hint="cs"/>
-                <w:b/>
-                <w:bCs/>
-                <w:sz w:val="28"/>
-                <w:szCs w:val="28"/>
+                <w:rFonts w:hint="cs"/>
+                <w:b/>
+                <w:bCs/>
                 <w:rtl/>
               </w:rPr>
               <w:t xml:space="preserve">                </w:t>
             </w:r>
             <w:r>
               <w:rPr>
-                <w:rFonts w:cs="0 Nazanin Bold"/>
-                <w:b/>
-                <w:bCs/>
-                <w:sz w:val="28"/>
-                <w:szCs w:val="28"/>
+                <w:b/>
+                <w:bCs/>
                 <w:rtl/>
               </w:rPr>
               <w:t xml:space="preserve"> </w:t>
             </w:r>
             <w:r>
               <w:rPr>
-                <w:rFonts w:cs="0 Nazanin Bold"/>
-                <w:b/>
-                <w:bCs/>
-                <w:sz w:val="28"/>
-                <w:szCs w:val="28"/>
+                <w:b/>
+                <w:bCs/>
               </w:rPr>
               <w:t xml:space="preserve">     </w:t>
             </w:r>
@@ -11626,38 +10442,30 @@
                 <w:tab w:val="left" w:pos="3000"/>
               </w:tabs>
               <w:rPr>
-                <w:rFonts w:cs="0 Nazanin Bold"/>
-                <w:b/>
-                <w:bCs/>
-                <w:sz w:val="28"/>
-                <w:szCs w:val="28"/>
+                <w:b/>
+                <w:bCs/>
               </w:rPr>
             </w:pPr>
             <w:r>
               <w:rPr>
-                <w:rFonts w:cs="0 Nazanin Bold" w:hint="cs"/>
-                <w:b/>
-                <w:bCs/>
-                <w:sz w:val="28"/>
-                <w:szCs w:val="28"/>
+                <w:rFonts w:hint="cs"/>
+                <w:b/>
+                <w:bCs/>
                 <w:rtl/>
               </w:rPr>
               <w:t xml:space="preserve">                            </w:t>
             </w:r>
             <w:r>
               <w:rPr>
-                <w:rFonts w:cs="0 Nazanin Bold"/>
                 <w:b/>
                 <w:bCs/>
                 <w:position w:val="-6"/>
-                <w:sz w:val="28"/>
-                <w:szCs w:val="28"/>
               </w:rPr>
               <w:object w:dxaOrig="1620" w:dyaOrig="460" w14:anchorId="2FFC9FA5">
-                <v:shape id="_x0000_i1078" type="#_x0000_t75" style="width:81.5pt;height:22.15pt" o:ole="">
-                  <v:imagedata r:id="rId115" o:title=""/>
+                <v:shape id="_x0000_i1078" type="#_x0000_t75" style="width:81.45pt;height:22.3pt" o:ole="">
+                  <v:imagedata r:id="rId105" o:title=""/>
                 </v:shape>
-                <o:OLEObject Type="Embed" ProgID="Equation.DSMT4" ShapeID="_x0000_i1078" DrawAspect="Content" ObjectID="_1778104124" r:id="rId116"/>
+                <o:OLEObject Type="Embed" ProgID="Equation.DSMT4" ShapeID="_x0000_i1078" DrawAspect="Content" ObjectID="_1824405062" r:id="rId106"/>
               </w:object>
             </w:r>
           </w:p>
@@ -11667,32 +10475,23 @@
                 <w:tab w:val="left" w:pos="7359"/>
               </w:tabs>
               <w:rPr>
-                <w:rFonts w:cs="0 Nazanin Bold"/>
-                <w:b/>
-                <w:bCs/>
-                <w:sz w:val="18"/>
-                <w:szCs w:val="18"/>
+                <w:b/>
+                <w:bCs/>
                 <w:rtl/>
                 <w:lang w:bidi="fa-IR"/>
               </w:rPr>
             </w:pPr>
             <w:r>
               <w:rPr>
-                <w:rFonts w:cs="0 Nazanin Bold"/>
-                <w:b/>
-                <w:bCs/>
-                <w:sz w:val="28"/>
-                <w:szCs w:val="28"/>
+                <w:b/>
+                <w:bCs/>
               </w:rPr>
               <w:t xml:space="preserve">                             </w:t>
             </w:r>
             <w:r>
               <w:rPr>
-                <w:rFonts w:cs="0 Nazanin Bold"/>
-                <w:b/>
-                <w:bCs/>
-                <w:sz w:val="28"/>
-                <w:szCs w:val="28"/>
+                <w:b/>
+                <w:bCs/>
               </w:rPr>
               <w:t xml:space="preserve">                         </w:t>
             </w:r>
@@ -11703,49 +10502,39 @@
                 <w:tab w:val="left" w:pos="9260"/>
               </w:tabs>
               <w:rPr>
-                <w:rFonts w:cs="0 Nazanin Bold"/>
-                <w:b/>
-                <w:bCs/>
-                <w:sz w:val="28"/>
-                <w:szCs w:val="28"/>
+                <w:b/>
+                <w:bCs/>
                 <w:rtl/>
                 <w:lang w:bidi="fa-IR"/>
               </w:rPr>
             </w:pPr>
             <w:r>
               <w:rPr>
-                <w:rFonts w:cs="0 Nazanin Bold" w:hint="cs"/>
-                <w:b/>
-                <w:bCs/>
-                <w:sz w:val="28"/>
-                <w:szCs w:val="28"/>
+                <w:rFonts w:hint="cs"/>
+                <w:b/>
+                <w:bCs/>
                 <w:rtl/>
               </w:rPr>
               <w:t xml:space="preserve">                 </w:t>
             </w:r>
             <w:r>
               <w:rPr>
-                <w:rFonts w:cs="0 Nazanin Bold"/>
                 <w:b/>
                 <w:bCs/>
                 <w:position w:val="-6"/>
-                <w:sz w:val="28"/>
-                <w:szCs w:val="28"/>
               </w:rPr>
               <w:object w:dxaOrig="3060" w:dyaOrig="460" w14:anchorId="09855822">
-                <v:shape id="_x0000_i1079" type="#_x0000_t75" style="width:152.7pt;height:22.15pt" o:ole="">
-                  <v:imagedata r:id="rId117" o:title=""/>
+                <v:shape id="_x0000_i1079" type="#_x0000_t75" style="width:152.55pt;height:22.3pt" o:ole="">
+                  <v:imagedata r:id="rId107" o:title=""/>
                 </v:shape>
-                <o:OLEObject Type="Embed" ProgID="Equation.DSMT4" ShapeID="_x0000_i1079" DrawAspect="Content" ObjectID="_1778104125" r:id="rId118"/>
+                <o:OLEObject Type="Embed" ProgID="Equation.DSMT4" ShapeID="_x0000_i1079" DrawAspect="Content" ObjectID="_1824405063" r:id="rId108"/>
               </w:object>
             </w:r>
             <w:r>
               <w:rPr>
-                <w:rFonts w:cs="0 Nazanin Bold" w:hint="cs"/>
-                <w:b/>
-                <w:bCs/>
-                <w:sz w:val="28"/>
-                <w:szCs w:val="28"/>
+                <w:rFonts w:hint="cs"/>
+                <w:b/>
+                <w:bCs/>
                 <w:rtl/>
               </w:rPr>
               <w:t xml:space="preserve">   </w:t>
@@ -11757,11 +10546,8 @@
                 <w:tab w:val="left" w:pos="9260"/>
               </w:tabs>
               <w:rPr>
-                <w:rFonts w:cs="0 Nazanin Bold"/>
-                <w:b/>
-                <w:bCs/>
-                <w:sz w:val="12"/>
-                <w:szCs w:val="12"/>
+                <w:b/>
+                <w:bCs/>
                 <w:rtl/>
                 <w:lang w:bidi="fa-IR"/>
               </w:rPr>
@@ -11774,51 +10560,40 @@
                 <w:tab w:val="left" w:pos="1928"/>
               </w:tabs>
               <w:rPr>
-                <w:rFonts w:cs="0 Nazanin Bold"/>
-                <w:b/>
-                <w:bCs/>
-                <w:sz w:val="28"/>
-                <w:szCs w:val="28"/>
+                <w:b/>
+                <w:bCs/>
                 <w:rtl/>
                 <w:lang w:bidi="fa-IR"/>
               </w:rPr>
             </w:pPr>
             <w:r>
               <w:rPr>
-                <w:rFonts w:cs="0 Nazanin Bold"/>
-                <w:b/>
-                <w:bCs/>
-                <w:sz w:val="28"/>
-                <w:szCs w:val="28"/>
+                <w:b/>
+                <w:bCs/>
                 <w:rtl/>
               </w:rPr>
               <w:tab/>
             </w:r>
             <w:r>
               <w:rPr>
-                <w:rFonts w:cs="0 Nazanin Bold" w:hint="cs"/>
-                <w:b/>
-                <w:bCs/>
-                <w:sz w:val="28"/>
-                <w:szCs w:val="28"/>
+                <w:rFonts w:hint="cs"/>
+                <w:b/>
+                <w:bCs/>
                 <w:rtl/>
               </w:rPr>
               <w:t xml:space="preserve">  </w:t>
             </w:r>
             <w:r>
               <w:rPr>
-                <w:rFonts w:cs="0 Nazanin Bold"/>
                 <w:b/>
                 <w:bCs/>
                 <w:position w:val="-6"/>
-                <w:sz w:val="28"/>
-                <w:szCs w:val="28"/>
               </w:rPr>
               <w:object w:dxaOrig="1680" w:dyaOrig="440" w14:anchorId="5B92C600">
-                <v:shape id="_x0000_i1080" type="#_x0000_t75" style="width:83.1pt;height:21.35pt" o:ole="">
-                  <v:imagedata r:id="rId119" o:title=""/>
+                <v:shape id="_x0000_i1080" type="#_x0000_t75" style="width:83.15pt;height:21.45pt" o:ole="">
+                  <v:imagedata r:id="rId109" o:title=""/>
                 </v:shape>
-                <o:OLEObject Type="Embed" ProgID="Equation.DSMT4" ShapeID="_x0000_i1080" DrawAspect="Content" ObjectID="_1778104126" r:id="rId120"/>
+                <o:OLEObject Type="Embed" ProgID="Equation.DSMT4" ShapeID="_x0000_i1080" DrawAspect="Content" ObjectID="_1824405064" r:id="rId110"/>
               </w:object>
             </w:r>
           </w:p>
@@ -11832,21 +10607,16 @@
             <w:pPr>
               <w:jc w:val="center"/>
               <w:rPr>
-                <w:rFonts w:cs="0 Nazanin Bold"/>
-                <w:b/>
-                <w:bCs/>
-                <w:sz w:val="28"/>
-                <w:szCs w:val="28"/>
+                <w:b/>
+                <w:bCs/>
                 <w:rtl/>
               </w:rPr>
             </w:pPr>
             <w:r>
               <w:rPr>
-                <w:rFonts w:cs="0 Nazanin Bold" w:hint="cs"/>
-                <w:b/>
-                <w:bCs/>
-                <w:sz w:val="28"/>
-                <w:szCs w:val="28"/>
+                <w:rFonts w:hint="cs"/>
+                <w:b/>
+                <w:bCs/>
                 <w:rtl/>
               </w:rPr>
               <w:t>1</w:t>
@@ -11867,32 +10637,25 @@
             <w:pPr>
               <w:jc w:val="center"/>
               <w:rPr>
-                <w:rFonts w:cs="0 Nazanin Bold"/>
-                <w:b/>
-                <w:bCs/>
-                <w:sz w:val="28"/>
-                <w:szCs w:val="28"/>
+                <w:b/>
+                <w:bCs/>
                 <w:rtl/>
               </w:rPr>
             </w:pPr>
             <w:r>
               <w:rPr>
-                <w:rFonts w:cs="0 Nazanin Bold" w:hint="cs"/>
-                <w:b/>
-                <w:bCs/>
-                <w:sz w:val="28"/>
-                <w:szCs w:val="28"/>
+                <w:rFonts w:hint="cs"/>
+                <w:b/>
+                <w:bCs/>
                 <w:rtl/>
               </w:rPr>
               <w:t>1</w:t>
             </w:r>
             <w:r>
               <w:rPr>
-                <w:rFonts w:cs="0 Nazanin Bold" w:hint="cs"/>
-                <w:b/>
-                <w:bCs/>
-                <w:sz w:val="28"/>
-                <w:szCs w:val="28"/>
+                <w:rFonts w:hint="cs"/>
+                <w:b/>
+                <w:bCs/>
                 <w:rtl/>
               </w:rPr>
               <w:t>5</w:t>
@@ -11907,24 +10670,19 @@
           <w:p>
             <w:pPr>
               <w:rPr>
-                <w:rFonts w:cs="0 Nazanin Bold"/>
                 <w:b/>
                 <w:bCs/>
                 <w:noProof/>
-                <w:sz w:val="28"/>
-                <w:szCs w:val="28"/>
                 <w:rtl/>
                 <w:lang w:val="fa-IR" w:bidi="fa-IR"/>
               </w:rPr>
             </w:pPr>
             <w:r>
               <w:rPr>
-                <w:rFonts w:cs="0 Nazanin Bold" w:hint="cs"/>
+                <w:rFonts w:hint="cs"/>
                 <w:b/>
                 <w:bCs/>
                 <w:noProof/>
-                <w:sz w:val="28"/>
-                <w:szCs w:val="28"/>
                 <w:rtl/>
                 <w:lang w:bidi="fa-IR"/>
               </w:rPr>
@@ -12389,10 +11147,6 @@
                           <v:path arrowok="t" o:connecttype="custom" o:connectlocs="0,264354;386337,0;1062458,283242;0,264354" o:connectangles="0,0,0,0"/>
                         </v:shape>
                       </v:group>
-                      <v:shapetype id="_x0000_t202" coordsize="21600,21600" o:spt="202" path="m,l,21600r21600,l21600,xe">
-                        <v:stroke joinstyle="miter"/>
-                        <v:path gradientshapeok="t" o:connecttype="rect"/>
-                      </v:shapetype>
                       <v:shape id="Text Box 203" o:spid="_x0000_s1093" type="#_x0000_t202" style="position:absolute;left:4031;top:-714;width:2927;height:2927;visibility:visible;mso-wrap-style:square;v-text-anchor:top" o:gfxdata="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" filled="f" stroked="f" strokeweight=".5pt">
                         <v:textbox>
                           <w:txbxContent>
@@ -12472,12 +11226,10 @@
             </w:r>
             <w:r>
               <w:rPr>
-                <w:rFonts w:cs="0 Nazanin Bold" w:hint="cs"/>
+                <w:rFonts w:hint="cs"/>
                 <w:b/>
                 <w:bCs/>
                 <w:noProof/>
-                <w:sz w:val="28"/>
-                <w:szCs w:val="28"/>
                 <w:rtl/>
                 <w:lang w:val="fa-IR" w:bidi="fa-IR"/>
               </w:rPr>
@@ -12487,24 +11239,19 @@
           <w:p>
             <w:pPr>
               <w:rPr>
-                <w:rFonts w:cs="0 Nazanin Bold"/>
                 <w:b/>
                 <w:bCs/>
                 <w:noProof/>
-                <w:sz w:val="28"/>
-                <w:szCs w:val="28"/>
                 <w:rtl/>
                 <w:lang w:val="fa-IR" w:bidi="fa-IR"/>
               </w:rPr>
             </w:pPr>
             <w:r>
               <w:rPr>
-                <w:rFonts w:cs="0 Nazanin Bold" w:hint="cs"/>
+                <w:rFonts w:hint="cs"/>
                 <w:b/>
                 <w:bCs/>
                 <w:noProof/>
-                <w:sz w:val="28"/>
-                <w:szCs w:val="28"/>
                 <w:rtl/>
                 <w:lang w:val="fa-IR" w:bidi="fa-IR"/>
               </w:rPr>
@@ -12514,24 +11261,19 @@
           <w:p>
             <w:pPr>
               <w:rPr>
-                <w:rFonts w:cs="0 Nazanin Bold"/>
                 <w:b/>
                 <w:bCs/>
                 <w:noProof/>
-                <w:sz w:val="28"/>
-                <w:szCs w:val="28"/>
                 <w:rtl/>
                 <w:lang w:val="fa-IR" w:bidi="fa-IR"/>
               </w:rPr>
             </w:pPr>
             <w:r>
               <w:rPr>
-                <w:rFonts w:cs="0 Nazanin Bold" w:hint="cs"/>
+                <w:rFonts w:hint="cs"/>
                 <w:b/>
                 <w:bCs/>
                 <w:noProof/>
-                <w:sz w:val="28"/>
-                <w:szCs w:val="28"/>
                 <w:rtl/>
                 <w:lang w:val="fa-IR" w:bidi="fa-IR"/>
               </w:rPr>
@@ -12539,12 +11281,10 @@
             </w:r>
             <w:r>
               <w:rPr>
-                <w:rFonts w:cs="0 Nazanin Bold" w:hint="cs"/>
+                <w:rFonts w:hint="cs"/>
                 <w:b/>
                 <w:bCs/>
                 <w:noProof/>
-                <w:sz w:val="28"/>
-                <w:szCs w:val="28"/>
                 <w:rtl/>
                 <w:lang w:val="fa-IR"/>
               </w:rPr>
@@ -12554,80 +11294,62 @@
           <w:p>
             <w:pPr>
               <w:rPr>
-                <w:rFonts w:cs="0 Nazanin Bold"/>
                 <w:b/>
                 <w:bCs/>
                 <w:noProof/>
-                <w:sz w:val="28"/>
-                <w:szCs w:val="28"/>
                 <w:rtl/>
                 <w:lang w:bidi="fa-IR"/>
               </w:rPr>
             </w:pPr>
             <w:r>
               <w:rPr>
-                <w:rFonts w:cs="0 Nazanin Bold"/>
                 <w:b/>
                 <w:bCs/>
                 <w:noProof/>
-                <w:sz w:val="28"/>
-                <w:szCs w:val="28"/>
               </w:rPr>
               <w:t xml:space="preserve">  </w:t>
             </w:r>
             <w:r>
               <w:rPr>
-                <w:rFonts w:cs="0 Nazanin Bold"/>
                 <w:b/>
                 <w:bCs/>
                 <w:noProof/>
                 <w:position w:val="-34"/>
-                <w:sz w:val="28"/>
-                <w:szCs w:val="28"/>
               </w:rPr>
               <w:object w:dxaOrig="1140" w:dyaOrig="840" w14:anchorId="5FDF98B4">
-                <v:shape id="_x0000_i1081" type="#_x0000_t75" style="width:56.95pt;height:42.75pt" o:ole="">
-                  <v:imagedata r:id="rId121" o:title=""/>
+                <v:shape id="_x0000_i1081" type="#_x0000_t75" style="width:56.55pt;height:42.85pt" o:ole="">
+                  <v:imagedata r:id="rId111" o:title=""/>
                 </v:shape>
-                <o:OLEObject Type="Embed" ProgID="Equation.DSMT4" ShapeID="_x0000_i1081" DrawAspect="Content" ObjectID="_1778104127" r:id="rId122"/>
+                <o:OLEObject Type="Embed" ProgID="Equation.DSMT4" ShapeID="_x0000_i1081" DrawAspect="Content" ObjectID="_1824405065" r:id="rId112"/>
               </w:object>
             </w:r>
             <w:r>
               <w:rPr>
-                <w:rFonts w:cs="0 Nazanin Bold"/>
                 <w:b/>
                 <w:bCs/>
                 <w:noProof/>
-                <w:sz w:val="28"/>
-                <w:szCs w:val="28"/>
               </w:rPr>
               <w:t xml:space="preserve">                                        </w:t>
             </w:r>
             <w:r>
               <w:rPr>
-                <w:rFonts w:cs="0 Nazanin Bold"/>
                 <w:b/>
                 <w:bCs/>
                 <w:noProof/>
                 <w:position w:val="-36"/>
-                <w:sz w:val="28"/>
-                <w:szCs w:val="28"/>
               </w:rPr>
               <w:object w:dxaOrig="920" w:dyaOrig="859" w14:anchorId="1FF21F2A">
-                <v:shape id="_x0000_i1082" type="#_x0000_t75" style="width:46.7pt;height:43.5pt" o:ole="">
-                  <v:imagedata r:id="rId123" o:title=""/>
+                <v:shape id="_x0000_i1082" type="#_x0000_t75" style="width:46.3pt;height:43.7pt" o:ole="">
+                  <v:imagedata r:id="rId113" o:title=""/>
                 </v:shape>
-                <o:OLEObject Type="Embed" ProgID="Equation.DSMT4" ShapeID="_x0000_i1082" DrawAspect="Content" ObjectID="_1778104128" r:id="rId124"/>
+                <o:OLEObject Type="Embed" ProgID="Equation.DSMT4" ShapeID="_x0000_i1082" DrawAspect="Content" ObjectID="_1824405066" r:id="rId114"/>
               </w:object>
             </w:r>
             <w:r>
               <w:rPr>
-                <w:rFonts w:cs="0 Nazanin Bold"/>
                 <w:b/>
                 <w:bCs/>
                 <w:noProof/>
-                <w:sz w:val="28"/>
-                <w:szCs w:val="28"/>
               </w:rPr>
               <w:t xml:space="preserve">                           </w:t>
             </w:r>
@@ -12642,22 +11364,17 @@
             <w:pPr>
               <w:jc w:val="center"/>
               <w:rPr>
-                <w:rFonts w:cs="0 Nazanin Bold"/>
-                <w:b/>
-                <w:bCs/>
-                <w:sz w:val="28"/>
-                <w:szCs w:val="28"/>
+                <w:b/>
+                <w:bCs/>
                 <w:rtl/>
                 <w:lang w:bidi="fa-IR"/>
               </w:rPr>
             </w:pPr>
             <w:r>
               <w:rPr>
-                <w:rFonts w:cs="0 Nazanin Bold" w:hint="cs"/>
-                <w:b/>
-                <w:bCs/>
-                <w:sz w:val="28"/>
-                <w:szCs w:val="28"/>
+                <w:rFonts w:hint="cs"/>
+                <w:b/>
+                <w:bCs/>
                 <w:rtl/>
                 <w:lang w:bidi="fa-IR"/>
               </w:rPr>
@@ -12673,11 +11390,8 @@
           <w:tab w:val="left" w:pos="9193"/>
         </w:tabs>
         <w:rPr>
-          <w:rFonts w:cs="0 Nazanin Bold"/>
           <w:b/>
           <w:bCs/>
-          <w:sz w:val="28"/>
-          <w:szCs w:val="28"/>
           <w:rtl/>
           <w:lang w:bidi="fa-IR"/>
         </w:rPr>
@@ -12919,6 +11633,7 @@
     <w:lsdException w:name="HTML Sample" w:semiHidden="1" w:unhideWhenUsed="1"/>
     <w:lsdException w:name="HTML Typewriter" w:semiHidden="1" w:unhideWhenUsed="1"/>
     <w:lsdException w:name="HTML Variable" w:semiHidden="1" w:unhideWhenUsed="1"/>
+    <w:lsdException w:name="Normal Table" w:semiHidden="1" w:unhideWhenUsed="1"/>
     <w:lsdException w:name="annotation subject" w:semiHidden="1" w:unhideWhenUsed="1"/>
     <w:lsdException w:name="No List" w:semiHidden="1" w:unhideWhenUsed="1"/>
     <w:lsdException w:name="Outline List 1" w:semiHidden="1" w:unhideWhenUsed="1"/>
@@ -12961,8 +11676,11 @@
     <w:lsdException w:name="Table Contemporary" w:semiHidden="1" w:unhideWhenUsed="1"/>
     <w:lsdException w:name="Table Elegant" w:semiHidden="1" w:unhideWhenUsed="1"/>
     <w:lsdException w:name="Table Professional" w:semiHidden="1" w:unhideWhenUsed="1"/>
+    <w:lsdException w:name="Table Subtle 1" w:semiHidden="1" w:unhideWhenUsed="1"/>
     <w:lsdException w:name="Table Subtle 2" w:semiHidden="1" w:unhideWhenUsed="1"/>
     <w:lsdException w:name="Table Web 1" w:semiHidden="1" w:unhideWhenUsed="1"/>
+    <w:lsdException w:name="Table Web 2" w:semiHidden="1" w:unhideWhenUsed="1"/>
+    <w:lsdException w:name="Table Web 3" w:semiHidden="1" w:unhideWhenUsed="1"/>
     <w:lsdException w:name="Balloon Text" w:semiHidden="1" w:unhideWhenUsed="1"/>
     <w:lsdException w:name="Table Grid" w:uiPriority="59"/>
     <w:lsdException w:name="Table Theme" w:semiHidden="1" w:unhideWhenUsed="1"/>
